--- a/Technologies Web/[2] Bases du langage Javascript/2c Labo (variables et valeurs).docx
+++ b/Technologies Web/[2] Bases du langage Javascript/2c Labo (variables et valeurs).docx
@@ -726,13 +726,13 @@
       <w:pPr>
         <w:pStyle w:val="Heading1"/>
       </w:pPr>
-      <w:bookmarkStart w:id="0" w:name="_Toc156748051"/>
-      <w:bookmarkStart w:id="1" w:name="_Toc178005249"/>
+      <w:bookmarkStart w:id="0" w:name="_Toc178005249"/>
+      <w:bookmarkStart w:id="1" w:name="_Toc156748051"/>
       <w:r>
         <w:lastRenderedPageBreak/>
         <w:t>Les opérations || et &amp;&amp;</w:t>
       </w:r>
-      <w:bookmarkEnd w:id="1"/>
+      <w:bookmarkEnd w:id="0"/>
     </w:p>
     <w:p>
       <w:pPr>
@@ -831,15 +831,8 @@
       <w:pPr>
         <w:pStyle w:val="Code"/>
       </w:pPr>
-      <w:proofErr w:type="spellStart"/>
-      <w:proofErr w:type="gramStart"/>
-      <w:r>
-        <w:t>true</w:t>
-      </w:r>
-      <w:proofErr w:type="spellEnd"/>
-      <w:proofErr w:type="gramEnd"/>
-      <w:r>
-        <w:t xml:space="preserve"> || x == y</w:t>
+      <w:r>
+        <w:t>true || x == y</w:t>
       </w:r>
     </w:p>
     <w:p>
@@ -851,13 +844,8 @@
       <w:pPr>
         <w:pStyle w:val="Code"/>
       </w:pPr>
-      <w:proofErr w:type="gramStart"/>
-      <w:r>
-        <w:t>let</w:t>
-      </w:r>
-      <w:proofErr w:type="gramEnd"/>
-      <w:r>
-        <w:t xml:space="preserve"> nom = "Cécile";</w:t>
+      <w:r>
+        <w:t>let nom = "Cécile";</w:t>
       </w:r>
     </w:p>
     <w:p>
@@ -871,16 +859,8 @@
         <w:rPr>
           <w:lang w:val="en-US"/>
         </w:rPr>
-        <w:t>nom || "John Doe</w:t>
-      </w:r>
-      <w:proofErr w:type="gramStart"/>
-      <w:r>
-        <w:rPr>
-          <w:lang w:val="en-US"/>
-        </w:rPr>
-        <w:t>";</w:t>
-      </w:r>
-      <w:proofErr w:type="gramEnd"/>
+        <w:t>nom || "John Doe";</w:t>
+      </w:r>
     </w:p>
     <w:p>
       <w:pPr>
@@ -901,16 +881,8 @@
         <w:rPr>
           <w:lang w:val="en-US"/>
         </w:rPr>
-        <w:t>let nom = "</w:t>
-      </w:r>
-      <w:proofErr w:type="gramStart"/>
-      <w:r>
-        <w:rPr>
-          <w:lang w:val="en-US"/>
-        </w:rPr>
-        <w:t>";</w:t>
-      </w:r>
-      <w:proofErr w:type="gramEnd"/>
+        <w:t>let nom = "";</w:t>
+      </w:r>
     </w:p>
     <w:p>
       <w:pPr>
@@ -923,16 +895,8 @@
         <w:rPr>
           <w:lang w:val="en-US"/>
         </w:rPr>
-        <w:t>nom || "John Doe</w:t>
-      </w:r>
-      <w:proofErr w:type="gramStart"/>
-      <w:r>
-        <w:rPr>
-          <w:lang w:val="en-US"/>
-        </w:rPr>
-        <w:t>";</w:t>
-      </w:r>
-      <w:proofErr w:type="gramEnd"/>
+        <w:t>nom || "John Doe";</w:t>
+      </w:r>
     </w:p>
     <w:p>
       <w:pPr>
@@ -953,30 +917,8 @@
         <w:rPr>
           <w:lang w:val="en-US"/>
         </w:rPr>
-        <w:t xml:space="preserve">let num = 5, </w:t>
-      </w:r>
-      <w:proofErr w:type="spellStart"/>
-      <w:r>
-        <w:rPr>
-          <w:lang w:val="en-US"/>
-        </w:rPr>
-        <w:t>denom</w:t>
-      </w:r>
-      <w:proofErr w:type="spellEnd"/>
-      <w:r>
-        <w:rPr>
-          <w:lang w:val="en-US"/>
-        </w:rPr>
-        <w:t xml:space="preserve"> = </w:t>
-      </w:r>
-      <w:proofErr w:type="gramStart"/>
-      <w:r>
-        <w:rPr>
-          <w:lang w:val="en-US"/>
-        </w:rPr>
-        <w:t>0;</w:t>
-      </w:r>
-      <w:proofErr w:type="gramEnd"/>
+        <w:t>let num = 5, denom = 0;</w:t>
+      </w:r>
     </w:p>
     <w:p>
       <w:pPr>
@@ -985,35 +927,18 @@
           <w:lang w:val="en-US"/>
         </w:rPr>
       </w:pPr>
-      <w:proofErr w:type="spellStart"/>
-      <w:proofErr w:type="gramStart"/>
       <w:r>
         <w:rPr>
           <w:lang w:val="en-US"/>
         </w:rPr>
-        <w:t>denom</w:t>
-      </w:r>
-      <w:proofErr w:type="spellEnd"/>
-      <w:r>
-        <w:rPr>
-          <w:lang w:val="en-US"/>
-        </w:rPr>
-        <w:t xml:space="preserve"> </w:t>
+        <w:t xml:space="preserve">denom </w:t>
       </w:r>
       <w:r>
         <w:rPr>
           <w:rStyle w:val="sy0"/>
           <w:lang w:val="en-US"/>
         </w:rPr>
-        <w:t>!</w:t>
-      </w:r>
-      <w:proofErr w:type="gramEnd"/>
-      <w:r>
-        <w:rPr>
-          <w:rStyle w:val="sy0"/>
-          <w:lang w:val="en-US"/>
-        </w:rPr>
-        <w:t>=</w:t>
+        <w:t>!=</w:t>
       </w:r>
       <w:r>
         <w:rPr>
@@ -1058,16 +983,8 @@
         <w:rPr>
           <w:lang w:val="en-US"/>
         </w:rPr>
-        <w:t xml:space="preserve"> </w:t>
-      </w:r>
-      <w:proofErr w:type="spellStart"/>
-      <w:r>
-        <w:rPr>
-          <w:lang w:val="en-US"/>
-        </w:rPr>
-        <w:t>denom</w:t>
-      </w:r>
-      <w:proofErr w:type="spellEnd"/>
+        <w:t xml:space="preserve"> denom</w:t>
+      </w:r>
     </w:p>
     <w:p>
       <w:pPr>
@@ -1088,30 +1005,8 @@
         <w:rPr>
           <w:lang w:val="en-US"/>
         </w:rPr>
-        <w:t xml:space="preserve">let num = 5, </w:t>
-      </w:r>
-      <w:proofErr w:type="spellStart"/>
-      <w:r>
-        <w:rPr>
-          <w:lang w:val="en-US"/>
-        </w:rPr>
-        <w:t>denom</w:t>
-      </w:r>
-      <w:proofErr w:type="spellEnd"/>
-      <w:r>
-        <w:rPr>
-          <w:lang w:val="en-US"/>
-        </w:rPr>
-        <w:t xml:space="preserve"> = </w:t>
-      </w:r>
-      <w:proofErr w:type="gramStart"/>
-      <w:r>
-        <w:rPr>
-          <w:lang w:val="en-US"/>
-        </w:rPr>
-        <w:t>3;</w:t>
-      </w:r>
-      <w:proofErr w:type="gramEnd"/>
+        <w:t>let num = 5, denom = 3;</w:t>
+      </w:r>
     </w:p>
     <w:p>
       <w:pPr>
@@ -1120,35 +1015,18 @@
           <w:lang w:val="en-US"/>
         </w:rPr>
       </w:pPr>
-      <w:proofErr w:type="spellStart"/>
-      <w:proofErr w:type="gramStart"/>
       <w:r>
         <w:rPr>
           <w:lang w:val="en-US"/>
         </w:rPr>
-        <w:t>denom</w:t>
-      </w:r>
-      <w:proofErr w:type="spellEnd"/>
-      <w:r>
-        <w:rPr>
-          <w:lang w:val="en-US"/>
-        </w:rPr>
-        <w:t xml:space="preserve"> </w:t>
+        <w:t xml:space="preserve">denom </w:t>
       </w:r>
       <w:r>
         <w:rPr>
           <w:rStyle w:val="sy0"/>
           <w:lang w:val="en-US"/>
         </w:rPr>
-        <w:t>!</w:t>
-      </w:r>
-      <w:proofErr w:type="gramEnd"/>
-      <w:r>
-        <w:rPr>
-          <w:rStyle w:val="sy0"/>
-          <w:lang w:val="en-US"/>
-        </w:rPr>
-        <w:t>=</w:t>
+        <w:t>!=</w:t>
       </w:r>
       <w:r>
         <w:rPr>
@@ -1193,16 +1071,8 @@
         <w:rPr>
           <w:lang w:val="en-US"/>
         </w:rPr>
-        <w:t xml:space="preserve"> </w:t>
-      </w:r>
-      <w:proofErr w:type="spellStart"/>
-      <w:r>
-        <w:rPr>
-          <w:lang w:val="en-US"/>
-        </w:rPr>
-        <w:t>denom</w:t>
-      </w:r>
-      <w:proofErr w:type="spellEnd"/>
+        <w:t xml:space="preserve"> denom</w:t>
+      </w:r>
     </w:p>
     <w:p>
       <w:pPr>
@@ -1302,15 +1172,7 @@
         <w:t xml:space="preserve">avec </w:t>
       </w:r>
       <w:r>
-        <w:t xml:space="preserve">le </w:t>
-      </w:r>
-      <w:proofErr w:type="spellStart"/>
-      <w:r>
-        <w:t>hoisting</w:t>
-      </w:r>
-      <w:proofErr w:type="spellEnd"/>
-      <w:r>
-        <w:t xml:space="preserve"> / hissage</w:t>
+        <w:t>le hoisting / hissage</w:t>
       </w:r>
     </w:p>
     <w:p>
@@ -1358,21 +1220,11 @@
           <w:rStyle w:val="Codeinline"/>
         </w:rPr>
       </w:pPr>
-      <w:proofErr w:type="spellStart"/>
-      <w:proofErr w:type="gramStart"/>
       <w:r>
         <w:rPr>
           <w:rStyle w:val="Codeinline"/>
         </w:rPr>
-        <w:t>function</w:t>
-      </w:r>
-      <w:proofErr w:type="spellEnd"/>
-      <w:proofErr w:type="gramEnd"/>
-      <w:r>
-        <w:rPr>
-          <w:rStyle w:val="Codeinline"/>
-        </w:rPr>
-        <w:t xml:space="preserve"> f() {</w:t>
+        <w:t>function f() {</w:t>
       </w:r>
     </w:p>
     <w:p>
@@ -1386,23 +1238,7 @@
         <w:rPr>
           <w:rStyle w:val="Codeinline"/>
         </w:rPr>
-        <w:t xml:space="preserve">  </w:t>
-      </w:r>
-      <w:proofErr w:type="spellStart"/>
-      <w:proofErr w:type="gramStart"/>
-      <w:r>
-        <w:rPr>
-          <w:rStyle w:val="Codeinline"/>
-        </w:rPr>
-        <w:t>alert</w:t>
-      </w:r>
-      <w:proofErr w:type="spellEnd"/>
-      <w:proofErr w:type="gramEnd"/>
-      <w:r>
-        <w:rPr>
-          <w:rStyle w:val="Codeinline"/>
-        </w:rPr>
-        <w:t>(x);</w:t>
+        <w:t xml:space="preserve">  alert(x);</w:t>
       </w:r>
     </w:p>
     <w:p>
@@ -1416,21 +1252,7 @@
         <w:rPr>
           <w:rStyle w:val="Codeinline"/>
         </w:rPr>
-        <w:t xml:space="preserve">  </w:t>
-      </w:r>
-      <w:proofErr w:type="gramStart"/>
-      <w:r>
-        <w:rPr>
-          <w:rStyle w:val="Codeinline"/>
-        </w:rPr>
-        <w:t>var</w:t>
-      </w:r>
-      <w:proofErr w:type="gramEnd"/>
-      <w:r>
-        <w:rPr>
-          <w:rStyle w:val="Codeinline"/>
-        </w:rPr>
-        <w:t xml:space="preserve"> x = 10;</w:t>
+        <w:t xml:space="preserve">  var x = 10;</w:t>
       </w:r>
     </w:p>
     <w:p>
@@ -1451,19 +1273,11 @@
       <w:pPr>
         <w:pStyle w:val="Code"/>
       </w:pPr>
-      <w:proofErr w:type="gramStart"/>
       <w:r>
         <w:rPr>
           <w:rStyle w:val="Codeinline"/>
         </w:rPr>
-        <w:t>f(</w:t>
-      </w:r>
-      <w:proofErr w:type="gramEnd"/>
-      <w:r>
-        <w:rPr>
-          <w:rStyle w:val="Codeinline"/>
-        </w:rPr>
-        <w:t>);</w:t>
+        <w:t>f();</w:t>
       </w:r>
     </w:p>
     <w:p>
@@ -1510,72 +1324,38 @@
                 <w:rStyle w:val="Codeinline"/>
                 <w:lang w:val="en-US"/>
               </w:rPr>
-              <w:t xml:space="preserve">function </w:t>
-            </w:r>
-            <w:proofErr w:type="gramStart"/>
-            <w:r>
-              <w:rPr>
-                <w:rStyle w:val="Codeinline"/>
-                <w:lang w:val="en-US"/>
-              </w:rPr>
-              <w:t>go(</w:t>
-            </w:r>
-            <w:proofErr w:type="gramEnd"/>
-            <w:r>
-              <w:rPr>
-                <w:rStyle w:val="Codeinline"/>
-                <w:lang w:val="en-US"/>
-              </w:rPr>
-              <w:t>) {</w:t>
-            </w:r>
-          </w:p>
-          <w:p>
-            <w:pPr>
-              <w:rPr>
-                <w:rStyle w:val="Codeinline"/>
-                <w:lang w:val="en-US"/>
-              </w:rPr>
-            </w:pPr>
-            <w:r>
-              <w:rPr>
-                <w:rStyle w:val="Codeinline"/>
-                <w:lang w:val="en-US"/>
-              </w:rPr>
-              <w:t xml:space="preserve">  alert(x</w:t>
-            </w:r>
-            <w:proofErr w:type="gramStart"/>
-            <w:r>
-              <w:rPr>
-                <w:rStyle w:val="Codeinline"/>
-                <w:lang w:val="en-US"/>
-              </w:rPr>
-              <w:t>);</w:t>
-            </w:r>
-            <w:proofErr w:type="gramEnd"/>
-          </w:p>
-          <w:p>
-            <w:pPr>
-              <w:rPr>
-                <w:rStyle w:val="Codeinline"/>
-                <w:lang w:val="en-US"/>
-              </w:rPr>
-            </w:pPr>
-            <w:r>
-              <w:rPr>
-                <w:rStyle w:val="Codeinline"/>
-                <w:lang w:val="en-US"/>
-              </w:rPr>
-              <w:t xml:space="preserve">  x = </w:t>
-            </w:r>
-            <w:proofErr w:type="gramStart"/>
-            <w:r>
-              <w:rPr>
-                <w:rStyle w:val="Codeinline"/>
-                <w:lang w:val="en-US"/>
-              </w:rPr>
-              <w:t>10;</w:t>
-            </w:r>
-            <w:proofErr w:type="gramEnd"/>
+              <w:t>function go() {</w:t>
+            </w:r>
+          </w:p>
+          <w:p>
+            <w:pPr>
+              <w:rPr>
+                <w:rStyle w:val="Codeinline"/>
+                <w:lang w:val="en-US"/>
+              </w:rPr>
+            </w:pPr>
+            <w:r>
+              <w:rPr>
+                <w:rStyle w:val="Codeinline"/>
+                <w:lang w:val="en-US"/>
+              </w:rPr>
+              <w:t xml:space="preserve">  alert(x);</w:t>
+            </w:r>
+          </w:p>
+          <w:p>
+            <w:pPr>
+              <w:rPr>
+                <w:rStyle w:val="Codeinline"/>
+                <w:lang w:val="en-US"/>
+              </w:rPr>
+            </w:pPr>
+            <w:r>
+              <w:rPr>
+                <w:rStyle w:val="Codeinline"/>
+                <w:lang w:val="en-US"/>
+              </w:rPr>
+              <w:t xml:space="preserve">  x = 10;</w:t>
+            </w:r>
           </w:p>
           <w:p>
             <w:pPr>
@@ -1596,42 +1376,24 @@
                 <w:rStyle w:val="Codeinline"/>
               </w:rPr>
             </w:pPr>
-            <w:proofErr w:type="gramStart"/>
-            <w:r>
-              <w:rPr>
-                <w:rStyle w:val="Codeinline"/>
-              </w:rPr>
-              <w:t>go(</w:t>
-            </w:r>
-            <w:proofErr w:type="gramEnd"/>
-            <w:r>
-              <w:rPr>
-                <w:rStyle w:val="Codeinline"/>
-              </w:rPr>
-              <w:t>);</w:t>
-            </w:r>
-          </w:p>
-          <w:p>
-            <w:pPr>
-              <w:rPr>
-                <w:rStyle w:val="Codeinline"/>
-              </w:rPr>
-            </w:pPr>
-            <w:proofErr w:type="spellStart"/>
-            <w:proofErr w:type="gramStart"/>
-            <w:r>
-              <w:rPr>
-                <w:rStyle w:val="Codeinline"/>
-              </w:rPr>
-              <w:t>alert</w:t>
-            </w:r>
-            <w:proofErr w:type="spellEnd"/>
-            <w:proofErr w:type="gramEnd"/>
-            <w:r>
-              <w:rPr>
-                <w:rStyle w:val="Codeinline"/>
-              </w:rPr>
-              <w:t>(x);</w:t>
+            <w:r>
+              <w:rPr>
+                <w:rStyle w:val="Codeinline"/>
+              </w:rPr>
+              <w:t>go();</w:t>
+            </w:r>
+          </w:p>
+          <w:p>
+            <w:pPr>
+              <w:rPr>
+                <w:rStyle w:val="Codeinline"/>
+              </w:rPr>
+            </w:pPr>
+            <w:r>
+              <w:rPr>
+                <w:rStyle w:val="Codeinline"/>
+              </w:rPr>
+              <w:t>alert(x);</w:t>
             </w:r>
           </w:p>
         </w:tc>
@@ -1651,72 +1413,38 @@
                 <w:rStyle w:val="Codeinline"/>
                 <w:lang w:val="en-US"/>
               </w:rPr>
-              <w:t xml:space="preserve">function </w:t>
-            </w:r>
-            <w:proofErr w:type="gramStart"/>
-            <w:r>
-              <w:rPr>
-                <w:rStyle w:val="Codeinline"/>
-                <w:lang w:val="en-US"/>
-              </w:rPr>
-              <w:t>go(</w:t>
-            </w:r>
-            <w:proofErr w:type="gramEnd"/>
-            <w:r>
-              <w:rPr>
-                <w:rStyle w:val="Codeinline"/>
-                <w:lang w:val="en-US"/>
-              </w:rPr>
-              <w:t>) {</w:t>
-            </w:r>
-          </w:p>
-          <w:p>
-            <w:pPr>
-              <w:rPr>
-                <w:rStyle w:val="Codeinline"/>
-                <w:lang w:val="en-US"/>
-              </w:rPr>
-            </w:pPr>
-            <w:r>
-              <w:rPr>
-                <w:rStyle w:val="Codeinline"/>
-                <w:lang w:val="en-US"/>
-              </w:rPr>
-              <w:t xml:space="preserve">  x = </w:t>
-            </w:r>
-            <w:proofErr w:type="gramStart"/>
-            <w:r>
-              <w:rPr>
-                <w:rStyle w:val="Codeinline"/>
-                <w:lang w:val="en-US"/>
-              </w:rPr>
-              <w:t>10;</w:t>
-            </w:r>
-            <w:proofErr w:type="gramEnd"/>
-          </w:p>
-          <w:p>
-            <w:pPr>
-              <w:rPr>
-                <w:rStyle w:val="Codeinline"/>
-                <w:lang w:val="en-US"/>
-              </w:rPr>
-            </w:pPr>
-            <w:r>
-              <w:rPr>
-                <w:rStyle w:val="Codeinline"/>
-                <w:lang w:val="en-US"/>
-              </w:rPr>
-              <w:t xml:space="preserve">  alert(x</w:t>
-            </w:r>
-            <w:proofErr w:type="gramStart"/>
-            <w:r>
-              <w:rPr>
-                <w:rStyle w:val="Codeinline"/>
-                <w:lang w:val="en-US"/>
-              </w:rPr>
-              <w:t>);</w:t>
-            </w:r>
-            <w:proofErr w:type="gramEnd"/>
+              <w:t>function go() {</w:t>
+            </w:r>
+          </w:p>
+          <w:p>
+            <w:pPr>
+              <w:rPr>
+                <w:rStyle w:val="Codeinline"/>
+                <w:lang w:val="en-US"/>
+              </w:rPr>
+            </w:pPr>
+            <w:r>
+              <w:rPr>
+                <w:rStyle w:val="Codeinline"/>
+                <w:lang w:val="en-US"/>
+              </w:rPr>
+              <w:t xml:space="preserve">  x = 10;</w:t>
+            </w:r>
+          </w:p>
+          <w:p>
+            <w:pPr>
+              <w:rPr>
+                <w:rStyle w:val="Codeinline"/>
+                <w:lang w:val="en-US"/>
+              </w:rPr>
+            </w:pPr>
+            <w:r>
+              <w:rPr>
+                <w:rStyle w:val="Codeinline"/>
+                <w:lang w:val="en-US"/>
+              </w:rPr>
+              <w:t xml:space="preserve">  alert(x);</w:t>
+            </w:r>
           </w:p>
           <w:p>
             <w:pPr>
@@ -1737,42 +1465,24 @@
                 <w:rStyle w:val="Codeinline"/>
               </w:rPr>
             </w:pPr>
-            <w:proofErr w:type="gramStart"/>
-            <w:r>
-              <w:rPr>
-                <w:rStyle w:val="Codeinline"/>
-              </w:rPr>
-              <w:t>go(</w:t>
-            </w:r>
-            <w:proofErr w:type="gramEnd"/>
-            <w:r>
-              <w:rPr>
-                <w:rStyle w:val="Codeinline"/>
-              </w:rPr>
-              <w:t>);</w:t>
-            </w:r>
-          </w:p>
-          <w:p>
-            <w:pPr>
-              <w:rPr>
-                <w:rStyle w:val="Codeinline"/>
-              </w:rPr>
-            </w:pPr>
-            <w:proofErr w:type="spellStart"/>
-            <w:proofErr w:type="gramStart"/>
-            <w:r>
-              <w:rPr>
-                <w:rStyle w:val="Codeinline"/>
-              </w:rPr>
-              <w:t>alert</w:t>
-            </w:r>
-            <w:proofErr w:type="spellEnd"/>
-            <w:proofErr w:type="gramEnd"/>
-            <w:r>
-              <w:rPr>
-                <w:rStyle w:val="Codeinline"/>
-              </w:rPr>
-              <w:t>(x);</w:t>
+            <w:r>
+              <w:rPr>
+                <w:rStyle w:val="Codeinline"/>
+              </w:rPr>
+              <w:t>go();</w:t>
+            </w:r>
+          </w:p>
+          <w:p>
+            <w:pPr>
+              <w:rPr>
+                <w:rStyle w:val="Codeinline"/>
+              </w:rPr>
+            </w:pPr>
+            <w:r>
+              <w:rPr>
+                <w:rStyle w:val="Codeinline"/>
+              </w:rPr>
+              <w:t>alert(x);</w:t>
             </w:r>
           </w:p>
         </w:tc>
@@ -1827,169 +1537,53 @@
                 <w:rStyle w:val="Codeinline"/>
                 <w:lang w:val="en-US"/>
               </w:rPr>
-              <w:t xml:space="preserve">function </w:t>
-            </w:r>
-            <w:proofErr w:type="gramStart"/>
-            <w:r>
-              <w:rPr>
-                <w:rStyle w:val="Codeinline"/>
-                <w:lang w:val="en-US"/>
-              </w:rPr>
-              <w:t>boucle(</w:t>
-            </w:r>
-            <w:proofErr w:type="gramEnd"/>
-            <w:r>
-              <w:rPr>
-                <w:rStyle w:val="Codeinline"/>
-                <w:lang w:val="en-US"/>
-              </w:rPr>
-              <w:t>) {</w:t>
-            </w:r>
-          </w:p>
-          <w:p>
-            <w:pPr>
-              <w:rPr>
-                <w:rStyle w:val="Codeinline"/>
-                <w:lang w:val="en-US"/>
-              </w:rPr>
-            </w:pPr>
-            <w:r>
-              <w:rPr>
-                <w:rStyle w:val="Codeinline"/>
-                <w:lang w:val="en-US"/>
-              </w:rPr>
-              <w:t xml:space="preserve">  for (var </w:t>
-            </w:r>
-            <w:proofErr w:type="spellStart"/>
-            <w:r>
-              <w:rPr>
-                <w:rStyle w:val="Codeinline"/>
-                <w:lang w:val="en-US"/>
-              </w:rPr>
-              <w:t>i</w:t>
-            </w:r>
-            <w:proofErr w:type="spellEnd"/>
-            <w:r>
-              <w:rPr>
-                <w:rStyle w:val="Codeinline"/>
-                <w:lang w:val="en-US"/>
-              </w:rPr>
-              <w:t xml:space="preserve"> = </w:t>
-            </w:r>
-            <w:proofErr w:type="gramStart"/>
-            <w:r>
-              <w:rPr>
-                <w:rStyle w:val="Codeinline"/>
-                <w:lang w:val="en-US"/>
-              </w:rPr>
-              <w:t>0 ;</w:t>
-            </w:r>
-            <w:proofErr w:type="gramEnd"/>
-            <w:r>
-              <w:rPr>
-                <w:rStyle w:val="Codeinline"/>
-                <w:lang w:val="en-US"/>
-              </w:rPr>
-              <w:t xml:space="preserve"> </w:t>
-            </w:r>
-            <w:proofErr w:type="spellStart"/>
-            <w:r>
-              <w:rPr>
-                <w:rStyle w:val="Codeinline"/>
-                <w:lang w:val="en-US"/>
-              </w:rPr>
-              <w:t>i</w:t>
-            </w:r>
-            <w:proofErr w:type="spellEnd"/>
-            <w:r>
-              <w:rPr>
-                <w:rStyle w:val="Codeinline"/>
-                <w:lang w:val="en-US"/>
-              </w:rPr>
-              <w:t xml:space="preserve"> &lt; 3 ; </w:t>
-            </w:r>
-            <w:proofErr w:type="spellStart"/>
-            <w:r>
-              <w:rPr>
-                <w:rStyle w:val="Codeinline"/>
-                <w:lang w:val="en-US"/>
-              </w:rPr>
-              <w:t>i</w:t>
-            </w:r>
-            <w:proofErr w:type="spellEnd"/>
-            <w:r>
-              <w:rPr>
-                <w:rStyle w:val="Codeinline"/>
-                <w:lang w:val="en-US"/>
-              </w:rPr>
-              <w:t>++)</w:t>
-            </w:r>
-          </w:p>
-          <w:p>
-            <w:pPr>
-              <w:rPr>
-                <w:rStyle w:val="Codeinline"/>
-                <w:lang w:val="en-US"/>
-              </w:rPr>
-            </w:pPr>
-            <w:r>
-              <w:rPr>
-                <w:rStyle w:val="Codeinline"/>
-                <w:lang w:val="en-US"/>
-              </w:rPr>
-              <w:t xml:space="preserve">    alert(</w:t>
-            </w:r>
-            <w:proofErr w:type="spellStart"/>
-            <w:r>
-              <w:rPr>
-                <w:rStyle w:val="Codeinline"/>
-                <w:lang w:val="en-US"/>
-              </w:rPr>
-              <w:t>i</w:t>
-            </w:r>
-            <w:proofErr w:type="spellEnd"/>
-            <w:proofErr w:type="gramStart"/>
-            <w:r>
-              <w:rPr>
-                <w:rStyle w:val="Codeinline"/>
-                <w:lang w:val="en-US"/>
-              </w:rPr>
-              <w:t>);</w:t>
-            </w:r>
-            <w:proofErr w:type="gramEnd"/>
-          </w:p>
-          <w:p>
-            <w:pPr>
-              <w:rPr>
-                <w:rStyle w:val="Codeinline"/>
-                <w:lang w:val="en-US"/>
-              </w:rPr>
-            </w:pPr>
-            <w:r>
-              <w:rPr>
-                <w:rStyle w:val="Codeinline"/>
-                <w:lang w:val="en-US"/>
-              </w:rPr>
-              <w:t xml:space="preserve">  alert(</w:t>
-            </w:r>
-            <w:proofErr w:type="spellStart"/>
-            <w:r>
-              <w:rPr>
-                <w:rStyle w:val="Codeinline"/>
-                <w:lang w:val="en-US"/>
-              </w:rPr>
-              <w:t>i</w:t>
-            </w:r>
-            <w:proofErr w:type="spellEnd"/>
-            <w:proofErr w:type="gramStart"/>
-            <w:r>
-              <w:rPr>
-                <w:rStyle w:val="Codeinline"/>
-                <w:lang w:val="en-US"/>
-              </w:rPr>
-              <w:t>);</w:t>
-            </w:r>
-            <w:proofErr w:type="gramEnd"/>
+              <w:t>function boucle() {</w:t>
+            </w:r>
+          </w:p>
+          <w:p>
+            <w:pPr>
+              <w:rPr>
+                <w:rStyle w:val="Codeinline"/>
+                <w:lang w:val="en-US"/>
+              </w:rPr>
+            </w:pPr>
+            <w:r>
+              <w:rPr>
+                <w:rStyle w:val="Codeinline"/>
+                <w:lang w:val="en-US"/>
+              </w:rPr>
+              <w:t xml:space="preserve">  for (var i = 0 ; i &lt; 3 ; i++)</w:t>
+            </w:r>
+          </w:p>
+          <w:p>
+            <w:pPr>
+              <w:rPr>
+                <w:rStyle w:val="Codeinline"/>
+                <w:lang w:val="en-US"/>
+              </w:rPr>
+            </w:pPr>
+            <w:r>
+              <w:rPr>
+                <w:rStyle w:val="Codeinline"/>
+                <w:lang w:val="en-US"/>
+              </w:rPr>
+              <w:t xml:space="preserve">    alert(i);</w:t>
+            </w:r>
+          </w:p>
+          <w:p>
+            <w:pPr>
+              <w:rPr>
+                <w:rStyle w:val="Codeinline"/>
+                <w:lang w:val="en-US"/>
+              </w:rPr>
+            </w:pPr>
+            <w:r>
+              <w:rPr>
+                <w:rStyle w:val="Codeinline"/>
+                <w:lang w:val="en-US"/>
+              </w:rPr>
+              <w:t xml:space="preserve">  alert(i);</w:t>
+            </w:r>
           </w:p>
           <w:p>
             <w:pPr>
@@ -2013,21 +1607,12 @@
                 <w:lang w:val="en-US"/>
               </w:rPr>
             </w:pPr>
-            <w:proofErr w:type="gramStart"/>
-            <w:r>
-              <w:rPr>
-                <w:rStyle w:val="Codeinline"/>
-                <w:lang w:val="en-US"/>
-              </w:rPr>
-              <w:t>boucle(</w:t>
-            </w:r>
-            <w:proofErr w:type="gramEnd"/>
-            <w:r>
-              <w:rPr>
-                <w:rStyle w:val="Codeinline"/>
-                <w:lang w:val="en-US"/>
-              </w:rPr>
-              <w:t>);</w:t>
+            <w:r>
+              <w:rPr>
+                <w:rStyle w:val="Codeinline"/>
+                <w:lang w:val="en-US"/>
+              </w:rPr>
+              <w:t>boucle();</w:t>
             </w:r>
           </w:p>
         </w:tc>
@@ -2047,169 +1632,53 @@
                 <w:rStyle w:val="Codeinline"/>
                 <w:lang w:val="en-US"/>
               </w:rPr>
-              <w:t xml:space="preserve">function </w:t>
-            </w:r>
-            <w:proofErr w:type="gramStart"/>
-            <w:r>
-              <w:rPr>
-                <w:rStyle w:val="Codeinline"/>
-                <w:lang w:val="en-US"/>
-              </w:rPr>
-              <w:t>boucle(</w:t>
-            </w:r>
-            <w:proofErr w:type="gramEnd"/>
-            <w:r>
-              <w:rPr>
-                <w:rStyle w:val="Codeinline"/>
-                <w:lang w:val="en-US"/>
-              </w:rPr>
-              <w:t>) {</w:t>
-            </w:r>
-          </w:p>
-          <w:p>
-            <w:pPr>
-              <w:rPr>
-                <w:rStyle w:val="Codeinline"/>
-                <w:lang w:val="en-US"/>
-              </w:rPr>
-            </w:pPr>
-            <w:r>
-              <w:rPr>
-                <w:rStyle w:val="Codeinline"/>
-                <w:lang w:val="en-US"/>
-              </w:rPr>
-              <w:t xml:space="preserve">  for (let </w:t>
-            </w:r>
-            <w:proofErr w:type="spellStart"/>
-            <w:r>
-              <w:rPr>
-                <w:rStyle w:val="Codeinline"/>
-                <w:lang w:val="en-US"/>
-              </w:rPr>
-              <w:t>i</w:t>
-            </w:r>
-            <w:proofErr w:type="spellEnd"/>
-            <w:r>
-              <w:rPr>
-                <w:rStyle w:val="Codeinline"/>
-                <w:lang w:val="en-US"/>
-              </w:rPr>
-              <w:t xml:space="preserve"> = </w:t>
-            </w:r>
-            <w:proofErr w:type="gramStart"/>
-            <w:r>
-              <w:rPr>
-                <w:rStyle w:val="Codeinline"/>
-                <w:lang w:val="en-US"/>
-              </w:rPr>
-              <w:t>0 ;</w:t>
-            </w:r>
-            <w:proofErr w:type="gramEnd"/>
-            <w:r>
-              <w:rPr>
-                <w:rStyle w:val="Codeinline"/>
-                <w:lang w:val="en-US"/>
-              </w:rPr>
-              <w:t xml:space="preserve"> </w:t>
-            </w:r>
-            <w:proofErr w:type="spellStart"/>
-            <w:r>
-              <w:rPr>
-                <w:rStyle w:val="Codeinline"/>
-                <w:lang w:val="en-US"/>
-              </w:rPr>
-              <w:t>i</w:t>
-            </w:r>
-            <w:proofErr w:type="spellEnd"/>
-            <w:r>
-              <w:rPr>
-                <w:rStyle w:val="Codeinline"/>
-                <w:lang w:val="en-US"/>
-              </w:rPr>
-              <w:t xml:space="preserve"> &lt; 3 ; </w:t>
-            </w:r>
-            <w:proofErr w:type="spellStart"/>
-            <w:r>
-              <w:rPr>
-                <w:rStyle w:val="Codeinline"/>
-                <w:lang w:val="en-US"/>
-              </w:rPr>
-              <w:t>i</w:t>
-            </w:r>
-            <w:proofErr w:type="spellEnd"/>
-            <w:r>
-              <w:rPr>
-                <w:rStyle w:val="Codeinline"/>
-                <w:lang w:val="en-US"/>
-              </w:rPr>
-              <w:t>++)</w:t>
-            </w:r>
-          </w:p>
-          <w:p>
-            <w:pPr>
-              <w:rPr>
-                <w:rStyle w:val="Codeinline"/>
-                <w:lang w:val="en-US"/>
-              </w:rPr>
-            </w:pPr>
-            <w:r>
-              <w:rPr>
-                <w:rStyle w:val="Codeinline"/>
-                <w:lang w:val="en-US"/>
-              </w:rPr>
-              <w:t xml:space="preserve">    alert(</w:t>
-            </w:r>
-            <w:proofErr w:type="spellStart"/>
-            <w:r>
-              <w:rPr>
-                <w:rStyle w:val="Codeinline"/>
-                <w:lang w:val="en-US"/>
-              </w:rPr>
-              <w:t>i</w:t>
-            </w:r>
-            <w:proofErr w:type="spellEnd"/>
-            <w:proofErr w:type="gramStart"/>
-            <w:r>
-              <w:rPr>
-                <w:rStyle w:val="Codeinline"/>
-                <w:lang w:val="en-US"/>
-              </w:rPr>
-              <w:t>);</w:t>
-            </w:r>
-            <w:proofErr w:type="gramEnd"/>
-          </w:p>
-          <w:p>
-            <w:pPr>
-              <w:rPr>
-                <w:rStyle w:val="Codeinline"/>
-                <w:lang w:val="en-US"/>
-              </w:rPr>
-            </w:pPr>
-            <w:r>
-              <w:rPr>
-                <w:rStyle w:val="Codeinline"/>
-                <w:lang w:val="en-US"/>
-              </w:rPr>
-              <w:t xml:space="preserve">  alert(</w:t>
-            </w:r>
-            <w:proofErr w:type="spellStart"/>
-            <w:r>
-              <w:rPr>
-                <w:rStyle w:val="Codeinline"/>
-                <w:lang w:val="en-US"/>
-              </w:rPr>
-              <w:t>i</w:t>
-            </w:r>
-            <w:proofErr w:type="spellEnd"/>
-            <w:proofErr w:type="gramStart"/>
-            <w:r>
-              <w:rPr>
-                <w:rStyle w:val="Codeinline"/>
-                <w:lang w:val="en-US"/>
-              </w:rPr>
-              <w:t>);</w:t>
-            </w:r>
-            <w:proofErr w:type="gramEnd"/>
+              <w:t>function boucle() {</w:t>
+            </w:r>
+          </w:p>
+          <w:p>
+            <w:pPr>
+              <w:rPr>
+                <w:rStyle w:val="Codeinline"/>
+                <w:lang w:val="en-US"/>
+              </w:rPr>
+            </w:pPr>
+            <w:r>
+              <w:rPr>
+                <w:rStyle w:val="Codeinline"/>
+                <w:lang w:val="en-US"/>
+              </w:rPr>
+              <w:t xml:space="preserve">  for (let i = 0 ; i &lt; 3 ; i++)</w:t>
+            </w:r>
+          </w:p>
+          <w:p>
+            <w:pPr>
+              <w:rPr>
+                <w:rStyle w:val="Codeinline"/>
+                <w:lang w:val="en-US"/>
+              </w:rPr>
+            </w:pPr>
+            <w:r>
+              <w:rPr>
+                <w:rStyle w:val="Codeinline"/>
+                <w:lang w:val="en-US"/>
+              </w:rPr>
+              <w:t xml:space="preserve">    alert(i);</w:t>
+            </w:r>
+          </w:p>
+          <w:p>
+            <w:pPr>
+              <w:rPr>
+                <w:rStyle w:val="Codeinline"/>
+                <w:lang w:val="en-US"/>
+              </w:rPr>
+            </w:pPr>
+            <w:r>
+              <w:rPr>
+                <w:rStyle w:val="Codeinline"/>
+                <w:lang w:val="en-US"/>
+              </w:rPr>
+              <w:t xml:space="preserve">  alert(i);</w:t>
+            </w:r>
           </w:p>
           <w:p>
             <w:pPr>
@@ -2233,21 +1702,12 @@
                 <w:lang w:val="en-US"/>
               </w:rPr>
             </w:pPr>
-            <w:proofErr w:type="gramStart"/>
-            <w:r>
-              <w:rPr>
-                <w:rStyle w:val="Codeinline"/>
-                <w:lang w:val="en-US"/>
-              </w:rPr>
-              <w:t>boucle(</w:t>
-            </w:r>
-            <w:proofErr w:type="gramEnd"/>
-            <w:r>
-              <w:rPr>
-                <w:rStyle w:val="Codeinline"/>
-                <w:lang w:val="en-US"/>
-              </w:rPr>
-              <w:t>);</w:t>
+            <w:r>
+              <w:rPr>
+                <w:rStyle w:val="Codeinline"/>
+                <w:lang w:val="en-US"/>
+              </w:rPr>
+              <w:t>boucle();</w:t>
             </w:r>
           </w:p>
         </w:tc>
@@ -2319,184 +1779,127 @@
                 <w:rFonts w:ascii="Consolas" w:hAnsi="Consolas"/>
                 <w:lang w:val="en-US"/>
               </w:rPr>
-              <w:t xml:space="preserve">var x = </w:t>
-            </w:r>
-            <w:proofErr w:type="gramStart"/>
-            <w:r>
+              <w:t>var x = 7;</w:t>
+            </w:r>
+          </w:p>
+          <w:p>
+            <w:pPr>
               <w:rPr>
                 <w:rFonts w:ascii="Consolas" w:hAnsi="Consolas"/>
                 <w:lang w:val="en-US"/>
               </w:rPr>
-              <w:t>7;</w:t>
-            </w:r>
-            <w:proofErr w:type="gramEnd"/>
-          </w:p>
-          <w:p>
-            <w:pPr>
+            </w:pPr>
+            <w:r>
               <w:rPr>
                 <w:rFonts w:ascii="Consolas" w:hAnsi="Consolas"/>
                 <w:lang w:val="en-US"/>
               </w:rPr>
-            </w:pPr>
-            <w:r>
+              <w:t>function f () {</w:t>
+            </w:r>
+          </w:p>
+          <w:p>
+            <w:pPr>
               <w:rPr>
                 <w:rFonts w:ascii="Consolas" w:hAnsi="Consolas"/>
-                <w:lang w:val="en-US"/>
-              </w:rPr>
-              <w:t>function f () {</w:t>
-            </w:r>
-          </w:p>
-          <w:p>
-            <w:pPr>
+              </w:rPr>
+            </w:pPr>
+            <w:r>
               <w:rPr>
                 <w:rFonts w:ascii="Consolas" w:hAnsi="Consolas"/>
-              </w:rPr>
-            </w:pPr>
+                <w:lang w:val="en-US"/>
+              </w:rPr>
+              <w:t xml:space="preserve">  </w:t>
+            </w:r>
             <w:r>
               <w:rPr>
                 <w:rFonts w:ascii="Consolas" w:hAnsi="Consolas"/>
-                <w:lang w:val="en-US"/>
+              </w:rPr>
+              <w:t>var x = 2;</w:t>
+            </w:r>
+          </w:p>
+          <w:p>
+            <w:pPr>
+              <w:rPr>
+                <w:rFonts w:ascii="Consolas" w:hAnsi="Consolas"/>
+              </w:rPr>
+            </w:pPr>
+            <w:r>
+              <w:rPr>
+                <w:rFonts w:ascii="Consolas" w:hAnsi="Consolas"/>
               </w:rPr>
               <w:t xml:space="preserve">  </w:t>
             </w:r>
-            <w:proofErr w:type="gramStart"/>
             <w:r>
               <w:rPr>
                 <w:rFonts w:ascii="Consolas" w:hAnsi="Consolas"/>
               </w:rPr>
-              <w:t>var</w:t>
-            </w:r>
-            <w:proofErr w:type="gramEnd"/>
-            <w:r>
+              <w:t>x++;</w:t>
+            </w:r>
+          </w:p>
+          <w:p>
+            <w:pPr>
               <w:rPr>
                 <w:rFonts w:ascii="Consolas" w:hAnsi="Consolas"/>
               </w:rPr>
-              <w:t xml:space="preserve"> x = 2;</w:t>
-            </w:r>
-          </w:p>
-          <w:p>
-            <w:pPr>
+            </w:pPr>
+            <w:r>
               <w:rPr>
                 <w:rFonts w:ascii="Consolas" w:hAnsi="Consolas"/>
               </w:rPr>
-            </w:pPr>
-            <w:r>
+              <w:t xml:space="preserve">  console.log(x);</w:t>
+            </w:r>
+          </w:p>
+          <w:p>
+            <w:pPr>
               <w:rPr>
                 <w:rFonts w:ascii="Consolas" w:hAnsi="Consolas"/>
               </w:rPr>
-              <w:t xml:space="preserve">  </w:t>
-            </w:r>
-            <w:proofErr w:type="gramStart"/>
+            </w:pPr>
             <w:r>
               <w:rPr>
                 <w:rFonts w:ascii="Consolas" w:hAnsi="Consolas"/>
               </w:rPr>
-              <w:t>x</w:t>
-            </w:r>
-            <w:proofErr w:type="gramEnd"/>
-            <w:r>
+              <w:t>}</w:t>
+            </w:r>
+          </w:p>
+          <w:p>
+            <w:pPr>
               <w:rPr>
                 <w:rFonts w:ascii="Consolas" w:hAnsi="Consolas"/>
               </w:rPr>
-              <w:t>++;</w:t>
-            </w:r>
-          </w:p>
-          <w:p>
-            <w:pPr>
+            </w:pPr>
+            <w:r>
               <w:rPr>
                 <w:rFonts w:ascii="Consolas" w:hAnsi="Consolas"/>
               </w:rPr>
-            </w:pPr>
-            <w:r>
+              <w:t>console.log(x);</w:t>
+            </w:r>
+          </w:p>
+          <w:p>
+            <w:pPr>
               <w:rPr>
                 <w:rFonts w:ascii="Consolas" w:hAnsi="Consolas"/>
               </w:rPr>
-              <w:t xml:space="preserve">  console.log(x</w:t>
-            </w:r>
-            <w:proofErr w:type="gramStart"/>
+            </w:pPr>
             <w:r>
               <w:rPr>
                 <w:rFonts w:ascii="Consolas" w:hAnsi="Consolas"/>
               </w:rPr>
-              <w:t>);</w:t>
-            </w:r>
-            <w:proofErr w:type="gramEnd"/>
-          </w:p>
-          <w:p>
-            <w:pPr>
+              <w:t>f();</w:t>
+            </w:r>
+          </w:p>
+          <w:p>
+            <w:pPr>
+              <w:rPr>
+                <w:rStyle w:val="Codeinline"/>
+              </w:rPr>
+            </w:pPr>
+            <w:r>
               <w:rPr>
                 <w:rFonts w:ascii="Consolas" w:hAnsi="Consolas"/>
               </w:rPr>
-            </w:pPr>
-            <w:r>
-              <w:rPr>
-                <w:rFonts w:ascii="Consolas" w:hAnsi="Consolas"/>
-              </w:rPr>
-              <w:t>}</w:t>
-            </w:r>
-          </w:p>
-          <w:p>
-            <w:pPr>
-              <w:rPr>
-                <w:rFonts w:ascii="Consolas" w:hAnsi="Consolas"/>
-              </w:rPr>
-            </w:pPr>
-            <w:r>
-              <w:rPr>
-                <w:rFonts w:ascii="Consolas" w:hAnsi="Consolas"/>
-              </w:rPr>
-              <w:t>console.log(x</w:t>
-            </w:r>
-            <w:proofErr w:type="gramStart"/>
-            <w:r>
-              <w:rPr>
-                <w:rFonts w:ascii="Consolas" w:hAnsi="Consolas"/>
-              </w:rPr>
-              <w:t>);</w:t>
-            </w:r>
-            <w:proofErr w:type="gramEnd"/>
-          </w:p>
-          <w:p>
-            <w:pPr>
-              <w:rPr>
-                <w:rFonts w:ascii="Consolas" w:hAnsi="Consolas"/>
-              </w:rPr>
-            </w:pPr>
-            <w:proofErr w:type="gramStart"/>
-            <w:r>
-              <w:rPr>
-                <w:rFonts w:ascii="Consolas" w:hAnsi="Consolas"/>
-              </w:rPr>
-              <w:t>f(</w:t>
-            </w:r>
-            <w:proofErr w:type="gramEnd"/>
-            <w:r>
-              <w:rPr>
-                <w:rFonts w:ascii="Consolas" w:hAnsi="Consolas"/>
-              </w:rPr>
-              <w:t>);</w:t>
-            </w:r>
-          </w:p>
-          <w:p>
-            <w:pPr>
-              <w:rPr>
-                <w:rStyle w:val="Codeinline"/>
-              </w:rPr>
-            </w:pPr>
-            <w:r>
-              <w:rPr>
-                <w:rFonts w:ascii="Consolas" w:hAnsi="Consolas"/>
-              </w:rPr>
-              <w:t>console.log(x</w:t>
-            </w:r>
-            <w:proofErr w:type="gramStart"/>
-            <w:r>
-              <w:rPr>
-                <w:rFonts w:ascii="Consolas" w:hAnsi="Consolas"/>
-              </w:rPr>
-              <w:t>);</w:t>
-            </w:r>
-            <w:proofErr w:type="gramEnd"/>
+              <w:t>console.log(x);</w:t>
+            </w:r>
           </w:p>
         </w:tc>
         <w:tc>
@@ -2515,184 +1918,127 @@
                 <w:rFonts w:ascii="Consolas" w:hAnsi="Consolas"/>
                 <w:lang w:val="en-US"/>
               </w:rPr>
-              <w:t xml:space="preserve">var x = </w:t>
-            </w:r>
-            <w:proofErr w:type="gramStart"/>
-            <w:r>
+              <w:t>var x = 7;</w:t>
+            </w:r>
+          </w:p>
+          <w:p>
+            <w:pPr>
               <w:rPr>
                 <w:rFonts w:ascii="Consolas" w:hAnsi="Consolas"/>
                 <w:lang w:val="en-US"/>
               </w:rPr>
-              <w:t>7;</w:t>
-            </w:r>
-            <w:proofErr w:type="gramEnd"/>
-          </w:p>
-          <w:p>
-            <w:pPr>
+            </w:pPr>
+            <w:r>
               <w:rPr>
                 <w:rFonts w:ascii="Consolas" w:hAnsi="Consolas"/>
                 <w:lang w:val="en-US"/>
               </w:rPr>
-            </w:pPr>
-            <w:r>
+              <w:t>function f () {</w:t>
+            </w:r>
+          </w:p>
+          <w:p>
+            <w:pPr>
               <w:rPr>
                 <w:rFonts w:ascii="Consolas" w:hAnsi="Consolas"/>
-                <w:lang w:val="en-US"/>
-              </w:rPr>
-              <w:t>function f () {</w:t>
-            </w:r>
-          </w:p>
-          <w:p>
-            <w:pPr>
+              </w:rPr>
+            </w:pPr>
+            <w:r>
               <w:rPr>
                 <w:rFonts w:ascii="Consolas" w:hAnsi="Consolas"/>
-              </w:rPr>
-            </w:pPr>
+                <w:lang w:val="en-US"/>
+              </w:rPr>
+              <w:t xml:space="preserve">  </w:t>
+            </w:r>
             <w:r>
               <w:rPr>
                 <w:rFonts w:ascii="Consolas" w:hAnsi="Consolas"/>
-                <w:lang w:val="en-US"/>
+              </w:rPr>
+              <w:t>x = 2;</w:t>
+            </w:r>
+          </w:p>
+          <w:p>
+            <w:pPr>
+              <w:rPr>
+                <w:rFonts w:ascii="Consolas" w:hAnsi="Consolas"/>
+              </w:rPr>
+            </w:pPr>
+            <w:r>
+              <w:rPr>
+                <w:rFonts w:ascii="Consolas" w:hAnsi="Consolas"/>
               </w:rPr>
               <w:t xml:space="preserve">  </w:t>
             </w:r>
-            <w:proofErr w:type="gramStart"/>
             <w:r>
               <w:rPr>
                 <w:rFonts w:ascii="Consolas" w:hAnsi="Consolas"/>
               </w:rPr>
-              <w:t>x</w:t>
-            </w:r>
-            <w:proofErr w:type="gramEnd"/>
-            <w:r>
+              <w:t>x++;</w:t>
+            </w:r>
+          </w:p>
+          <w:p>
+            <w:pPr>
               <w:rPr>
                 <w:rFonts w:ascii="Consolas" w:hAnsi="Consolas"/>
               </w:rPr>
-              <w:t xml:space="preserve"> = 2;</w:t>
-            </w:r>
-          </w:p>
-          <w:p>
-            <w:pPr>
+            </w:pPr>
+            <w:r>
               <w:rPr>
                 <w:rFonts w:ascii="Consolas" w:hAnsi="Consolas"/>
               </w:rPr>
-            </w:pPr>
-            <w:r>
+              <w:t xml:space="preserve">  console.log(x);</w:t>
+            </w:r>
+          </w:p>
+          <w:p>
+            <w:pPr>
               <w:rPr>
                 <w:rFonts w:ascii="Consolas" w:hAnsi="Consolas"/>
               </w:rPr>
-              <w:t xml:space="preserve">  </w:t>
-            </w:r>
-            <w:proofErr w:type="gramStart"/>
+            </w:pPr>
             <w:r>
               <w:rPr>
                 <w:rFonts w:ascii="Consolas" w:hAnsi="Consolas"/>
               </w:rPr>
-              <w:t>x</w:t>
-            </w:r>
-            <w:proofErr w:type="gramEnd"/>
-            <w:r>
+              <w:t>}</w:t>
+            </w:r>
+          </w:p>
+          <w:p>
+            <w:pPr>
               <w:rPr>
                 <w:rFonts w:ascii="Consolas" w:hAnsi="Consolas"/>
               </w:rPr>
-              <w:t>++;</w:t>
-            </w:r>
-          </w:p>
-          <w:p>
-            <w:pPr>
+            </w:pPr>
+            <w:r>
               <w:rPr>
                 <w:rFonts w:ascii="Consolas" w:hAnsi="Consolas"/>
               </w:rPr>
-            </w:pPr>
-            <w:r>
+              <w:t>console.log(x);</w:t>
+            </w:r>
+          </w:p>
+          <w:p>
+            <w:pPr>
               <w:rPr>
                 <w:rFonts w:ascii="Consolas" w:hAnsi="Consolas"/>
               </w:rPr>
-              <w:t xml:space="preserve">  console.log(x</w:t>
-            </w:r>
-            <w:proofErr w:type="gramStart"/>
+            </w:pPr>
             <w:r>
               <w:rPr>
                 <w:rFonts w:ascii="Consolas" w:hAnsi="Consolas"/>
               </w:rPr>
-              <w:t>);</w:t>
-            </w:r>
-            <w:proofErr w:type="gramEnd"/>
-          </w:p>
-          <w:p>
-            <w:pPr>
+              <w:t>f();</w:t>
+            </w:r>
+          </w:p>
+          <w:p>
+            <w:pPr>
+              <w:rPr>
+                <w:rStyle w:val="Codeinline"/>
+              </w:rPr>
+            </w:pPr>
+            <w:r>
               <w:rPr>
                 <w:rFonts w:ascii="Consolas" w:hAnsi="Consolas"/>
               </w:rPr>
-            </w:pPr>
-            <w:r>
-              <w:rPr>
-                <w:rFonts w:ascii="Consolas" w:hAnsi="Consolas"/>
-              </w:rPr>
-              <w:t>}</w:t>
-            </w:r>
-          </w:p>
-          <w:p>
-            <w:pPr>
-              <w:rPr>
-                <w:rFonts w:ascii="Consolas" w:hAnsi="Consolas"/>
-              </w:rPr>
-            </w:pPr>
-            <w:r>
-              <w:rPr>
-                <w:rFonts w:ascii="Consolas" w:hAnsi="Consolas"/>
-              </w:rPr>
-              <w:t>console.log(x</w:t>
-            </w:r>
-            <w:proofErr w:type="gramStart"/>
-            <w:r>
-              <w:rPr>
-                <w:rFonts w:ascii="Consolas" w:hAnsi="Consolas"/>
-              </w:rPr>
-              <w:t>);</w:t>
-            </w:r>
-            <w:proofErr w:type="gramEnd"/>
-          </w:p>
-          <w:p>
-            <w:pPr>
-              <w:rPr>
-                <w:rFonts w:ascii="Consolas" w:hAnsi="Consolas"/>
-              </w:rPr>
-            </w:pPr>
-            <w:proofErr w:type="gramStart"/>
-            <w:r>
-              <w:rPr>
-                <w:rFonts w:ascii="Consolas" w:hAnsi="Consolas"/>
-              </w:rPr>
-              <w:t>f(</w:t>
-            </w:r>
-            <w:proofErr w:type="gramEnd"/>
-            <w:r>
-              <w:rPr>
-                <w:rFonts w:ascii="Consolas" w:hAnsi="Consolas"/>
-              </w:rPr>
-              <w:t>);</w:t>
-            </w:r>
-          </w:p>
-          <w:p>
-            <w:pPr>
-              <w:rPr>
-                <w:rStyle w:val="Codeinline"/>
-              </w:rPr>
-            </w:pPr>
-            <w:r>
-              <w:rPr>
-                <w:rFonts w:ascii="Consolas" w:hAnsi="Consolas"/>
-              </w:rPr>
-              <w:t>console.log(x</w:t>
-            </w:r>
-            <w:proofErr w:type="gramStart"/>
-            <w:r>
-              <w:rPr>
-                <w:rFonts w:ascii="Consolas" w:hAnsi="Consolas"/>
-              </w:rPr>
-              <w:t>);</w:t>
-            </w:r>
-            <w:proofErr w:type="gramEnd"/>
+              <w:t>console.log(x);</w:t>
+            </w:r>
           </w:p>
         </w:tc>
       </w:tr>
@@ -2761,59 +2107,55 @@
                 <w:rFonts w:ascii="Consolas" w:hAnsi="Consolas"/>
                 <w:lang w:val="en-US"/>
               </w:rPr>
-              <w:t xml:space="preserve">  var x = </w:t>
-            </w:r>
-            <w:proofErr w:type="gramStart"/>
-            <w:r>
+              <w:t xml:space="preserve">  var x = 5;</w:t>
+            </w:r>
+          </w:p>
+          <w:p>
+            <w:pPr>
               <w:rPr>
                 <w:rFonts w:ascii="Consolas" w:hAnsi="Consolas"/>
                 <w:lang w:val="en-US"/>
               </w:rPr>
-              <w:t>5;</w:t>
-            </w:r>
-            <w:proofErr w:type="gramEnd"/>
-          </w:p>
-          <w:p>
-            <w:pPr>
+            </w:pPr>
+            <w:r>
               <w:rPr>
                 <w:rFonts w:ascii="Consolas" w:hAnsi="Consolas"/>
                 <w:lang w:val="en-US"/>
               </w:rPr>
-            </w:pPr>
-            <w:r>
+              <w:t xml:space="preserve">  if (x == 5) {</w:t>
+            </w:r>
+          </w:p>
+          <w:p>
+            <w:pPr>
               <w:rPr>
                 <w:rFonts w:ascii="Consolas" w:hAnsi="Consolas"/>
-                <w:lang w:val="en-US"/>
-              </w:rPr>
-              <w:t xml:space="preserve">  if (x == 5) {</w:t>
-            </w:r>
-          </w:p>
-          <w:p>
-            <w:pPr>
+              </w:rPr>
+            </w:pPr>
+            <w:r>
               <w:rPr>
                 <w:rFonts w:ascii="Consolas" w:hAnsi="Consolas"/>
-              </w:rPr>
-            </w:pPr>
+                <w:lang w:val="en-US"/>
+              </w:rPr>
+              <w:t xml:space="preserve">    </w:t>
+            </w:r>
             <w:r>
               <w:rPr>
                 <w:rFonts w:ascii="Consolas" w:hAnsi="Consolas"/>
-                <w:lang w:val="en-US"/>
-              </w:rPr>
-              <w:t xml:space="preserve">    </w:t>
-            </w:r>
-            <w:proofErr w:type="gramStart"/>
-            <w:r>
+              </w:rPr>
+              <w:t>var x = 7;</w:t>
+            </w:r>
+          </w:p>
+          <w:p>
+            <w:pPr>
               <w:rPr>
                 <w:rFonts w:ascii="Consolas" w:hAnsi="Consolas"/>
               </w:rPr>
-              <w:t>var</w:t>
-            </w:r>
-            <w:proofErr w:type="gramEnd"/>
+            </w:pPr>
             <w:r>
               <w:rPr>
                 <w:rFonts w:ascii="Consolas" w:hAnsi="Consolas"/>
               </w:rPr>
-              <w:t xml:space="preserve"> x = 7;</w:t>
+              <w:t xml:space="preserve">    console.log (x);</w:t>
             </w:r>
           </w:p>
           <w:p>
@@ -2826,83 +2168,46 @@
               <w:rPr>
                 <w:rFonts w:ascii="Consolas" w:hAnsi="Consolas"/>
               </w:rPr>
-              <w:t xml:space="preserve">    console.log (x</w:t>
-            </w:r>
-            <w:proofErr w:type="gramStart"/>
-            <w:r>
+              <w:t xml:space="preserve">  }</w:t>
+            </w:r>
+          </w:p>
+          <w:p>
+            <w:pPr>
               <w:rPr>
                 <w:rFonts w:ascii="Consolas" w:hAnsi="Consolas"/>
               </w:rPr>
-              <w:t>);</w:t>
-            </w:r>
-            <w:proofErr w:type="gramEnd"/>
-          </w:p>
-          <w:p>
-            <w:pPr>
+            </w:pPr>
+            <w:r>
               <w:rPr>
                 <w:rFonts w:ascii="Consolas" w:hAnsi="Consolas"/>
               </w:rPr>
-            </w:pPr>
-            <w:r>
+              <w:t xml:space="preserve">  console.log (x);</w:t>
+            </w:r>
+          </w:p>
+          <w:p>
+            <w:pPr>
               <w:rPr>
                 <w:rFonts w:ascii="Consolas" w:hAnsi="Consolas"/>
               </w:rPr>
-              <w:t xml:space="preserve">  }</w:t>
-            </w:r>
-          </w:p>
-          <w:p>
-            <w:pPr>
+            </w:pPr>
+            <w:r>
               <w:rPr>
                 <w:rFonts w:ascii="Consolas" w:hAnsi="Consolas"/>
               </w:rPr>
+              <w:t>}</w:t>
+            </w:r>
+          </w:p>
+          <w:p>
+            <w:pPr>
+              <w:rPr>
+                <w:rStyle w:val="Codeinline"/>
+              </w:rPr>
             </w:pPr>
             <w:r>
               <w:rPr>
                 <w:rFonts w:ascii="Consolas" w:hAnsi="Consolas"/>
               </w:rPr>
-              <w:t xml:space="preserve">  console.log (x</w:t>
-            </w:r>
-            <w:proofErr w:type="gramStart"/>
-            <w:r>
-              <w:rPr>
-                <w:rFonts w:ascii="Consolas" w:hAnsi="Consolas"/>
-              </w:rPr>
-              <w:t>);</w:t>
-            </w:r>
-            <w:proofErr w:type="gramEnd"/>
-          </w:p>
-          <w:p>
-            <w:pPr>
-              <w:rPr>
-                <w:rFonts w:ascii="Consolas" w:hAnsi="Consolas"/>
-              </w:rPr>
-            </w:pPr>
-            <w:r>
-              <w:rPr>
-                <w:rFonts w:ascii="Consolas" w:hAnsi="Consolas"/>
-              </w:rPr>
-              <w:t>}</w:t>
-            </w:r>
-          </w:p>
-          <w:p>
-            <w:pPr>
-              <w:rPr>
-                <w:rStyle w:val="Codeinline"/>
-              </w:rPr>
-            </w:pPr>
-            <w:proofErr w:type="gramStart"/>
-            <w:r>
-              <w:rPr>
-                <w:rFonts w:ascii="Consolas" w:hAnsi="Consolas"/>
-              </w:rPr>
-              <w:t>f(</w:t>
-            </w:r>
-            <w:proofErr w:type="gramEnd"/>
-            <w:r>
-              <w:rPr>
-                <w:rFonts w:ascii="Consolas" w:hAnsi="Consolas"/>
-              </w:rPr>
-              <w:t>);</w:t>
+              <w:t>f();</w:t>
             </w:r>
           </w:p>
         </w:tc>
@@ -2937,60 +2242,56 @@
                 <w:rFonts w:ascii="Consolas" w:hAnsi="Consolas"/>
                 <w:lang w:val="en-US"/>
               </w:rPr>
-              <w:t xml:space="preserve">  var x = </w:t>
-            </w:r>
-            <w:proofErr w:type="gramStart"/>
-            <w:r>
+              <w:t xml:space="preserve">  var x = 11;</w:t>
+            </w:r>
+          </w:p>
+          <w:p>
+            <w:pPr>
               <w:rPr>
                 <w:rFonts w:ascii="Consolas" w:hAnsi="Consolas"/>
                 <w:lang w:val="en-US"/>
               </w:rPr>
-              <w:t>11;</w:t>
-            </w:r>
-            <w:proofErr w:type="gramEnd"/>
-          </w:p>
-          <w:p>
-            <w:pPr>
+            </w:pPr>
+            <w:r>
               <w:rPr>
                 <w:rFonts w:ascii="Consolas" w:hAnsi="Consolas"/>
                 <w:lang w:val="en-US"/>
               </w:rPr>
-            </w:pPr>
-            <w:r>
+              <w:t xml:space="preserve">  function g () {</w:t>
+            </w:r>
+          </w:p>
+          <w:p>
+            <w:pPr>
               <w:rPr>
                 <w:rFonts w:ascii="Consolas" w:hAnsi="Consolas"/>
-                <w:lang w:val="en-US"/>
-              </w:rPr>
-              <w:t xml:space="preserve">  function g () {</w:t>
-            </w:r>
-          </w:p>
-          <w:p>
-            <w:pPr>
+              </w:rPr>
+            </w:pPr>
+            <w:r>
               <w:rPr>
                 <w:rFonts w:ascii="Consolas" w:hAnsi="Consolas"/>
-              </w:rPr>
-            </w:pPr>
+                <w:lang w:val="en-US"/>
+              </w:rPr>
+              <w:t xml:space="preserve">    </w:t>
+            </w:r>
             <w:r>
               <w:rPr>
                 <w:rFonts w:ascii="Consolas" w:hAnsi="Consolas"/>
-                <w:lang w:val="en-US"/>
-              </w:rPr>
-              <w:t xml:space="preserve">    </w:t>
-            </w:r>
-            <w:r>
+              </w:rPr>
+              <w:t>console.log (x);</w:t>
+            </w:r>
+          </w:p>
+          <w:p>
+            <w:pPr>
               <w:rPr>
                 <w:rFonts w:ascii="Consolas" w:hAnsi="Consolas"/>
               </w:rPr>
-              <w:t>console.log (x</w:t>
-            </w:r>
-            <w:proofErr w:type="gramStart"/>
+            </w:pPr>
             <w:r>
               <w:rPr>
                 <w:rFonts w:ascii="Consolas" w:hAnsi="Consolas"/>
               </w:rPr>
-              <w:t>);</w:t>
-            </w:r>
-            <w:proofErr w:type="gramEnd"/>
+              <w:t xml:space="preserve">    var x = 13;</w:t>
+            </w:r>
           </w:p>
           <w:p>
             <w:pPr>
@@ -3002,21 +2303,20 @@
               <w:rPr>
                 <w:rFonts w:ascii="Consolas" w:hAnsi="Consolas"/>
               </w:rPr>
-              <w:t xml:space="preserve">    </w:t>
-            </w:r>
-            <w:proofErr w:type="gramStart"/>
-            <w:r>
+              <w:t xml:space="preserve">  }</w:t>
+            </w:r>
+          </w:p>
+          <w:p>
+            <w:pPr>
               <w:rPr>
                 <w:rFonts w:ascii="Consolas" w:hAnsi="Consolas"/>
               </w:rPr>
-              <w:t>var</w:t>
-            </w:r>
-            <w:proofErr w:type="gramEnd"/>
+            </w:pPr>
             <w:r>
               <w:rPr>
                 <w:rFonts w:ascii="Consolas" w:hAnsi="Consolas"/>
               </w:rPr>
-              <w:t xml:space="preserve"> x = 13;</w:t>
+              <w:t xml:space="preserve">  g();</w:t>
             </w:r>
           </w:p>
           <w:p>
@@ -3029,7 +2329,7 @@
               <w:rPr>
                 <w:rFonts w:ascii="Consolas" w:hAnsi="Consolas"/>
               </w:rPr>
-              <w:t xml:space="preserve">  }</w:t>
+              <w:t xml:space="preserve">  console.log (x);</w:t>
             </w:r>
           </w:p>
           <w:p>
@@ -3042,76 +2342,20 @@
               <w:rPr>
                 <w:rFonts w:ascii="Consolas" w:hAnsi="Consolas"/>
               </w:rPr>
-              <w:t xml:space="preserve">  </w:t>
-            </w:r>
-            <w:proofErr w:type="gramStart"/>
+              <w:t>}</w:t>
+            </w:r>
+          </w:p>
+          <w:p>
+            <w:pPr>
+              <w:rPr>
+                <w:rStyle w:val="Codeinline"/>
+              </w:rPr>
+            </w:pPr>
             <w:r>
               <w:rPr>
                 <w:rFonts w:ascii="Consolas" w:hAnsi="Consolas"/>
               </w:rPr>
-              <w:t>g(</w:t>
-            </w:r>
-            <w:proofErr w:type="gramEnd"/>
-            <w:r>
-              <w:rPr>
-                <w:rFonts w:ascii="Consolas" w:hAnsi="Consolas"/>
-              </w:rPr>
-              <w:t>);</w:t>
-            </w:r>
-          </w:p>
-          <w:p>
-            <w:pPr>
-              <w:rPr>
-                <w:rFonts w:ascii="Consolas" w:hAnsi="Consolas"/>
-              </w:rPr>
-            </w:pPr>
-            <w:r>
-              <w:rPr>
-                <w:rFonts w:ascii="Consolas" w:hAnsi="Consolas"/>
-              </w:rPr>
-              <w:t xml:space="preserve">  console.log (x</w:t>
-            </w:r>
-            <w:proofErr w:type="gramStart"/>
-            <w:r>
-              <w:rPr>
-                <w:rFonts w:ascii="Consolas" w:hAnsi="Consolas"/>
-              </w:rPr>
-              <w:t>);</w:t>
-            </w:r>
-            <w:proofErr w:type="gramEnd"/>
-          </w:p>
-          <w:p>
-            <w:pPr>
-              <w:rPr>
-                <w:rFonts w:ascii="Consolas" w:hAnsi="Consolas"/>
-              </w:rPr>
-            </w:pPr>
-            <w:r>
-              <w:rPr>
-                <w:rFonts w:ascii="Consolas" w:hAnsi="Consolas"/>
-              </w:rPr>
-              <w:t>}</w:t>
-            </w:r>
-          </w:p>
-          <w:p>
-            <w:pPr>
-              <w:rPr>
-                <w:rStyle w:val="Codeinline"/>
-              </w:rPr>
-            </w:pPr>
-            <w:proofErr w:type="gramStart"/>
-            <w:r>
-              <w:rPr>
-                <w:rFonts w:ascii="Consolas" w:hAnsi="Consolas"/>
-              </w:rPr>
-              <w:t>f(</w:t>
-            </w:r>
-            <w:proofErr w:type="gramEnd"/>
-            <w:r>
-              <w:rPr>
-                <w:rFonts w:ascii="Consolas" w:hAnsi="Consolas"/>
-              </w:rPr>
-              <w:t>);</w:t>
+              <w:t>f();</w:t>
             </w:r>
           </w:p>
         </w:tc>
@@ -3146,16 +2390,8 @@
         <w:rPr>
           <w:lang w:val="en-US"/>
         </w:rPr>
-        <w:t xml:space="preserve">var x = </w:t>
-      </w:r>
-      <w:proofErr w:type="gramStart"/>
-      <w:r>
-        <w:rPr>
-          <w:lang w:val="en-US"/>
-        </w:rPr>
-        <w:t>17;</w:t>
-      </w:r>
-      <w:proofErr w:type="gramEnd"/>
+        <w:t>var x = 17;</w:t>
+      </w:r>
     </w:p>
     <w:p>
       <w:pPr>
@@ -3195,13 +2431,8 @@
         </w:rPr>
         <w:t xml:space="preserve">    </w:t>
       </w:r>
-      <w:proofErr w:type="gramStart"/>
-      <w:r>
-        <w:t>var</w:t>
-      </w:r>
-      <w:proofErr w:type="gramEnd"/>
-      <w:r>
-        <w:t xml:space="preserve"> x = 4;</w:t>
+      <w:r>
+        <w:t>var x = 4;</w:t>
       </w:r>
     </w:p>
     <w:p>
@@ -3209,13 +2440,8 @@
         <w:pStyle w:val="Code"/>
       </w:pPr>
       <w:r>
-        <w:t xml:space="preserve">  console.log (x</w:t>
-      </w:r>
-      <w:proofErr w:type="gramStart"/>
-      <w:r>
-        <w:t>);</w:t>
-      </w:r>
-      <w:proofErr w:type="gramEnd"/>
+        <w:t xml:space="preserve">  console.log (x);</w:t>
+      </w:r>
     </w:p>
     <w:p>
       <w:pPr>
@@ -3229,34 +2455,16 @@
       <w:pPr>
         <w:pStyle w:val="Code"/>
       </w:pPr>
-      <w:proofErr w:type="gramStart"/>
-      <w:r>
-        <w:t>f</w:t>
-      </w:r>
-      <w:proofErr w:type="gramEnd"/>
-      <w:r>
-        <w:t>(</w:t>
-      </w:r>
-      <w:proofErr w:type="spellStart"/>
-      <w:r>
-        <w:t>true</w:t>
-      </w:r>
-      <w:proofErr w:type="spellEnd"/>
-      <w:r>
-        <w:t>);</w:t>
+      <w:r>
+        <w:t>f(true);</w:t>
       </w:r>
     </w:p>
     <w:p>
       <w:pPr>
         <w:pStyle w:val="Code"/>
       </w:pPr>
-      <w:proofErr w:type="gramStart"/>
-      <w:r>
-        <w:t>f</w:t>
-      </w:r>
-      <w:proofErr w:type="gramEnd"/>
-      <w:r>
-        <w:t>(false);</w:t>
+      <w:r>
+        <w:t>f(false);</w:t>
       </w:r>
     </w:p>
     <w:p/>
@@ -3296,16 +2504,8 @@
         <w:rPr>
           <w:lang w:val="en-US"/>
         </w:rPr>
-        <w:t xml:space="preserve">var x = </w:t>
-      </w:r>
-      <w:proofErr w:type="gramStart"/>
-      <w:r>
-        <w:rPr>
-          <w:lang w:val="en-US"/>
-        </w:rPr>
-        <w:t>3;</w:t>
-      </w:r>
-      <w:proofErr w:type="gramEnd"/>
+        <w:t>var x = 3;</w:t>
+      </w:r>
     </w:p>
     <w:p>
       <w:pPr>
@@ -3318,21 +2518,7 @@
         <w:rPr>
           <w:lang w:val="en-US"/>
         </w:rPr>
-        <w:t xml:space="preserve">function </w:t>
-      </w:r>
-      <w:proofErr w:type="spellStart"/>
-      <w:r>
-        <w:rPr>
-          <w:lang w:val="en-US"/>
-        </w:rPr>
-        <w:t>changeX</w:t>
-      </w:r>
-      <w:proofErr w:type="spellEnd"/>
-      <w:r>
-        <w:rPr>
-          <w:lang w:val="en-US"/>
-        </w:rPr>
-        <w:t xml:space="preserve"> (action) {</w:t>
+        <w:t>function changeX (action) {</w:t>
       </w:r>
     </w:p>
     <w:p>
@@ -3346,30 +2532,8 @@
         <w:rPr>
           <w:lang w:val="en-US"/>
         </w:rPr>
-        <w:t xml:space="preserve">  if (action) ___1___ x = </w:t>
-      </w:r>
-      <w:proofErr w:type="spellStart"/>
-      <w:r>
-        <w:rPr>
-          <w:lang w:val="en-US"/>
-        </w:rPr>
-        <w:t>Math.random</w:t>
-      </w:r>
-      <w:proofErr w:type="spellEnd"/>
-      <w:r>
-        <w:rPr>
-          <w:lang w:val="en-US"/>
-        </w:rPr>
-        <w:t>(</w:t>
-      </w:r>
-      <w:proofErr w:type="gramStart"/>
-      <w:r>
-        <w:rPr>
-          <w:lang w:val="en-US"/>
-        </w:rPr>
-        <w:t>);</w:t>
-      </w:r>
-      <w:proofErr w:type="gramEnd"/>
+        <w:t xml:space="preserve">  if (action) ___1___ x = Math.random();</w:t>
+      </w:r>
     </w:p>
     <w:p>
       <w:pPr>
@@ -3382,16 +2546,8 @@
         <w:rPr>
           <w:lang w:val="en-US"/>
         </w:rPr>
-        <w:t xml:space="preserve">  return </w:t>
-      </w:r>
-      <w:proofErr w:type="gramStart"/>
-      <w:r>
-        <w:rPr>
-          <w:lang w:val="en-US"/>
-        </w:rPr>
-        <w:t>x;</w:t>
-      </w:r>
-      <w:proofErr w:type="gramEnd"/>
+        <w:t xml:space="preserve">  return x;</w:t>
+      </w:r>
     </w:p>
     <w:p>
       <w:pPr>
@@ -3418,40 +2574,16 @@
         <w:rPr>
           <w:lang w:val="en-US"/>
         </w:rPr>
-        <w:t>console.log(</w:t>
-      </w:r>
-      <w:proofErr w:type="spellStart"/>
-      <w:proofErr w:type="gramStart"/>
-      <w:r>
-        <w:rPr>
-          <w:lang w:val="en-US"/>
-        </w:rPr>
-        <w:t>changeX</w:t>
-      </w:r>
-      <w:proofErr w:type="spellEnd"/>
-      <w:r>
-        <w:rPr>
-          <w:lang w:val="en-US"/>
-        </w:rPr>
-        <w:t>(</w:t>
-      </w:r>
-      <w:proofErr w:type="gramEnd"/>
-      <w:r>
-        <w:rPr>
-          <w:lang w:val="en-US"/>
-        </w:rPr>
-        <w:t>___2___));</w:t>
+        <w:t>console.log(changeX(___2___));</w:t>
       </w:r>
     </w:p>
     <w:p>
       <w:pPr>
         <w:pStyle w:val="Code"/>
       </w:pPr>
-      <w:proofErr w:type="gramStart"/>
       <w:r>
         <w:t>x;</w:t>
       </w:r>
-      <w:proofErr w:type="gramEnd"/>
     </w:p>
     <w:tbl>
       <w:tblPr>
@@ -3520,14 +2652,12 @@
               </w:rPr>
               <w:t xml:space="preserve">___2___ devient </w:t>
             </w:r>
-            <w:proofErr w:type="spellStart"/>
             <w:r>
               <w:rPr>
                 <w:b/>
               </w:rPr>
               <w:t>true</w:t>
             </w:r>
-            <w:proofErr w:type="spellEnd"/>
           </w:p>
         </w:tc>
       </w:tr>
@@ -3547,21 +2677,7 @@
               <w:rPr>
                 <w:b/>
               </w:rPr>
-              <w:t>(</w:t>
-            </w:r>
-            <w:proofErr w:type="gramStart"/>
-            <w:r>
-              <w:rPr>
-                <w:b/>
-              </w:rPr>
-              <w:t>rien</w:t>
-            </w:r>
-            <w:proofErr w:type="gramEnd"/>
-            <w:r>
-              <w:rPr>
-                <w:b/>
-              </w:rPr>
-              <w:t>)</w:t>
+              <w:t>(rien)</w:t>
             </w:r>
           </w:p>
         </w:tc>
@@ -3581,47 +2697,22 @@
                 <w:rStyle w:val="Codeinline"/>
                 <w:lang w:val="en-US"/>
               </w:rPr>
-              <w:t xml:space="preserve">var x = </w:t>
-            </w:r>
-            <w:proofErr w:type="gramStart"/>
-            <w:r>
-              <w:rPr>
-                <w:rStyle w:val="Codeinline"/>
-                <w:lang w:val="en-US"/>
-              </w:rPr>
-              <w:t>3;</w:t>
-            </w:r>
-            <w:proofErr w:type="gramEnd"/>
-          </w:p>
-          <w:p>
-            <w:pPr>
-              <w:rPr>
-                <w:rStyle w:val="Codeinline"/>
-                <w:lang w:val="en-US"/>
-              </w:rPr>
-            </w:pPr>
-            <w:r>
-              <w:rPr>
-                <w:rStyle w:val="Codeinline"/>
-                <w:lang w:val="en-US"/>
-              </w:rPr>
-              <w:t xml:space="preserve">function </w:t>
-            </w:r>
-            <w:proofErr w:type="spellStart"/>
-            <w:r>
-              <w:rPr>
-                <w:rStyle w:val="Codeinline"/>
-                <w:lang w:val="en-US"/>
-              </w:rPr>
-              <w:t>changeX</w:t>
-            </w:r>
-            <w:proofErr w:type="spellEnd"/>
-            <w:r>
-              <w:rPr>
-                <w:rStyle w:val="Codeinline"/>
-                <w:lang w:val="en-US"/>
-              </w:rPr>
-              <w:t xml:space="preserve"> (action) {</w:t>
+              <w:t>var x = 3;</w:t>
+            </w:r>
+          </w:p>
+          <w:p>
+            <w:pPr>
+              <w:rPr>
+                <w:rStyle w:val="Codeinline"/>
+                <w:lang w:val="en-US"/>
+              </w:rPr>
+            </w:pPr>
+            <w:r>
+              <w:rPr>
+                <w:rStyle w:val="Codeinline"/>
+                <w:lang w:val="en-US"/>
+              </w:rPr>
+              <w:t>function changeX (action) {</w:t>
             </w:r>
           </w:p>
           <w:p>
@@ -3709,21 +2800,7 @@
               <w:rPr>
                 <w:rStyle w:val="Codeinline"/>
               </w:rPr>
-              <w:t>console.log(</w:t>
-            </w:r>
-            <w:proofErr w:type="spellStart"/>
-            <w:r>
-              <w:rPr>
-                <w:rStyle w:val="Codeinline"/>
-              </w:rPr>
-              <w:t>changeX</w:t>
-            </w:r>
-            <w:proofErr w:type="spellEnd"/>
-            <w:r>
-              <w:rPr>
-                <w:rStyle w:val="Codeinline"/>
-              </w:rPr>
-              <w:t>(</w:t>
+              <w:t>console.log(changeX(</w:t>
             </w:r>
             <w:r>
               <w:rPr>
@@ -3737,31 +2814,21 @@
               <w:rPr>
                 <w:rStyle w:val="Codeinline"/>
               </w:rPr>
-              <w:t>)</w:t>
-            </w:r>
-            <w:proofErr w:type="gramStart"/>
-            <w:r>
-              <w:rPr>
-                <w:rStyle w:val="Codeinline"/>
-              </w:rPr>
-              <w:t>);</w:t>
-            </w:r>
-            <w:proofErr w:type="gramEnd"/>
-          </w:p>
-          <w:p>
-            <w:pPr>
-              <w:rPr>
-                <w:rStyle w:val="Codeinline"/>
-              </w:rPr>
-            </w:pPr>
-            <w:proofErr w:type="gramStart"/>
+              <w:t>));</w:t>
+            </w:r>
+          </w:p>
+          <w:p>
+            <w:pPr>
+              <w:rPr>
+                <w:rStyle w:val="Codeinline"/>
+              </w:rPr>
+            </w:pPr>
             <w:r>
               <w:rPr>
                 <w:rStyle w:val="Codeinline"/>
               </w:rPr>
               <w:t>x;</w:t>
             </w:r>
-            <w:proofErr w:type="gramEnd"/>
           </w:p>
         </w:tc>
         <w:tc>
@@ -3780,47 +2847,22 @@
                 <w:rStyle w:val="Codeinline"/>
                 <w:lang w:val="en-US"/>
               </w:rPr>
-              <w:t xml:space="preserve">var x = </w:t>
-            </w:r>
-            <w:proofErr w:type="gramStart"/>
-            <w:r>
-              <w:rPr>
-                <w:rStyle w:val="Codeinline"/>
-                <w:lang w:val="en-US"/>
-              </w:rPr>
-              <w:t>3;</w:t>
-            </w:r>
-            <w:proofErr w:type="gramEnd"/>
-          </w:p>
-          <w:p>
-            <w:pPr>
-              <w:rPr>
-                <w:rStyle w:val="Codeinline"/>
-                <w:lang w:val="en-US"/>
-              </w:rPr>
-            </w:pPr>
-            <w:r>
-              <w:rPr>
-                <w:rStyle w:val="Codeinline"/>
-                <w:lang w:val="en-US"/>
-              </w:rPr>
-              <w:t xml:space="preserve">function </w:t>
-            </w:r>
-            <w:proofErr w:type="spellStart"/>
-            <w:r>
-              <w:rPr>
-                <w:rStyle w:val="Codeinline"/>
-                <w:lang w:val="en-US"/>
-              </w:rPr>
-              <w:t>changeX</w:t>
-            </w:r>
-            <w:proofErr w:type="spellEnd"/>
-            <w:r>
-              <w:rPr>
-                <w:rStyle w:val="Codeinline"/>
-                <w:lang w:val="en-US"/>
-              </w:rPr>
-              <w:t xml:space="preserve"> (action) {</w:t>
+              <w:t>var x = 3;</w:t>
+            </w:r>
+          </w:p>
+          <w:p>
+            <w:pPr>
+              <w:rPr>
+                <w:rStyle w:val="Codeinline"/>
+                <w:lang w:val="en-US"/>
+              </w:rPr>
+            </w:pPr>
+            <w:r>
+              <w:rPr>
+                <w:rStyle w:val="Codeinline"/>
+                <w:lang w:val="en-US"/>
+              </w:rPr>
+              <w:t>function changeX (action) {</w:t>
             </w:r>
           </w:p>
           <w:p>
@@ -3910,23 +2952,7 @@
                 <w:rStyle w:val="Codeinline"/>
                 <w:lang w:val="en-US"/>
               </w:rPr>
-              <w:t>console.log(</w:t>
-            </w:r>
-            <w:proofErr w:type="spellStart"/>
-            <w:r>
-              <w:rPr>
-                <w:rStyle w:val="Codeinline"/>
-                <w:lang w:val="en-US"/>
-              </w:rPr>
-              <w:t>changeX</w:t>
-            </w:r>
-            <w:proofErr w:type="spellEnd"/>
-            <w:r>
-              <w:rPr>
-                <w:rStyle w:val="Codeinline"/>
-                <w:lang w:val="en-US"/>
-              </w:rPr>
-              <w:t>(</w:t>
+              <w:t>console.log(changeX(</w:t>
             </w:r>
             <w:r>
               <w:rPr>
@@ -3942,17 +2968,8 @@
                 <w:rStyle w:val="Codeinline"/>
                 <w:lang w:val="en-US"/>
               </w:rPr>
-              <w:t>)</w:t>
-            </w:r>
-            <w:proofErr w:type="gramStart"/>
-            <w:r>
-              <w:rPr>
-                <w:rStyle w:val="Codeinline"/>
-                <w:lang w:val="en-US"/>
-              </w:rPr>
-              <w:t>);</w:t>
-            </w:r>
-            <w:proofErr w:type="gramEnd"/>
+              <w:t>));</w:t>
+            </w:r>
           </w:p>
           <w:p>
             <w:pPr>
@@ -3983,14 +3000,12 @@
                 <w:b/>
               </w:rPr>
             </w:pPr>
-            <w:proofErr w:type="gramStart"/>
             <w:r>
               <w:rPr>
                 <w:b/>
               </w:rPr>
               <w:t>var</w:t>
             </w:r>
-            <w:proofErr w:type="gramEnd"/>
           </w:p>
         </w:tc>
         <w:tc>
@@ -4009,47 +3024,22 @@
                 <w:rStyle w:val="Codeinline"/>
                 <w:lang w:val="en-US"/>
               </w:rPr>
-              <w:t xml:space="preserve">var x = </w:t>
-            </w:r>
-            <w:proofErr w:type="gramStart"/>
-            <w:r>
-              <w:rPr>
-                <w:rStyle w:val="Codeinline"/>
-                <w:lang w:val="en-US"/>
-              </w:rPr>
-              <w:t>3;</w:t>
-            </w:r>
-            <w:proofErr w:type="gramEnd"/>
-          </w:p>
-          <w:p>
-            <w:pPr>
-              <w:rPr>
-                <w:rStyle w:val="Codeinline"/>
-                <w:lang w:val="en-US"/>
-              </w:rPr>
-            </w:pPr>
-            <w:r>
-              <w:rPr>
-                <w:rStyle w:val="Codeinline"/>
-                <w:lang w:val="en-US"/>
-              </w:rPr>
-              <w:t xml:space="preserve">function </w:t>
-            </w:r>
-            <w:proofErr w:type="spellStart"/>
-            <w:r>
-              <w:rPr>
-                <w:rStyle w:val="Codeinline"/>
-                <w:lang w:val="en-US"/>
-              </w:rPr>
-              <w:t>changeX</w:t>
-            </w:r>
-            <w:proofErr w:type="spellEnd"/>
-            <w:r>
-              <w:rPr>
-                <w:rStyle w:val="Codeinline"/>
-                <w:lang w:val="en-US"/>
-              </w:rPr>
-              <w:t xml:space="preserve"> (action) {</w:t>
+              <w:t>var x = 3;</w:t>
+            </w:r>
+          </w:p>
+          <w:p>
+            <w:pPr>
+              <w:rPr>
+                <w:rStyle w:val="Codeinline"/>
+                <w:lang w:val="en-US"/>
+              </w:rPr>
+            </w:pPr>
+            <w:r>
+              <w:rPr>
+                <w:rStyle w:val="Codeinline"/>
+                <w:lang w:val="en-US"/>
+              </w:rPr>
+              <w:t>function changeX (action) {</w:t>
             </w:r>
           </w:p>
           <w:p>
@@ -4153,21 +3143,7 @@
               <w:rPr>
                 <w:rStyle w:val="Codeinline"/>
               </w:rPr>
-              <w:t>console.log(</w:t>
-            </w:r>
-            <w:proofErr w:type="spellStart"/>
-            <w:r>
-              <w:rPr>
-                <w:rStyle w:val="Codeinline"/>
-              </w:rPr>
-              <w:t>changeX</w:t>
-            </w:r>
-            <w:proofErr w:type="spellEnd"/>
-            <w:r>
-              <w:rPr>
-                <w:rStyle w:val="Codeinline"/>
-              </w:rPr>
-              <w:t>(</w:t>
+              <w:t>console.log(changeX(</w:t>
             </w:r>
             <w:r>
               <w:rPr>
@@ -4181,31 +3157,21 @@
               <w:rPr>
                 <w:rStyle w:val="Codeinline"/>
               </w:rPr>
-              <w:t>)</w:t>
-            </w:r>
-            <w:proofErr w:type="gramStart"/>
-            <w:r>
-              <w:rPr>
-                <w:rStyle w:val="Codeinline"/>
-              </w:rPr>
-              <w:t>);</w:t>
-            </w:r>
-            <w:proofErr w:type="gramEnd"/>
-          </w:p>
-          <w:p>
-            <w:pPr>
-              <w:rPr>
-                <w:rStyle w:val="Codeinline"/>
-              </w:rPr>
-            </w:pPr>
-            <w:proofErr w:type="gramStart"/>
+              <w:t>));</w:t>
+            </w:r>
+          </w:p>
+          <w:p>
+            <w:pPr>
+              <w:rPr>
+                <w:rStyle w:val="Codeinline"/>
+              </w:rPr>
+            </w:pPr>
             <w:r>
               <w:rPr>
                 <w:rStyle w:val="Codeinline"/>
               </w:rPr>
               <w:t>x;</w:t>
             </w:r>
-            <w:proofErr w:type="gramEnd"/>
           </w:p>
         </w:tc>
         <w:tc>
@@ -4224,47 +3190,22 @@
                 <w:rStyle w:val="Codeinline"/>
                 <w:lang w:val="en-US"/>
               </w:rPr>
-              <w:t xml:space="preserve">var x = </w:t>
-            </w:r>
-            <w:proofErr w:type="gramStart"/>
-            <w:r>
-              <w:rPr>
-                <w:rStyle w:val="Codeinline"/>
-                <w:lang w:val="en-US"/>
-              </w:rPr>
-              <w:t>3;</w:t>
-            </w:r>
-            <w:proofErr w:type="gramEnd"/>
-          </w:p>
-          <w:p>
-            <w:pPr>
-              <w:rPr>
-                <w:rStyle w:val="Codeinline"/>
-                <w:lang w:val="en-US"/>
-              </w:rPr>
-            </w:pPr>
-            <w:r>
-              <w:rPr>
-                <w:rStyle w:val="Codeinline"/>
-                <w:lang w:val="en-US"/>
-              </w:rPr>
-              <w:t xml:space="preserve">function </w:t>
-            </w:r>
-            <w:proofErr w:type="spellStart"/>
-            <w:r>
-              <w:rPr>
-                <w:rStyle w:val="Codeinline"/>
-                <w:lang w:val="en-US"/>
-              </w:rPr>
-              <w:t>changeX</w:t>
-            </w:r>
-            <w:proofErr w:type="spellEnd"/>
-            <w:r>
-              <w:rPr>
-                <w:rStyle w:val="Codeinline"/>
-                <w:lang w:val="en-US"/>
-              </w:rPr>
-              <w:t xml:space="preserve"> (action) {</w:t>
+              <w:t>var x = 3;</w:t>
+            </w:r>
+          </w:p>
+          <w:p>
+            <w:pPr>
+              <w:rPr>
+                <w:rStyle w:val="Codeinline"/>
+                <w:lang w:val="en-US"/>
+              </w:rPr>
+            </w:pPr>
+            <w:r>
+              <w:rPr>
+                <w:rStyle w:val="Codeinline"/>
+                <w:lang w:val="en-US"/>
+              </w:rPr>
+              <w:t>function changeX (action) {</w:t>
             </w:r>
           </w:p>
           <w:p>
@@ -4370,23 +3311,7 @@
                 <w:rStyle w:val="Codeinline"/>
                 <w:lang w:val="en-US"/>
               </w:rPr>
-              <w:t>console.log(</w:t>
-            </w:r>
-            <w:proofErr w:type="spellStart"/>
-            <w:r>
-              <w:rPr>
-                <w:rStyle w:val="Codeinline"/>
-                <w:lang w:val="en-US"/>
-              </w:rPr>
-              <w:t>changeX</w:t>
-            </w:r>
-            <w:proofErr w:type="spellEnd"/>
-            <w:r>
-              <w:rPr>
-                <w:rStyle w:val="Codeinline"/>
-                <w:lang w:val="en-US"/>
-              </w:rPr>
-              <w:t>(</w:t>
+              <w:t>console.log(changeX(</w:t>
             </w:r>
             <w:r>
               <w:rPr>
@@ -4402,17 +3327,8 @@
                 <w:rStyle w:val="Codeinline"/>
                 <w:lang w:val="en-US"/>
               </w:rPr>
-              <w:t>)</w:t>
-            </w:r>
-            <w:proofErr w:type="gramStart"/>
-            <w:r>
-              <w:rPr>
-                <w:rStyle w:val="Codeinline"/>
-                <w:lang w:val="en-US"/>
-              </w:rPr>
-              <w:t>);</w:t>
-            </w:r>
-            <w:proofErr w:type="gramEnd"/>
+              <w:t>));</w:t>
+            </w:r>
           </w:p>
           <w:p>
             <w:pPr>
@@ -4443,14 +3359,12 @@
                 <w:b/>
               </w:rPr>
             </w:pPr>
-            <w:proofErr w:type="gramStart"/>
             <w:r>
               <w:rPr>
                 <w:b/>
               </w:rPr>
               <w:t>let</w:t>
             </w:r>
-            <w:proofErr w:type="gramEnd"/>
           </w:p>
         </w:tc>
         <w:tc>
@@ -4469,47 +3383,22 @@
                 <w:rStyle w:val="Codeinline"/>
                 <w:lang w:val="en-US"/>
               </w:rPr>
-              <w:t xml:space="preserve">var x = </w:t>
-            </w:r>
-            <w:proofErr w:type="gramStart"/>
-            <w:r>
-              <w:rPr>
-                <w:rStyle w:val="Codeinline"/>
-                <w:lang w:val="en-US"/>
-              </w:rPr>
-              <w:t>3;</w:t>
-            </w:r>
-            <w:proofErr w:type="gramEnd"/>
-          </w:p>
-          <w:p>
-            <w:pPr>
-              <w:rPr>
-                <w:rStyle w:val="Codeinline"/>
-                <w:lang w:val="en-US"/>
-              </w:rPr>
-            </w:pPr>
-            <w:r>
-              <w:rPr>
-                <w:rStyle w:val="Codeinline"/>
-                <w:lang w:val="en-US"/>
-              </w:rPr>
-              <w:t xml:space="preserve">function </w:t>
-            </w:r>
-            <w:proofErr w:type="spellStart"/>
-            <w:r>
-              <w:rPr>
-                <w:rStyle w:val="Codeinline"/>
-                <w:lang w:val="en-US"/>
-              </w:rPr>
-              <w:t>changeX</w:t>
-            </w:r>
-            <w:proofErr w:type="spellEnd"/>
-            <w:r>
-              <w:rPr>
-                <w:rStyle w:val="Codeinline"/>
-                <w:lang w:val="en-US"/>
-              </w:rPr>
-              <w:t xml:space="preserve"> (action) {</w:t>
+              <w:t>var x = 3;</w:t>
+            </w:r>
+          </w:p>
+          <w:p>
+            <w:pPr>
+              <w:rPr>
+                <w:rStyle w:val="Codeinline"/>
+                <w:lang w:val="en-US"/>
+              </w:rPr>
+            </w:pPr>
+            <w:r>
+              <w:rPr>
+                <w:rStyle w:val="Codeinline"/>
+                <w:lang w:val="en-US"/>
+              </w:rPr>
+              <w:t>function changeX (action) {</w:t>
             </w:r>
           </w:p>
           <w:p>
@@ -4613,21 +3502,7 @@
               <w:rPr>
                 <w:rStyle w:val="Codeinline"/>
               </w:rPr>
-              <w:t>console.log(</w:t>
-            </w:r>
-            <w:proofErr w:type="spellStart"/>
-            <w:r>
-              <w:rPr>
-                <w:rStyle w:val="Codeinline"/>
-              </w:rPr>
-              <w:t>changeX</w:t>
-            </w:r>
-            <w:proofErr w:type="spellEnd"/>
-            <w:r>
-              <w:rPr>
-                <w:rStyle w:val="Codeinline"/>
-              </w:rPr>
-              <w:t>(</w:t>
+              <w:t>console.log(changeX(</w:t>
             </w:r>
             <w:r>
               <w:rPr>
@@ -4641,31 +3516,21 @@
               <w:rPr>
                 <w:rStyle w:val="Codeinline"/>
               </w:rPr>
-              <w:t>)</w:t>
-            </w:r>
-            <w:proofErr w:type="gramStart"/>
-            <w:r>
-              <w:rPr>
-                <w:rStyle w:val="Codeinline"/>
-              </w:rPr>
-              <w:t>);</w:t>
-            </w:r>
-            <w:proofErr w:type="gramEnd"/>
-          </w:p>
-          <w:p>
-            <w:pPr>
-              <w:rPr>
-                <w:rStyle w:val="Codeinline"/>
-              </w:rPr>
-            </w:pPr>
-            <w:proofErr w:type="gramStart"/>
+              <w:t>));</w:t>
+            </w:r>
+          </w:p>
+          <w:p>
+            <w:pPr>
+              <w:rPr>
+                <w:rStyle w:val="Codeinline"/>
+              </w:rPr>
+            </w:pPr>
             <w:r>
               <w:rPr>
                 <w:rStyle w:val="Codeinline"/>
               </w:rPr>
               <w:t>x;</w:t>
             </w:r>
-            <w:proofErr w:type="gramEnd"/>
           </w:p>
         </w:tc>
         <w:tc>
@@ -4684,47 +3549,22 @@
                 <w:rStyle w:val="Codeinline"/>
                 <w:lang w:val="en-US"/>
               </w:rPr>
-              <w:t xml:space="preserve">var x = </w:t>
-            </w:r>
-            <w:proofErr w:type="gramStart"/>
-            <w:r>
-              <w:rPr>
-                <w:rStyle w:val="Codeinline"/>
-                <w:lang w:val="en-US"/>
-              </w:rPr>
-              <w:t>3;</w:t>
-            </w:r>
-            <w:proofErr w:type="gramEnd"/>
-          </w:p>
-          <w:p>
-            <w:pPr>
-              <w:rPr>
-                <w:rStyle w:val="Codeinline"/>
-                <w:lang w:val="en-US"/>
-              </w:rPr>
-            </w:pPr>
-            <w:r>
-              <w:rPr>
-                <w:rStyle w:val="Codeinline"/>
-                <w:lang w:val="en-US"/>
-              </w:rPr>
-              <w:t xml:space="preserve">function </w:t>
-            </w:r>
-            <w:proofErr w:type="spellStart"/>
-            <w:r>
-              <w:rPr>
-                <w:rStyle w:val="Codeinline"/>
-                <w:lang w:val="en-US"/>
-              </w:rPr>
-              <w:t>changeX</w:t>
-            </w:r>
-            <w:proofErr w:type="spellEnd"/>
-            <w:r>
-              <w:rPr>
-                <w:rStyle w:val="Codeinline"/>
-                <w:lang w:val="en-US"/>
-              </w:rPr>
-              <w:t xml:space="preserve"> (action) {</w:t>
+              <w:t>var x = 3;</w:t>
+            </w:r>
+          </w:p>
+          <w:p>
+            <w:pPr>
+              <w:rPr>
+                <w:rStyle w:val="Codeinline"/>
+                <w:lang w:val="en-US"/>
+              </w:rPr>
+            </w:pPr>
+            <w:r>
+              <w:rPr>
+                <w:rStyle w:val="Codeinline"/>
+                <w:lang w:val="en-US"/>
+              </w:rPr>
+              <w:t>function changeX (action) {</w:t>
             </w:r>
           </w:p>
           <w:p>
@@ -4830,23 +3670,7 @@
                 <w:rStyle w:val="Codeinline"/>
                 <w:lang w:val="en-US"/>
               </w:rPr>
-              <w:t>console.log(</w:t>
-            </w:r>
-            <w:proofErr w:type="spellStart"/>
-            <w:r>
-              <w:rPr>
-                <w:rStyle w:val="Codeinline"/>
-                <w:lang w:val="en-US"/>
-              </w:rPr>
-              <w:t>changeX</w:t>
-            </w:r>
-            <w:proofErr w:type="spellEnd"/>
-            <w:r>
-              <w:rPr>
-                <w:rStyle w:val="Codeinline"/>
-                <w:lang w:val="en-US"/>
-              </w:rPr>
-              <w:t>(</w:t>
+              <w:t>console.log(changeX(</w:t>
             </w:r>
             <w:r>
               <w:rPr>
@@ -4862,17 +3686,8 @@
                 <w:rStyle w:val="Codeinline"/>
                 <w:lang w:val="en-US"/>
               </w:rPr>
-              <w:t>)</w:t>
-            </w:r>
-            <w:proofErr w:type="gramStart"/>
-            <w:r>
-              <w:rPr>
-                <w:rStyle w:val="Codeinline"/>
-                <w:lang w:val="en-US"/>
-              </w:rPr>
-              <w:t>);</w:t>
-            </w:r>
-            <w:proofErr w:type="gramEnd"/>
+              <w:t>));</w:t>
+            </w:r>
           </w:p>
           <w:p>
             <w:pPr>
@@ -4903,16 +3718,12 @@
                 <w:b/>
               </w:rPr>
             </w:pPr>
-            <w:proofErr w:type="spellStart"/>
-            <w:proofErr w:type="gramStart"/>
             <w:r>
               <w:rPr>
                 <w:b/>
               </w:rPr>
               <w:t>const</w:t>
             </w:r>
-            <w:proofErr w:type="spellEnd"/>
-            <w:proofErr w:type="gramEnd"/>
           </w:p>
         </w:tc>
         <w:tc>
@@ -4931,47 +3742,22 @@
                 <w:rStyle w:val="Codeinline"/>
                 <w:lang w:val="en-US"/>
               </w:rPr>
-              <w:t xml:space="preserve">var x = </w:t>
-            </w:r>
-            <w:proofErr w:type="gramStart"/>
-            <w:r>
-              <w:rPr>
-                <w:rStyle w:val="Codeinline"/>
-                <w:lang w:val="en-US"/>
-              </w:rPr>
-              <w:t>3;</w:t>
-            </w:r>
-            <w:proofErr w:type="gramEnd"/>
-          </w:p>
-          <w:p>
-            <w:pPr>
-              <w:rPr>
-                <w:rStyle w:val="Codeinline"/>
-                <w:lang w:val="en-US"/>
-              </w:rPr>
-            </w:pPr>
-            <w:r>
-              <w:rPr>
-                <w:rStyle w:val="Codeinline"/>
-                <w:lang w:val="en-US"/>
-              </w:rPr>
-              <w:t xml:space="preserve">function </w:t>
-            </w:r>
-            <w:proofErr w:type="spellStart"/>
-            <w:r>
-              <w:rPr>
-                <w:rStyle w:val="Codeinline"/>
-                <w:lang w:val="en-US"/>
-              </w:rPr>
-              <w:t>changeX</w:t>
-            </w:r>
-            <w:proofErr w:type="spellEnd"/>
-            <w:r>
-              <w:rPr>
-                <w:rStyle w:val="Codeinline"/>
-                <w:lang w:val="en-US"/>
-              </w:rPr>
-              <w:t xml:space="preserve"> (action) {</w:t>
+              <w:t>var x = 3;</w:t>
+            </w:r>
+          </w:p>
+          <w:p>
+            <w:pPr>
+              <w:rPr>
+                <w:rStyle w:val="Codeinline"/>
+                <w:lang w:val="en-US"/>
+              </w:rPr>
+            </w:pPr>
+            <w:r>
+              <w:rPr>
+                <w:rStyle w:val="Codeinline"/>
+                <w:lang w:val="en-US"/>
+              </w:rPr>
+              <w:t>function changeX (action) {</w:t>
             </w:r>
           </w:p>
           <w:p>
@@ -5075,21 +3861,7 @@
               <w:rPr>
                 <w:rStyle w:val="Codeinline"/>
               </w:rPr>
-              <w:t>console.log(</w:t>
-            </w:r>
-            <w:proofErr w:type="spellStart"/>
-            <w:r>
-              <w:rPr>
-                <w:rStyle w:val="Codeinline"/>
-              </w:rPr>
-              <w:t>changeX</w:t>
-            </w:r>
-            <w:proofErr w:type="spellEnd"/>
-            <w:r>
-              <w:rPr>
-                <w:rStyle w:val="Codeinline"/>
-              </w:rPr>
-              <w:t>(</w:t>
+              <w:t>console.log(changeX(</w:t>
             </w:r>
             <w:r>
               <w:rPr>
@@ -5103,31 +3875,21 @@
               <w:rPr>
                 <w:rStyle w:val="Codeinline"/>
               </w:rPr>
-              <w:t>)</w:t>
-            </w:r>
-            <w:proofErr w:type="gramStart"/>
-            <w:r>
-              <w:rPr>
-                <w:rStyle w:val="Codeinline"/>
-              </w:rPr>
-              <w:t>);</w:t>
-            </w:r>
-            <w:proofErr w:type="gramEnd"/>
-          </w:p>
-          <w:p>
-            <w:pPr>
-              <w:rPr>
-                <w:rStyle w:val="Codeinline"/>
-              </w:rPr>
-            </w:pPr>
-            <w:proofErr w:type="gramStart"/>
+              <w:t>));</w:t>
+            </w:r>
+          </w:p>
+          <w:p>
+            <w:pPr>
+              <w:rPr>
+                <w:rStyle w:val="Codeinline"/>
+              </w:rPr>
+            </w:pPr>
             <w:r>
               <w:rPr>
                 <w:rStyle w:val="Codeinline"/>
               </w:rPr>
               <w:t>x;</w:t>
             </w:r>
-            <w:proofErr w:type="gramEnd"/>
           </w:p>
         </w:tc>
         <w:tc>
@@ -5146,47 +3908,22 @@
                 <w:rStyle w:val="Codeinline"/>
                 <w:lang w:val="en-US"/>
               </w:rPr>
-              <w:t xml:space="preserve">var x = </w:t>
-            </w:r>
-            <w:proofErr w:type="gramStart"/>
-            <w:r>
-              <w:rPr>
-                <w:rStyle w:val="Codeinline"/>
-                <w:lang w:val="en-US"/>
-              </w:rPr>
-              <w:t>3;</w:t>
-            </w:r>
-            <w:proofErr w:type="gramEnd"/>
-          </w:p>
-          <w:p>
-            <w:pPr>
-              <w:rPr>
-                <w:rStyle w:val="Codeinline"/>
-                <w:lang w:val="en-US"/>
-              </w:rPr>
-            </w:pPr>
-            <w:r>
-              <w:rPr>
-                <w:rStyle w:val="Codeinline"/>
-                <w:lang w:val="en-US"/>
-              </w:rPr>
-              <w:t xml:space="preserve">function </w:t>
-            </w:r>
-            <w:proofErr w:type="spellStart"/>
-            <w:r>
-              <w:rPr>
-                <w:rStyle w:val="Codeinline"/>
-                <w:lang w:val="en-US"/>
-              </w:rPr>
-              <w:t>changeX</w:t>
-            </w:r>
-            <w:proofErr w:type="spellEnd"/>
-            <w:r>
-              <w:rPr>
-                <w:rStyle w:val="Codeinline"/>
-                <w:lang w:val="en-US"/>
-              </w:rPr>
-              <w:t xml:space="preserve"> (action) {</w:t>
+              <w:t>var x = 3;</w:t>
+            </w:r>
+          </w:p>
+          <w:p>
+            <w:pPr>
+              <w:rPr>
+                <w:rStyle w:val="Codeinline"/>
+                <w:lang w:val="en-US"/>
+              </w:rPr>
+            </w:pPr>
+            <w:r>
+              <w:rPr>
+                <w:rStyle w:val="Codeinline"/>
+                <w:lang w:val="en-US"/>
+              </w:rPr>
+              <w:t>function changeX (action) {</w:t>
             </w:r>
           </w:p>
           <w:p>
@@ -5292,23 +4029,7 @@
                 <w:rStyle w:val="Codeinline"/>
                 <w:lang w:val="en-US"/>
               </w:rPr>
-              <w:t>console.log(</w:t>
-            </w:r>
-            <w:proofErr w:type="spellStart"/>
-            <w:r>
-              <w:rPr>
-                <w:rStyle w:val="Codeinline"/>
-                <w:lang w:val="en-US"/>
-              </w:rPr>
-              <w:t>changeX</w:t>
-            </w:r>
-            <w:proofErr w:type="spellEnd"/>
-            <w:r>
-              <w:rPr>
-                <w:rStyle w:val="Codeinline"/>
-                <w:lang w:val="en-US"/>
-              </w:rPr>
-              <w:t>(</w:t>
+              <w:t>console.log(changeX(</w:t>
             </w:r>
             <w:r>
               <w:rPr>
@@ -5324,17 +4045,8 @@
                 <w:rStyle w:val="Codeinline"/>
                 <w:lang w:val="en-US"/>
               </w:rPr>
-              <w:t>)</w:t>
-            </w:r>
-            <w:proofErr w:type="gramStart"/>
-            <w:r>
-              <w:rPr>
-                <w:rStyle w:val="Codeinline"/>
-                <w:lang w:val="en-US"/>
-              </w:rPr>
-              <w:t>);</w:t>
-            </w:r>
-            <w:proofErr w:type="gramEnd"/>
+              <w:t>));</w:t>
+            </w:r>
           </w:p>
           <w:p>
             <w:pPr>
@@ -5375,27 +4087,11 @@
       <w:r>
         <w:t xml:space="preserve"> </w:t>
       </w:r>
-      <w:proofErr w:type="spellStart"/>
-      <w:proofErr w:type="gramStart"/>
       <w:r>
         <w:rPr>
           <w:rStyle w:val="Codeinline"/>
         </w:rPr>
-        <w:t>demandeNombre</w:t>
-      </w:r>
-      <w:proofErr w:type="spellEnd"/>
-      <w:r>
-        <w:rPr>
-          <w:rStyle w:val="Codeinline"/>
-        </w:rPr>
-        <w:t>(</w:t>
-      </w:r>
-      <w:proofErr w:type="gramEnd"/>
-      <w:r>
-        <w:rPr>
-          <w:rStyle w:val="Codeinline"/>
-        </w:rPr>
-        <w:t>)</w:t>
+        <w:t>demandeNombre()</w:t>
       </w:r>
       <w:r>
         <w:t xml:space="preserve"> qui demande un nombre à l’utilisateur (via la fonction prompt) puis l’affiche dans la console. La fonction reformulera la demande jusqu’à ce qu’elle ait bien reçu un nombre. Notez que « prompt » renvoie toujours une chaîne de caractères correspondant à ce que l’utilisateur a tapé !</w:t>
@@ -5511,11 +4207,9 @@
             <w:pPr>
               <w:jc w:val="center"/>
             </w:pPr>
-            <w:proofErr w:type="gramStart"/>
             <w:r>
               <w:t>hello</w:t>
             </w:r>
-            <w:proofErr w:type="gramEnd"/>
           </w:p>
           <w:p>
             <w:pPr>
@@ -5538,15 +4232,7 @@
               <w:jc w:val="center"/>
             </w:pPr>
             <w:r>
-              <w:t>(</w:t>
-            </w:r>
-            <w:proofErr w:type="gramStart"/>
-            <w:r>
-              <w:t>chaîne</w:t>
-            </w:r>
-            <w:proofErr w:type="gramEnd"/>
-            <w:r>
-              <w:t xml:space="preserve"> vide)</w:t>
+              <w:t>(chaîne vide)</w:t>
             </w:r>
           </w:p>
           <w:p>
@@ -5579,35 +4265,11 @@
       <w:r>
         <w:t xml:space="preserve">la fonction en </w:t>
       </w:r>
-      <w:proofErr w:type="spellStart"/>
       <w:r>
         <w:rPr>
           <w:rStyle w:val="Codeinline"/>
         </w:rPr>
-        <w:t>demandeNombre</w:t>
-      </w:r>
-      <w:proofErr w:type="spellEnd"/>
-      <w:r>
-        <w:rPr>
-          <w:rStyle w:val="Codeinline"/>
-        </w:rPr>
-        <w:t>(</w:t>
-      </w:r>
-      <w:proofErr w:type="spellStart"/>
-      <w:proofErr w:type="gramStart"/>
-      <w:r>
-        <w:rPr>
-          <w:rStyle w:val="Codeinline"/>
-        </w:rPr>
-        <w:t>min,max</w:t>
-      </w:r>
-      <w:proofErr w:type="spellEnd"/>
-      <w:proofErr w:type="gramEnd"/>
-      <w:r>
-        <w:rPr>
-          <w:rStyle w:val="Codeinline"/>
-        </w:rPr>
-        <w:t>)</w:t>
+        <w:t>demandeNombre(min,max)</w:t>
       </w:r>
       <w:r>
         <w:t xml:space="preserve"> qui, en plus, impose que le nombre entré par l’utilisateur se trouve entre </w:t>
@@ -5663,223 +4325,117 @@
       <w:pPr>
         <w:pStyle w:val="Code"/>
       </w:pPr>
-      <w:proofErr w:type="gramStart"/>
-      <w:r>
-        <w:t>var</w:t>
-      </w:r>
-      <w:proofErr w:type="gramEnd"/>
-      <w:r>
-        <w:t xml:space="preserve"> </w:t>
-      </w:r>
-      <w:proofErr w:type="spellStart"/>
-      <w:r>
-        <w:t>reponse</w:t>
-      </w:r>
-      <w:proofErr w:type="spellEnd"/>
-      <w:r>
-        <w:t xml:space="preserve"> = prompt("Que vaut 36 * 0 ?");</w:t>
+      <w:r>
+        <w:t>var reponse = prompt("Que vaut 36 * 0 ?");</w:t>
       </w:r>
     </w:p>
     <w:p>
       <w:pPr>
         <w:pStyle w:val="Code"/>
+      </w:pPr>
+      <w:r>
+        <w:t>if (reponse == 0)</w:t>
+      </w:r>
+    </w:p>
+    <w:p>
+      <w:pPr>
+        <w:pStyle w:val="Code"/>
+      </w:pPr>
+      <w:r>
+        <w:t xml:space="preserve">  alert("Bravo !");</w:t>
+      </w:r>
+    </w:p>
+    <w:p>
+      <w:pPr>
+        <w:pStyle w:val="Code"/>
+      </w:pPr>
+      <w:r>
+        <w:t>else</w:t>
+      </w:r>
+    </w:p>
+    <w:p>
+      <w:pPr>
+        <w:pStyle w:val="Code"/>
+      </w:pPr>
+      <w:r>
+        <w:t xml:space="preserve">  alert("T’es nul !");</w:t>
+      </w:r>
+    </w:p>
+    <w:p>
+      <w:r>
+        <w:t xml:space="preserve">Il teste son programme : il entre tout d’abord la bonne réponse (0) et constate que ça fonctionne ; puis il entre une réponse fausse (36) et remarque que l’affichage attendu se produit. Fier de lui, il demande à son épouse de </w:t>
+      </w:r>
+      <w:r>
+        <w:t>tester le programme à son tour.</w:t>
+      </w:r>
+    </w:p>
+    <w:p>
+      <w:r>
+        <w:t>Celle-ci accepte mais, voyant qu’il s’agit d’une question de mathématique, refuse d’aller plus loin. Elle clique sur « Ok » sans entrer de réponse et… obtient « Bravo ! » comme affichage.</w:t>
+      </w:r>
+      <w:r>
+        <w:t xml:space="preserve"> Pourquoi ?</w:t>
+      </w:r>
+    </w:p>
+    <w:p/>
+    <w:p>
+      <w:pPr>
         <w:rPr>
-          <w:lang w:val="en-US"/>
+          <w:sz w:val="40"/>
+          <w:szCs w:val="40"/>
         </w:rPr>
       </w:pPr>
       <w:r>
         <w:rPr>
-          <w:lang w:val="en-US"/>
+          <w:sz w:val="40"/>
+          <w:szCs w:val="40"/>
         </w:rPr>
-        <w:t>if (</w:t>
-      </w:r>
-      <w:proofErr w:type="spellStart"/>
-      <w:r>
+        <w:t>Parce qu’elle obtient «vide » est que «vide» en nombre se traduit par 0 =&gt; Conversion implicite.</w:t>
+      </w:r>
+    </w:p>
+    <w:p/>
+    <w:p>
+      <w:r>
+        <w:t>2. Pour tenter de corriger son erreur, le professeur de mathématiques revoit son code et modifie la condition en ce qui suit :</w:t>
+      </w:r>
+    </w:p>
+    <w:p>
+      <w:pPr>
+        <w:pStyle w:val="Code"/>
+      </w:pPr>
+      <w:r>
+        <w:t>if (reponse === 0)</w:t>
+      </w:r>
+    </w:p>
+    <w:p>
+      <w:r>
+        <w:t>Et là, c’est le drame : dès le premier test, ça bugg</w:t>
+      </w:r>
+      <w:r>
+        <w:t>u</w:t>
+      </w:r>
+      <w:r>
+        <w:t>e. En effet, lorsqu’il entre la réponse correcte (0), le programme affiche « T’es nul ! ».</w:t>
+      </w:r>
+      <w:r>
+        <w:t xml:space="preserve"> Pourquoi ?</w:t>
+      </w:r>
+    </w:p>
+    <w:p>
+      <w:pPr>
         <w:rPr>
-          <w:lang w:val="en-US"/>
+          <w:sz w:val="40"/>
+          <w:szCs w:val="40"/>
         </w:rPr>
-        <w:t>reponse</w:t>
-      </w:r>
-      <w:proofErr w:type="spellEnd"/>
+      </w:pPr>
       <w:r>
         <w:rPr>
-          <w:lang w:val="en-US"/>
+          <w:sz w:val="40"/>
+          <w:szCs w:val="40"/>
         </w:rPr>
-        <w:t xml:space="preserve"> == 0)</w:t>
-      </w:r>
-    </w:p>
-    <w:p>
-      <w:pPr>
-        <w:pStyle w:val="Code"/>
-        <w:rPr>
-          <w:lang w:val="en-US"/>
-        </w:rPr>
-      </w:pPr>
-      <w:r>
-        <w:rPr>
-          <w:lang w:val="en-US"/>
-        </w:rPr>
-        <w:t xml:space="preserve">  </w:t>
-      </w:r>
-      <w:proofErr w:type="gramStart"/>
-      <w:r>
-        <w:rPr>
-          <w:lang w:val="en-US"/>
-        </w:rPr>
-        <w:t>alert(</w:t>
-      </w:r>
-      <w:proofErr w:type="gramEnd"/>
-      <w:r>
-        <w:rPr>
-          <w:lang w:val="en-US"/>
-        </w:rPr>
-        <w:t>"Bravo !");</w:t>
-      </w:r>
-    </w:p>
-    <w:p>
-      <w:pPr>
-        <w:pStyle w:val="Code"/>
-        <w:rPr>
-          <w:lang w:val="en-US"/>
-        </w:rPr>
-      </w:pPr>
-      <w:r>
-        <w:rPr>
-          <w:lang w:val="en-US"/>
-        </w:rPr>
-        <w:t>else</w:t>
-      </w:r>
-    </w:p>
-    <w:p>
-      <w:pPr>
-        <w:pStyle w:val="Code"/>
-        <w:rPr>
-          <w:lang w:val="en-US"/>
-        </w:rPr>
-      </w:pPr>
-      <w:r>
-        <w:rPr>
-          <w:lang w:val="en-US"/>
-        </w:rPr>
-        <w:t xml:space="preserve">  </w:t>
-      </w:r>
-      <w:proofErr w:type="gramStart"/>
-      <w:r>
-        <w:rPr>
-          <w:lang w:val="en-US"/>
-        </w:rPr>
-        <w:t>alert(</w:t>
-      </w:r>
-      <w:proofErr w:type="gramEnd"/>
-      <w:r>
-        <w:rPr>
-          <w:lang w:val="en-US"/>
-        </w:rPr>
-        <w:t>"</w:t>
-      </w:r>
-      <w:proofErr w:type="spellStart"/>
-      <w:r>
-        <w:rPr>
-          <w:lang w:val="en-US"/>
-        </w:rPr>
-        <w:t>T’es</w:t>
-      </w:r>
-      <w:proofErr w:type="spellEnd"/>
-      <w:r>
-        <w:rPr>
-          <w:lang w:val="en-US"/>
-        </w:rPr>
-        <w:t xml:space="preserve"> </w:t>
-      </w:r>
-      <w:proofErr w:type="spellStart"/>
-      <w:r>
-        <w:rPr>
-          <w:lang w:val="en-US"/>
-        </w:rPr>
-        <w:t>nul</w:t>
-      </w:r>
-      <w:proofErr w:type="spellEnd"/>
-      <w:r>
-        <w:rPr>
-          <w:lang w:val="en-US"/>
-        </w:rPr>
-        <w:t> !");</w:t>
-      </w:r>
-    </w:p>
-    <w:p>
-      <w:r>
-        <w:t xml:space="preserve">Il teste son programme : il entre tout d’abord la bonne réponse (0) et constate que ça fonctionne ; puis il entre une réponse fausse (36) et remarque que l’affichage attendu se produit. Fier de lui, il demande à son épouse de </w:t>
-      </w:r>
-      <w:r>
-        <w:t>tester le programme à son tour.</w:t>
-      </w:r>
-    </w:p>
-    <w:p>
-      <w:r>
-        <w:t>Celle-ci accepte mais, voyant qu’il s’agit d’une question de mathématique, refuse d’aller plus loin. Elle clique sur « Ok » sans entrer de réponse et… obtient « Bravo ! » comme affichage.</w:t>
-      </w:r>
-      <w:r>
-        <w:t xml:space="preserve"> Pourquoi ?</w:t>
-      </w:r>
-    </w:p>
-    <w:p/>
-    <w:p>
-      <w:r>
-        <w:t>2. Pour tenter de corriger son erreur, le professeur de mathématiques revoit son code et modifie la condition en ce qui suit :</w:t>
-      </w:r>
-    </w:p>
-    <w:p>
-      <w:pPr>
-        <w:pStyle w:val="Code"/>
-      </w:pPr>
-      <w:proofErr w:type="gramStart"/>
-      <w:r>
-        <w:t>if</w:t>
-      </w:r>
-      <w:proofErr w:type="gramEnd"/>
-      <w:r>
-        <w:t xml:space="preserve"> (</w:t>
-      </w:r>
-      <w:proofErr w:type="spellStart"/>
-      <w:r>
-        <w:t>reponse</w:t>
-      </w:r>
-      <w:proofErr w:type="spellEnd"/>
-      <w:r>
-        <w:t xml:space="preserve"> === 0)</w:t>
-      </w:r>
-    </w:p>
-    <w:p>
-      <w:r>
-        <w:t xml:space="preserve">Et là, c’est le drame : dès le premier test, ça </w:t>
-      </w:r>
-      <w:proofErr w:type="spellStart"/>
-      <w:r>
-        <w:t>bugg</w:t>
-      </w:r>
-      <w:r>
-        <w:t>u</w:t>
-      </w:r>
-      <w:r>
-        <w:t>e</w:t>
-      </w:r>
-      <w:proofErr w:type="spellEnd"/>
-      <w:r>
-        <w:t xml:space="preserve">. En effet, lorsqu’il entre la réponse correcte (0), le programme affiche </w:t>
-      </w:r>
-      <w:proofErr w:type="gramStart"/>
-      <w:r>
-        <w:t>« T’es</w:t>
-      </w:r>
-      <w:proofErr w:type="gramEnd"/>
-      <w:r>
-        <w:t xml:space="preserve"> nul ! ».</w:t>
-      </w:r>
-      <w:r>
-        <w:t xml:space="preserve"> Pourquoi ?</w:t>
-      </w:r>
-    </w:p>
-    <w:p/>
+        <w:t>Parce que quand l’utilisateur entre 0 avec le prompt le programme reçoit une chaine de caractère mais avec le === on fait une comparaison stricte du type et de la valeur, mais « 0 » n’est pas égal à 0</w:t>
+      </w:r>
+    </w:p>
     <w:p>
       <w:r>
         <w:t>3. Comment corriger le code afin qu’il produise l’effet attendu dans tous les cas ?</w:t>
@@ -5911,26 +4467,16 @@
       <w:pPr>
         <w:pStyle w:val="Code"/>
       </w:pPr>
-      <w:proofErr w:type="gramStart"/>
-      <w:r>
-        <w:t>var</w:t>
-      </w:r>
-      <w:proofErr w:type="gramEnd"/>
-      <w:r>
-        <w:t xml:space="preserve"> pi = 3.14;</w:t>
+      <w:r>
+        <w:t>var pi = 3.14;</w:t>
       </w:r>
     </w:p>
     <w:p>
       <w:pPr>
         <w:pStyle w:val="Code"/>
       </w:pPr>
-      <w:proofErr w:type="gramStart"/>
-      <w:r>
-        <w:t>var</w:t>
-      </w:r>
-      <w:proofErr w:type="gramEnd"/>
-      <w:r>
-        <w:t xml:space="preserve"> vendredi = 13;</w:t>
+      <w:r>
+        <w:t>var vendredi = 13;</w:t>
       </w:r>
     </w:p>
     <w:p/>
@@ -5952,26 +4498,16 @@
       <w:pPr>
         <w:pStyle w:val="Code"/>
       </w:pPr>
-      <w:proofErr w:type="gramStart"/>
-      <w:r>
-        <w:t>var</w:t>
-      </w:r>
-      <w:proofErr w:type="gramEnd"/>
-      <w:r>
-        <w:t xml:space="preserve"> nb1 = prompt("Entrez le premier nombre.");</w:t>
+      <w:r>
+        <w:t>var nb1 = prompt("Entrez le premier nombre.");</w:t>
       </w:r>
     </w:p>
     <w:p>
       <w:pPr>
         <w:pStyle w:val="Code"/>
       </w:pPr>
-      <w:proofErr w:type="gramStart"/>
-      <w:r>
-        <w:t>var</w:t>
-      </w:r>
-      <w:proofErr w:type="gramEnd"/>
-      <w:r>
-        <w:t xml:space="preserve"> nb2 = prompt("Entrez le second nombre.");</w:t>
+      <w:r>
+        <w:t>var nb2 = prompt("Entrez le second nombre.");</w:t>
       </w:r>
     </w:p>
     <w:p>
@@ -5987,13 +4523,8 @@
         <w:pStyle w:val="Code"/>
       </w:pPr>
       <w:r>
-        <w:t xml:space="preserve">             + " est plus grand (ou égal)."</w:t>
-      </w:r>
-      <w:proofErr w:type="gramStart"/>
-      <w:r>
-        <w:t>);</w:t>
-      </w:r>
-      <w:proofErr w:type="gramEnd"/>
+        <w:t xml:space="preserve">             + " est plus grand (ou égal).");</w:t>
+      </w:r>
     </w:p>
     <w:p>
       <w:r>
@@ -6016,31 +4547,8 @@
       <w:pPr>
         <w:pStyle w:val="Code"/>
       </w:pPr>
-      <w:proofErr w:type="spellStart"/>
-      <w:proofErr w:type="gramStart"/>
-      <w:r>
-        <w:t>function</w:t>
-      </w:r>
-      <w:proofErr w:type="spellEnd"/>
-      <w:proofErr w:type="gramEnd"/>
-      <w:r>
-        <w:t xml:space="preserve"> </w:t>
-      </w:r>
-      <w:proofErr w:type="spellStart"/>
-      <w:r>
-        <w:t>prixReduit</w:t>
-      </w:r>
-      <w:proofErr w:type="spellEnd"/>
-      <w:r>
-        <w:t xml:space="preserve"> (prix, </w:t>
-      </w:r>
-      <w:proofErr w:type="spellStart"/>
-      <w:r>
-        <w:t>reductionPourCents</w:t>
-      </w:r>
-      <w:proofErr w:type="spellEnd"/>
-      <w:r>
-        <w:t>) {</w:t>
+      <w:r>
+        <w:t>function prixReduit (prix, reductionPourCents) {</w:t>
       </w:r>
     </w:p>
     <w:p>
@@ -6048,25 +4556,7 @@
         <w:pStyle w:val="Code"/>
       </w:pPr>
       <w:r>
-        <w:t xml:space="preserve">  </w:t>
-      </w:r>
-      <w:proofErr w:type="spellStart"/>
-      <w:proofErr w:type="gramStart"/>
-      <w:r>
-        <w:t>reductionPourCents</w:t>
-      </w:r>
-      <w:proofErr w:type="spellEnd"/>
-      <w:proofErr w:type="gramEnd"/>
-      <w:r>
-        <w:t xml:space="preserve"> = </w:t>
-      </w:r>
-      <w:proofErr w:type="spellStart"/>
-      <w:r>
-        <w:t>reductionPourCents</w:t>
-      </w:r>
-      <w:proofErr w:type="spellEnd"/>
-      <w:r>
-        <w:t xml:space="preserve"> || 10;</w:t>
+        <w:t xml:space="preserve">  reductionPourCents = reductionPourCents || 10;</w:t>
       </w:r>
     </w:p>
     <w:p>
@@ -6074,23 +4564,7 @@
         <w:pStyle w:val="Code"/>
       </w:pPr>
       <w:r>
-        <w:t xml:space="preserve">  </w:t>
-      </w:r>
-      <w:proofErr w:type="gramStart"/>
-      <w:r>
-        <w:t>rabais</w:t>
-      </w:r>
-      <w:proofErr w:type="gramEnd"/>
-      <w:r>
-        <w:t xml:space="preserve"> = prix * </w:t>
-      </w:r>
-      <w:proofErr w:type="spellStart"/>
-      <w:r>
-        <w:t>reductionPourCents</w:t>
-      </w:r>
-      <w:proofErr w:type="spellEnd"/>
-      <w:r>
-        <w:t xml:space="preserve"> / 100;</w:t>
+        <w:t xml:space="preserve">  rabais = prix * reductionPourCents / 100;</w:t>
       </w:r>
     </w:p>
     <w:p>
@@ -6098,15 +4572,7 @@
         <w:pStyle w:val="Code"/>
       </w:pPr>
       <w:r>
-        <w:t xml:space="preserve">  </w:t>
-      </w:r>
-      <w:proofErr w:type="gramStart"/>
-      <w:r>
-        <w:t>return</w:t>
-      </w:r>
-      <w:proofErr w:type="gramEnd"/>
-      <w:r>
-        <w:t xml:space="preserve"> (prix – rabais);</w:t>
+        <w:t xml:space="preserve">  return (prix – rabais);</w:t>
       </w:r>
     </w:p>
     <w:p>
@@ -6168,15 +4634,8 @@
       <w:pPr>
         <w:pStyle w:val="Code"/>
       </w:pPr>
-      <w:proofErr w:type="spellStart"/>
-      <w:proofErr w:type="gramStart"/>
-      <w:r>
-        <w:t>function</w:t>
-      </w:r>
-      <w:proofErr w:type="spellEnd"/>
-      <w:proofErr w:type="gramEnd"/>
-      <w:r>
-        <w:t xml:space="preserve"> f(x) { console.log(x+7); }</w:t>
+      <w:r>
+        <w:t>function f(x) { console.log(x+7); }</w:t>
       </w:r>
     </w:p>
     <w:p>
@@ -6191,13 +4650,8 @@
       <w:pPr>
         <w:pStyle w:val="Code"/>
       </w:pPr>
-      <w:proofErr w:type="gramStart"/>
-      <w:r>
-        <w:t>f(</w:t>
-      </w:r>
-      <w:proofErr w:type="gramEnd"/>
-      <w:r>
-        <w:t>2);</w:t>
+      <w:r>
+        <w:t>f(2);</w:t>
       </w:r>
     </w:p>
     <w:p>
@@ -6212,15 +4666,8 @@
       <w:pPr>
         <w:pStyle w:val="Code"/>
       </w:pPr>
-      <w:proofErr w:type="spellStart"/>
-      <w:proofErr w:type="gramStart"/>
-      <w:r>
-        <w:t>function</w:t>
-      </w:r>
-      <w:proofErr w:type="spellEnd"/>
-      <w:proofErr w:type="gramEnd"/>
-      <w:r>
-        <w:t xml:space="preserve"> f(x) { console.log(x+3); }</w:t>
+      <w:r>
+        <w:t>function f(x) { console.log(x+3); }</w:t>
       </w:r>
     </w:p>
     <w:p>
@@ -6235,13 +4682,8 @@
       <w:pPr>
         <w:pStyle w:val="Code"/>
       </w:pPr>
-      <w:proofErr w:type="gramStart"/>
-      <w:r>
-        <w:t>f(</w:t>
-      </w:r>
-      <w:proofErr w:type="gramEnd"/>
-      <w:r>
-        <w:t>3);</w:t>
+      <w:r>
+        <w:t>f(3);</w:t>
       </w:r>
     </w:p>
     <w:p>
@@ -6262,31 +4704,13 @@
       <w:pPr>
         <w:pStyle w:val="Code"/>
       </w:pPr>
-      <w:proofErr w:type="gramStart"/>
-      <w:r>
-        <w:t>var</w:t>
-      </w:r>
-      <w:proofErr w:type="gramEnd"/>
-      <w:r>
-        <w:t xml:space="preserve"> f = </w:t>
-      </w:r>
-      <w:proofErr w:type="spellStart"/>
-      <w:r>
-        <w:t>function</w:t>
-      </w:r>
-      <w:proofErr w:type="spellEnd"/>
-      <w:r>
-        <w:t xml:space="preserve"> (x) { ... };</w:t>
-      </w:r>
-    </w:p>
-    <w:p>
-      <w:proofErr w:type="gramStart"/>
-      <w:r>
-        <w:t>qu’affichera</w:t>
-      </w:r>
-      <w:proofErr w:type="gramEnd"/>
-      <w:r>
-        <w:t xml:space="preserve"> la console ?</w:t>
+      <w:r>
+        <w:t>var f = function (x) { ... };</w:t>
+      </w:r>
+    </w:p>
+    <w:p>
+      <w:r>
+        <w:t>qu’affichera la console ?</w:t>
       </w:r>
     </w:p>
     <w:p>
@@ -6303,8 +4727,8 @@
         <w:t>Quel est le nom de ce principe ?</w:t>
       </w:r>
     </w:p>
+    <w:bookmarkEnd w:id="1"/>
     <w:p/>
-    <w:bookmarkEnd w:id="0"/>
     <w:sectPr>
       <w:footerReference w:type="default" r:id="rId11"/>
       <w:pgSz w:w="11906" w:h="16838"/>

--- a/Technologies Web/[2] Bases du langage Javascript/2c Labo (variables et valeurs).docx
+++ b/Technologies Web/[2] Bases du langage Javascript/2c Labo (variables et valeurs).docx
@@ -4,7 +4,7 @@
   <w:body>
     <w:p>
       <w:pPr>
-        <w:pStyle w:val="Subtitle"/>
+        <w:pStyle w:val="Sous-titre"/>
       </w:pPr>
       <w:r>
         <w:t>Henallux – DA</w:t>
@@ -27,7 +27,7 @@
     </w:p>
     <w:p>
       <w:pPr>
-        <w:pStyle w:val="Title"/>
+        <w:pStyle w:val="Titre"/>
       </w:pPr>
       <w:r>
         <w:t>Laboratoire</w:t>
@@ -41,7 +41,7 @@
     </w:p>
     <w:p>
       <w:pPr>
-        <w:pStyle w:val="Title"/>
+        <w:pStyle w:val="Titre"/>
       </w:pPr>
       <w:r>
         <w:t>Variables et valeurs</w:t>
@@ -60,7 +60,7 @@
     </w:p>
     <w:p>
       <w:pPr>
-        <w:pStyle w:val="TOC1"/>
+        <w:pStyle w:val="TM1"/>
         <w:rPr>
           <w:rFonts w:asciiTheme="minorHAnsi" w:hAnsiTheme="minorHAnsi"/>
           <w:b w:val="0"/>
@@ -84,7 +84,7 @@
       <w:hyperlink w:anchor="_Toc178005249" w:history="1">
         <w:r>
           <w:rPr>
-            <w:rStyle w:val="Hyperlink"/>
+            <w:rStyle w:val="Lienhypertexte"/>
             <w:noProof/>
           </w:rPr>
           <w:t>1.</w:t>
@@ -104,7 +104,7 @@
         </w:r>
         <w:r>
           <w:rPr>
-            <w:rStyle w:val="Hyperlink"/>
+            <w:rStyle w:val="Lienhypertexte"/>
             <w:noProof/>
           </w:rPr>
           <w:t>Les opérations || et &amp;&amp;</w:t>
@@ -161,7 +161,7 @@
     </w:p>
     <w:p>
       <w:pPr>
-        <w:pStyle w:val="TOC1"/>
+        <w:pStyle w:val="TM1"/>
         <w:rPr>
           <w:rFonts w:asciiTheme="minorHAnsi" w:hAnsiTheme="minorHAnsi"/>
           <w:b w:val="0"/>
@@ -176,7 +176,7 @@
       <w:hyperlink w:anchor="_Toc178005250" w:history="1">
         <w:r>
           <w:rPr>
-            <w:rStyle w:val="Hyperlink"/>
+            <w:rStyle w:val="Lienhypertexte"/>
             <w:noProof/>
           </w:rPr>
           <w:t>2.</w:t>
@@ -196,7 +196,7 @@
         </w:r>
         <w:r>
           <w:rPr>
-            <w:rStyle w:val="Hyperlink"/>
+            <w:rStyle w:val="Lienhypertexte"/>
             <w:noProof/>
           </w:rPr>
           <w:t>Hisse et oh ! Hissez haut !</w:t>
@@ -253,7 +253,7 @@
     </w:p>
     <w:p>
       <w:pPr>
-        <w:pStyle w:val="TOC1"/>
+        <w:pStyle w:val="TM1"/>
         <w:rPr>
           <w:rFonts w:asciiTheme="minorHAnsi" w:hAnsiTheme="minorHAnsi"/>
           <w:b w:val="0"/>
@@ -268,7 +268,7 @@
       <w:hyperlink w:anchor="_Toc178005251" w:history="1">
         <w:r>
           <w:rPr>
-            <w:rStyle w:val="Hyperlink"/>
+            <w:rStyle w:val="Lienhypertexte"/>
             <w:noProof/>
           </w:rPr>
           <w:t>3.</w:t>
@@ -288,7 +288,7 @@
         </w:r>
         <w:r>
           <w:rPr>
-            <w:rStyle w:val="Hyperlink"/>
+            <w:rStyle w:val="Lienhypertexte"/>
             <w:noProof/>
           </w:rPr>
           <w:t>Déclarations de variables</w:t>
@@ -345,7 +345,7 @@
     </w:p>
     <w:p>
       <w:pPr>
-        <w:pStyle w:val="TOC1"/>
+        <w:pStyle w:val="TM1"/>
         <w:rPr>
           <w:rFonts w:asciiTheme="minorHAnsi" w:hAnsiTheme="minorHAnsi"/>
           <w:b w:val="0"/>
@@ -360,7 +360,7 @@
       <w:hyperlink w:anchor="_Toc178005252" w:history="1">
         <w:r>
           <w:rPr>
-            <w:rStyle w:val="Hyperlink"/>
+            <w:rStyle w:val="Lienhypertexte"/>
             <w:noProof/>
           </w:rPr>
           <w:t>4.</w:t>
@@ -380,7 +380,7 @@
         </w:r>
         <w:r>
           <w:rPr>
-            <w:rStyle w:val="Hyperlink"/>
+            <w:rStyle w:val="Lienhypertexte"/>
             <w:noProof/>
           </w:rPr>
           <w:t>Vérification de type</w:t>
@@ -437,7 +437,7 @@
     </w:p>
     <w:p>
       <w:pPr>
-        <w:pStyle w:val="TOC1"/>
+        <w:pStyle w:val="TM1"/>
         <w:rPr>
           <w:rFonts w:asciiTheme="minorHAnsi" w:hAnsiTheme="minorHAnsi"/>
           <w:b w:val="0"/>
@@ -452,7 +452,7 @@
       <w:hyperlink w:anchor="_Toc178005253" w:history="1">
         <w:r>
           <w:rPr>
-            <w:rStyle w:val="Hyperlink"/>
+            <w:rStyle w:val="Lienhypertexte"/>
             <w:noProof/>
           </w:rPr>
           <w:t>5.</w:t>
@@ -472,7 +472,7 @@
         </w:r>
         <w:r>
           <w:rPr>
-            <w:rStyle w:val="Hyperlink"/>
+            <w:rStyle w:val="Lienhypertexte"/>
             <w:noProof/>
           </w:rPr>
           <w:t>Question d’examen [janvier 2015]</w:t>
@@ -529,7 +529,7 @@
     </w:p>
     <w:p>
       <w:pPr>
-        <w:pStyle w:val="TOC1"/>
+        <w:pStyle w:val="TM1"/>
         <w:rPr>
           <w:rFonts w:asciiTheme="minorHAnsi" w:hAnsiTheme="minorHAnsi"/>
           <w:b w:val="0"/>
@@ -544,7 +544,7 @@
       <w:hyperlink w:anchor="_Toc178005254" w:history="1">
         <w:r>
           <w:rPr>
-            <w:rStyle w:val="Hyperlink"/>
+            <w:rStyle w:val="Lienhypertexte"/>
             <w:noProof/>
           </w:rPr>
           <w:t>6.</w:t>
@@ -564,7 +564,7 @@
         </w:r>
         <w:r>
           <w:rPr>
-            <w:rStyle w:val="Hyperlink"/>
+            <w:rStyle w:val="Lienhypertexte"/>
             <w:noProof/>
           </w:rPr>
           <w:t>Question d’examen 2 [janvier 2016]</w:t>
@@ -621,7 +621,7 @@
     </w:p>
     <w:p>
       <w:pPr>
-        <w:pStyle w:val="TOC1"/>
+        <w:pStyle w:val="TM1"/>
         <w:rPr>
           <w:rFonts w:asciiTheme="minorHAnsi" w:hAnsiTheme="minorHAnsi"/>
           <w:b w:val="0"/>
@@ -636,7 +636,7 @@
       <w:hyperlink w:anchor="_Toc178005255" w:history="1">
         <w:r>
           <w:rPr>
-            <w:rStyle w:val="Hyperlink"/>
+            <w:rStyle w:val="Lienhypertexte"/>
             <w:noProof/>
           </w:rPr>
           <w:t>7.</w:t>
@@ -656,7 +656,7 @@
         </w:r>
         <w:r>
           <w:rPr>
-            <w:rStyle w:val="Hyperlink"/>
+            <w:rStyle w:val="Lienhypertexte"/>
             <w:noProof/>
           </w:rPr>
           <w:t>Question d’examen 3 [janvier 2016]</w:t>
@@ -724,7 +724,7 @@
     <w:p/>
     <w:p>
       <w:pPr>
-        <w:pStyle w:val="Heading1"/>
+        <w:pStyle w:val="Titre1"/>
       </w:pPr>
       <w:bookmarkStart w:id="0" w:name="_Toc178005249"/>
       <w:bookmarkStart w:id="1" w:name="_Toc156748051"/>
@@ -831,8 +831,13 @@
       <w:pPr>
         <w:pStyle w:val="Code"/>
       </w:pPr>
-      <w:r>
-        <w:t>true || x == y</w:t>
+      <w:proofErr w:type="spellStart"/>
+      <w:r>
+        <w:t>true</w:t>
+      </w:r>
+      <w:proofErr w:type="spellEnd"/>
+      <w:r>
+        <w:t xml:space="preserve"> || x == y</w:t>
       </w:r>
     </w:p>
     <w:p>
@@ -845,29 +850,30 @@
         <w:pStyle w:val="Code"/>
       </w:pPr>
       <w:r>
-        <w:t>let nom = "Cécile";</w:t>
-      </w:r>
+        <w:t>let nom = "Cécile</w:t>
+      </w:r>
+      <w:proofErr w:type="gramStart"/>
+      <w:r>
+        <w:t>";</w:t>
+      </w:r>
+      <w:proofErr w:type="gramEnd"/>
     </w:p>
     <w:p>
       <w:pPr>
         <w:pStyle w:val="Code"/>
-        <w:rPr>
-          <w:lang w:val="en-US"/>
-        </w:rPr>
-      </w:pPr>
-      <w:r>
-        <w:rPr>
-          <w:lang w:val="en-US"/>
-        </w:rPr>
-        <w:t>nom || "John Doe";</w:t>
-      </w:r>
+      </w:pPr>
+      <w:r>
+        <w:t>nom || "John Doe</w:t>
+      </w:r>
+      <w:proofErr w:type="gramStart"/>
+      <w:r>
+        <w:t>";</w:t>
+      </w:r>
+      <w:proofErr w:type="gramEnd"/>
     </w:p>
     <w:p>
       <w:pPr>
         <w:pStyle w:val="Code"/>
-        <w:rPr>
-          <w:lang w:val="en-US"/>
-        </w:rPr>
       </w:pPr>
     </w:p>
     <w:p>
@@ -881,8 +887,16 @@
         <w:rPr>
           <w:lang w:val="en-US"/>
         </w:rPr>
-        <w:t>let nom = "";</w:t>
-      </w:r>
+        <w:t>let nom = "</w:t>
+      </w:r>
+      <w:proofErr w:type="gramStart"/>
+      <w:r>
+        <w:rPr>
+          <w:lang w:val="en-US"/>
+        </w:rPr>
+        <w:t>";</w:t>
+      </w:r>
+      <w:proofErr w:type="gramEnd"/>
     </w:p>
     <w:p>
       <w:pPr>
@@ -895,8 +909,16 @@
         <w:rPr>
           <w:lang w:val="en-US"/>
         </w:rPr>
-        <w:t>nom || "John Doe";</w:t>
-      </w:r>
+        <w:t>nom || "John Doe</w:t>
+      </w:r>
+      <w:proofErr w:type="gramStart"/>
+      <w:r>
+        <w:rPr>
+          <w:lang w:val="en-US"/>
+        </w:rPr>
+        <w:t>";</w:t>
+      </w:r>
+      <w:proofErr w:type="gramEnd"/>
     </w:p>
     <w:p>
       <w:pPr>
@@ -917,8 +939,30 @@
         <w:rPr>
           <w:lang w:val="en-US"/>
         </w:rPr>
-        <w:t>let num = 5, denom = 0;</w:t>
-      </w:r>
+        <w:t xml:space="preserve">let num = 5, </w:t>
+      </w:r>
+      <w:proofErr w:type="spellStart"/>
+      <w:r>
+        <w:rPr>
+          <w:lang w:val="en-US"/>
+        </w:rPr>
+        <w:t>denom</w:t>
+      </w:r>
+      <w:proofErr w:type="spellEnd"/>
+      <w:r>
+        <w:rPr>
+          <w:lang w:val="en-US"/>
+        </w:rPr>
+        <w:t xml:space="preserve"> = </w:t>
+      </w:r>
+      <w:proofErr w:type="gramStart"/>
+      <w:r>
+        <w:rPr>
+          <w:lang w:val="en-US"/>
+        </w:rPr>
+        <w:t>0;</w:t>
+      </w:r>
+      <w:proofErr w:type="gramEnd"/>
     </w:p>
     <w:p>
       <w:pPr>
@@ -927,18 +971,35 @@
           <w:lang w:val="en-US"/>
         </w:rPr>
       </w:pPr>
+      <w:proofErr w:type="spellStart"/>
+      <w:proofErr w:type="gramStart"/>
       <w:r>
         <w:rPr>
           <w:lang w:val="en-US"/>
         </w:rPr>
-        <w:t xml:space="preserve">denom </w:t>
+        <w:t>denom</w:t>
+      </w:r>
+      <w:proofErr w:type="spellEnd"/>
+      <w:r>
+        <w:rPr>
+          <w:lang w:val="en-US"/>
+        </w:rPr>
+        <w:t xml:space="preserve"> </w:t>
       </w:r>
       <w:r>
         <w:rPr>
           <w:rStyle w:val="sy0"/>
           <w:lang w:val="en-US"/>
         </w:rPr>
-        <w:t>!=</w:t>
+        <w:t>!</w:t>
+      </w:r>
+      <w:proofErr w:type="gramEnd"/>
+      <w:r>
+        <w:rPr>
+          <w:rStyle w:val="sy0"/>
+          <w:lang w:val="en-US"/>
+        </w:rPr>
+        <w:t>=</w:t>
       </w:r>
       <w:r>
         <w:rPr>
@@ -983,8 +1044,16 @@
         <w:rPr>
           <w:lang w:val="en-US"/>
         </w:rPr>
-        <w:t xml:space="preserve"> denom</w:t>
-      </w:r>
+        <w:t xml:space="preserve"> </w:t>
+      </w:r>
+      <w:proofErr w:type="spellStart"/>
+      <w:r>
+        <w:rPr>
+          <w:lang w:val="en-US"/>
+        </w:rPr>
+        <w:t>denom</w:t>
+      </w:r>
+      <w:proofErr w:type="spellEnd"/>
     </w:p>
     <w:p>
       <w:pPr>
@@ -1005,8 +1074,30 @@
         <w:rPr>
           <w:lang w:val="en-US"/>
         </w:rPr>
-        <w:t>let num = 5, denom = 3;</w:t>
-      </w:r>
+        <w:t xml:space="preserve">let num = 5, </w:t>
+      </w:r>
+      <w:proofErr w:type="spellStart"/>
+      <w:r>
+        <w:rPr>
+          <w:lang w:val="en-US"/>
+        </w:rPr>
+        <w:t>denom</w:t>
+      </w:r>
+      <w:proofErr w:type="spellEnd"/>
+      <w:r>
+        <w:rPr>
+          <w:lang w:val="en-US"/>
+        </w:rPr>
+        <w:t xml:space="preserve"> = </w:t>
+      </w:r>
+      <w:proofErr w:type="gramStart"/>
+      <w:r>
+        <w:rPr>
+          <w:lang w:val="en-US"/>
+        </w:rPr>
+        <w:t>3;</w:t>
+      </w:r>
+      <w:proofErr w:type="gramEnd"/>
     </w:p>
     <w:p>
       <w:pPr>
@@ -1015,18 +1106,35 @@
           <w:lang w:val="en-US"/>
         </w:rPr>
       </w:pPr>
+      <w:proofErr w:type="spellStart"/>
+      <w:proofErr w:type="gramStart"/>
       <w:r>
         <w:rPr>
           <w:lang w:val="en-US"/>
         </w:rPr>
-        <w:t xml:space="preserve">denom </w:t>
+        <w:t>denom</w:t>
+      </w:r>
+      <w:proofErr w:type="spellEnd"/>
+      <w:r>
+        <w:rPr>
+          <w:lang w:val="en-US"/>
+        </w:rPr>
+        <w:t xml:space="preserve"> </w:t>
       </w:r>
       <w:r>
         <w:rPr>
           <w:rStyle w:val="sy0"/>
           <w:lang w:val="en-US"/>
         </w:rPr>
-        <w:t>!=</w:t>
+        <w:t>!</w:t>
+      </w:r>
+      <w:proofErr w:type="gramEnd"/>
+      <w:r>
+        <w:rPr>
+          <w:rStyle w:val="sy0"/>
+          <w:lang w:val="en-US"/>
+        </w:rPr>
+        <w:t>=</w:t>
       </w:r>
       <w:r>
         <w:rPr>
@@ -1071,12 +1179,20 @@
         <w:rPr>
           <w:lang w:val="en-US"/>
         </w:rPr>
-        <w:t xml:space="preserve"> denom</w:t>
-      </w:r>
+        <w:t xml:space="preserve"> </w:t>
+      </w:r>
+      <w:proofErr w:type="spellStart"/>
+      <w:r>
+        <w:rPr>
+          <w:lang w:val="en-US"/>
+        </w:rPr>
+        <w:t>denom</w:t>
+      </w:r>
+      <w:proofErr w:type="spellEnd"/>
     </w:p>
     <w:p>
       <w:pPr>
-        <w:pStyle w:val="Heading1"/>
+        <w:pStyle w:val="Titre1"/>
       </w:pPr>
       <w:bookmarkStart w:id="2" w:name="_Toc178005250"/>
       <w:r>
@@ -1172,7 +1288,15 @@
         <w:t xml:space="preserve">avec </w:t>
       </w:r>
       <w:r>
-        <w:t>le hoisting / hissage</w:t>
+        <w:t xml:space="preserve">le </w:t>
+      </w:r>
+      <w:proofErr w:type="spellStart"/>
+      <w:r>
+        <w:t>hoisting</w:t>
+      </w:r>
+      <w:proofErr w:type="spellEnd"/>
+      <w:r>
+        <w:t xml:space="preserve"> / hissage</w:t>
       </w:r>
     </w:p>
     <w:p>
@@ -1202,7 +1326,7 @@
     </w:p>
     <w:p>
       <w:pPr>
-        <w:pStyle w:val="Heading2"/>
+        <w:pStyle w:val="Titre2"/>
       </w:pPr>
       <w:r>
         <w:t>Code 1</w:t>
@@ -1220,11 +1344,33 @@
           <w:rStyle w:val="Codeinline"/>
         </w:rPr>
       </w:pPr>
+      <w:proofErr w:type="spellStart"/>
       <w:r>
         <w:rPr>
           <w:rStyle w:val="Codeinline"/>
         </w:rPr>
-        <w:t>function f() {</w:t>
+        <w:t>function</w:t>
+      </w:r>
+      <w:proofErr w:type="spellEnd"/>
+      <w:r>
+        <w:rPr>
+          <w:rStyle w:val="Codeinline"/>
+        </w:rPr>
+        <w:t xml:space="preserve"> </w:t>
+      </w:r>
+      <w:proofErr w:type="gramStart"/>
+      <w:r>
+        <w:rPr>
+          <w:rStyle w:val="Codeinline"/>
+        </w:rPr>
+        <w:t>f(</w:t>
+      </w:r>
+      <w:proofErr w:type="gramEnd"/>
+      <w:r>
+        <w:rPr>
+          <w:rStyle w:val="Codeinline"/>
+        </w:rPr>
+        <w:t>) {</w:t>
       </w:r>
     </w:p>
     <w:p>
@@ -1238,8 +1384,30 @@
         <w:rPr>
           <w:rStyle w:val="Codeinline"/>
         </w:rPr>
-        <w:t xml:space="preserve">  alert(x);</w:t>
-      </w:r>
+        <w:t xml:space="preserve">  </w:t>
+      </w:r>
+      <w:proofErr w:type="spellStart"/>
+      <w:r>
+        <w:rPr>
+          <w:rStyle w:val="Codeinline"/>
+        </w:rPr>
+        <w:t>alert</w:t>
+      </w:r>
+      <w:proofErr w:type="spellEnd"/>
+      <w:r>
+        <w:rPr>
+          <w:rStyle w:val="Codeinline"/>
+        </w:rPr>
+        <w:t>(x</w:t>
+      </w:r>
+      <w:proofErr w:type="gramStart"/>
+      <w:r>
+        <w:rPr>
+          <w:rStyle w:val="Codeinline"/>
+        </w:rPr>
+        <w:t>);</w:t>
+      </w:r>
+      <w:proofErr w:type="gramEnd"/>
     </w:p>
     <w:p>
       <w:pPr>
@@ -1252,8 +1420,16 @@
         <w:rPr>
           <w:rStyle w:val="Codeinline"/>
         </w:rPr>
-        <w:t xml:space="preserve">  var x = 10;</w:t>
-      </w:r>
+        <w:t xml:space="preserve">  var x = </w:t>
+      </w:r>
+      <w:proofErr w:type="gramStart"/>
+      <w:r>
+        <w:rPr>
+          <w:rStyle w:val="Codeinline"/>
+        </w:rPr>
+        <w:t>10;</w:t>
+      </w:r>
+      <w:proofErr w:type="gramEnd"/>
     </w:p>
     <w:p>
       <w:pPr>
@@ -1273,16 +1449,24 @@
       <w:pPr>
         <w:pStyle w:val="Code"/>
       </w:pPr>
+      <w:proofErr w:type="gramStart"/>
       <w:r>
         <w:rPr>
           <w:rStyle w:val="Codeinline"/>
         </w:rPr>
-        <w:t>f();</w:t>
+        <w:t>f(</w:t>
+      </w:r>
+      <w:proofErr w:type="gramEnd"/>
+      <w:r>
+        <w:rPr>
+          <w:rStyle w:val="Codeinline"/>
+        </w:rPr>
+        <w:t>);</w:t>
       </w:r>
     </w:p>
     <w:p>
       <w:pPr>
-        <w:pStyle w:val="Heading2"/>
+        <w:pStyle w:val="Titre2"/>
       </w:pPr>
       <w:r>
         <w:t>Codes 2 et 3</w:t>
@@ -1295,7 +1479,7 @@
     </w:p>
     <w:tbl>
       <w:tblPr>
-        <w:tblStyle w:val="TableGrid"/>
+        <w:tblStyle w:val="Grilledutableau"/>
         <w:tblW w:w="0" w:type="auto"/>
         <w:tblCellMar>
           <w:top w:w="113" w:type="dxa"/>
@@ -1324,38 +1508,72 @@
                 <w:rStyle w:val="Codeinline"/>
                 <w:lang w:val="en-US"/>
               </w:rPr>
-              <w:t>function go() {</w:t>
-            </w:r>
-          </w:p>
-          <w:p>
-            <w:pPr>
-              <w:rPr>
-                <w:rStyle w:val="Codeinline"/>
-                <w:lang w:val="en-US"/>
-              </w:rPr>
-            </w:pPr>
-            <w:r>
-              <w:rPr>
-                <w:rStyle w:val="Codeinline"/>
-                <w:lang w:val="en-US"/>
-              </w:rPr>
-              <w:t xml:space="preserve">  alert(x);</w:t>
-            </w:r>
-          </w:p>
-          <w:p>
-            <w:pPr>
-              <w:rPr>
-                <w:rStyle w:val="Codeinline"/>
-                <w:lang w:val="en-US"/>
-              </w:rPr>
-            </w:pPr>
-            <w:r>
-              <w:rPr>
-                <w:rStyle w:val="Codeinline"/>
-                <w:lang w:val="en-US"/>
-              </w:rPr>
-              <w:t xml:space="preserve">  x = 10;</w:t>
-            </w:r>
+              <w:t xml:space="preserve">function </w:t>
+            </w:r>
+            <w:proofErr w:type="gramStart"/>
+            <w:r>
+              <w:rPr>
+                <w:rStyle w:val="Codeinline"/>
+                <w:lang w:val="en-US"/>
+              </w:rPr>
+              <w:t>go(</w:t>
+            </w:r>
+            <w:proofErr w:type="gramEnd"/>
+            <w:r>
+              <w:rPr>
+                <w:rStyle w:val="Codeinline"/>
+                <w:lang w:val="en-US"/>
+              </w:rPr>
+              <w:t>) {</w:t>
+            </w:r>
+          </w:p>
+          <w:p>
+            <w:pPr>
+              <w:rPr>
+                <w:rStyle w:val="Codeinline"/>
+                <w:lang w:val="en-US"/>
+              </w:rPr>
+            </w:pPr>
+            <w:r>
+              <w:rPr>
+                <w:rStyle w:val="Codeinline"/>
+                <w:lang w:val="en-US"/>
+              </w:rPr>
+              <w:t xml:space="preserve">  alert(x</w:t>
+            </w:r>
+            <w:proofErr w:type="gramStart"/>
+            <w:r>
+              <w:rPr>
+                <w:rStyle w:val="Codeinline"/>
+                <w:lang w:val="en-US"/>
+              </w:rPr>
+              <w:t>);</w:t>
+            </w:r>
+            <w:proofErr w:type="gramEnd"/>
+          </w:p>
+          <w:p>
+            <w:pPr>
+              <w:rPr>
+                <w:rStyle w:val="Codeinline"/>
+                <w:lang w:val="en-US"/>
+              </w:rPr>
+            </w:pPr>
+            <w:r>
+              <w:rPr>
+                <w:rStyle w:val="Codeinline"/>
+                <w:lang w:val="en-US"/>
+              </w:rPr>
+              <w:t xml:space="preserve">  x = </w:t>
+            </w:r>
+            <w:proofErr w:type="gramStart"/>
+            <w:r>
+              <w:rPr>
+                <w:rStyle w:val="Codeinline"/>
+                <w:lang w:val="en-US"/>
+              </w:rPr>
+              <w:t>10;</w:t>
+            </w:r>
+            <w:proofErr w:type="gramEnd"/>
           </w:p>
           <w:p>
             <w:pPr>
@@ -1376,25 +1594,49 @@
                 <w:rStyle w:val="Codeinline"/>
               </w:rPr>
             </w:pPr>
-            <w:r>
-              <w:rPr>
-                <w:rStyle w:val="Codeinline"/>
-              </w:rPr>
-              <w:t>go();</w:t>
-            </w:r>
-          </w:p>
-          <w:p>
-            <w:pPr>
-              <w:rPr>
-                <w:rStyle w:val="Codeinline"/>
-              </w:rPr>
-            </w:pPr>
-            <w:r>
-              <w:rPr>
-                <w:rStyle w:val="Codeinline"/>
-              </w:rPr>
-              <w:t>alert(x);</w:t>
-            </w:r>
+            <w:proofErr w:type="gramStart"/>
+            <w:r>
+              <w:rPr>
+                <w:rStyle w:val="Codeinline"/>
+              </w:rPr>
+              <w:t>go(</w:t>
+            </w:r>
+            <w:proofErr w:type="gramEnd"/>
+            <w:r>
+              <w:rPr>
+                <w:rStyle w:val="Codeinline"/>
+              </w:rPr>
+              <w:t>);</w:t>
+            </w:r>
+          </w:p>
+          <w:p>
+            <w:pPr>
+              <w:rPr>
+                <w:rStyle w:val="Codeinline"/>
+              </w:rPr>
+            </w:pPr>
+            <w:proofErr w:type="spellStart"/>
+            <w:r>
+              <w:rPr>
+                <w:rStyle w:val="Codeinline"/>
+              </w:rPr>
+              <w:t>alert</w:t>
+            </w:r>
+            <w:proofErr w:type="spellEnd"/>
+            <w:r>
+              <w:rPr>
+                <w:rStyle w:val="Codeinline"/>
+              </w:rPr>
+              <w:t>(x</w:t>
+            </w:r>
+            <w:proofErr w:type="gramStart"/>
+            <w:r>
+              <w:rPr>
+                <w:rStyle w:val="Codeinline"/>
+              </w:rPr>
+              <w:t>);</w:t>
+            </w:r>
+            <w:proofErr w:type="gramEnd"/>
           </w:p>
         </w:tc>
         <w:tc>
@@ -1413,38 +1655,72 @@
                 <w:rStyle w:val="Codeinline"/>
                 <w:lang w:val="en-US"/>
               </w:rPr>
-              <w:t>function go() {</w:t>
-            </w:r>
-          </w:p>
-          <w:p>
-            <w:pPr>
-              <w:rPr>
-                <w:rStyle w:val="Codeinline"/>
-                <w:lang w:val="en-US"/>
-              </w:rPr>
-            </w:pPr>
-            <w:r>
-              <w:rPr>
-                <w:rStyle w:val="Codeinline"/>
-                <w:lang w:val="en-US"/>
-              </w:rPr>
-              <w:t xml:space="preserve">  x = 10;</w:t>
-            </w:r>
-          </w:p>
-          <w:p>
-            <w:pPr>
-              <w:rPr>
-                <w:rStyle w:val="Codeinline"/>
-                <w:lang w:val="en-US"/>
-              </w:rPr>
-            </w:pPr>
-            <w:r>
-              <w:rPr>
-                <w:rStyle w:val="Codeinline"/>
-                <w:lang w:val="en-US"/>
-              </w:rPr>
-              <w:t xml:space="preserve">  alert(x);</w:t>
-            </w:r>
+              <w:t xml:space="preserve">function </w:t>
+            </w:r>
+            <w:proofErr w:type="gramStart"/>
+            <w:r>
+              <w:rPr>
+                <w:rStyle w:val="Codeinline"/>
+                <w:lang w:val="en-US"/>
+              </w:rPr>
+              <w:t>go(</w:t>
+            </w:r>
+            <w:proofErr w:type="gramEnd"/>
+            <w:r>
+              <w:rPr>
+                <w:rStyle w:val="Codeinline"/>
+                <w:lang w:val="en-US"/>
+              </w:rPr>
+              <w:t>) {</w:t>
+            </w:r>
+          </w:p>
+          <w:p>
+            <w:pPr>
+              <w:rPr>
+                <w:rStyle w:val="Codeinline"/>
+                <w:lang w:val="en-US"/>
+              </w:rPr>
+            </w:pPr>
+            <w:r>
+              <w:rPr>
+                <w:rStyle w:val="Codeinline"/>
+                <w:lang w:val="en-US"/>
+              </w:rPr>
+              <w:t xml:space="preserve">  x = </w:t>
+            </w:r>
+            <w:proofErr w:type="gramStart"/>
+            <w:r>
+              <w:rPr>
+                <w:rStyle w:val="Codeinline"/>
+                <w:lang w:val="en-US"/>
+              </w:rPr>
+              <w:t>10;</w:t>
+            </w:r>
+            <w:proofErr w:type="gramEnd"/>
+          </w:p>
+          <w:p>
+            <w:pPr>
+              <w:rPr>
+                <w:rStyle w:val="Codeinline"/>
+                <w:lang w:val="en-US"/>
+              </w:rPr>
+            </w:pPr>
+            <w:r>
+              <w:rPr>
+                <w:rStyle w:val="Codeinline"/>
+                <w:lang w:val="en-US"/>
+              </w:rPr>
+              <w:t xml:space="preserve">  alert(x</w:t>
+            </w:r>
+            <w:proofErr w:type="gramStart"/>
+            <w:r>
+              <w:rPr>
+                <w:rStyle w:val="Codeinline"/>
+                <w:lang w:val="en-US"/>
+              </w:rPr>
+              <w:t>);</w:t>
+            </w:r>
+            <w:proofErr w:type="gramEnd"/>
           </w:p>
           <w:p>
             <w:pPr>
@@ -1465,25 +1741,49 @@
                 <w:rStyle w:val="Codeinline"/>
               </w:rPr>
             </w:pPr>
-            <w:r>
-              <w:rPr>
-                <w:rStyle w:val="Codeinline"/>
-              </w:rPr>
-              <w:t>go();</w:t>
-            </w:r>
-          </w:p>
-          <w:p>
-            <w:pPr>
-              <w:rPr>
-                <w:rStyle w:val="Codeinline"/>
-              </w:rPr>
-            </w:pPr>
-            <w:r>
-              <w:rPr>
-                <w:rStyle w:val="Codeinline"/>
-              </w:rPr>
-              <w:t>alert(x);</w:t>
-            </w:r>
+            <w:proofErr w:type="gramStart"/>
+            <w:r>
+              <w:rPr>
+                <w:rStyle w:val="Codeinline"/>
+              </w:rPr>
+              <w:t>go(</w:t>
+            </w:r>
+            <w:proofErr w:type="gramEnd"/>
+            <w:r>
+              <w:rPr>
+                <w:rStyle w:val="Codeinline"/>
+              </w:rPr>
+              <w:t>);</w:t>
+            </w:r>
+          </w:p>
+          <w:p>
+            <w:pPr>
+              <w:rPr>
+                <w:rStyle w:val="Codeinline"/>
+              </w:rPr>
+            </w:pPr>
+            <w:proofErr w:type="spellStart"/>
+            <w:r>
+              <w:rPr>
+                <w:rStyle w:val="Codeinline"/>
+              </w:rPr>
+              <w:t>alert</w:t>
+            </w:r>
+            <w:proofErr w:type="spellEnd"/>
+            <w:r>
+              <w:rPr>
+                <w:rStyle w:val="Codeinline"/>
+              </w:rPr>
+              <w:t>(x</w:t>
+            </w:r>
+            <w:proofErr w:type="gramStart"/>
+            <w:r>
+              <w:rPr>
+                <w:rStyle w:val="Codeinline"/>
+              </w:rPr>
+              <w:t>);</w:t>
+            </w:r>
+            <w:proofErr w:type="gramEnd"/>
           </w:p>
         </w:tc>
       </w:tr>
@@ -1495,7 +1795,7 @@
     </w:p>
     <w:p>
       <w:pPr>
-        <w:pStyle w:val="Heading2"/>
+        <w:pStyle w:val="Titre2"/>
       </w:pPr>
       <w:r>
         <w:t>Codes 4 et 5</w:t>
@@ -1508,7 +1808,7 @@
     </w:p>
     <w:tbl>
       <w:tblPr>
-        <w:tblStyle w:val="TableGrid"/>
+        <w:tblStyle w:val="Grilledutableau"/>
         <w:tblW w:w="0" w:type="auto"/>
         <w:tblCellMar>
           <w:top w:w="113" w:type="dxa"/>
@@ -1537,53 +1837,169 @@
                 <w:rStyle w:val="Codeinline"/>
                 <w:lang w:val="en-US"/>
               </w:rPr>
-              <w:t>function boucle() {</w:t>
-            </w:r>
-          </w:p>
-          <w:p>
-            <w:pPr>
-              <w:rPr>
-                <w:rStyle w:val="Codeinline"/>
-                <w:lang w:val="en-US"/>
-              </w:rPr>
-            </w:pPr>
-            <w:r>
-              <w:rPr>
-                <w:rStyle w:val="Codeinline"/>
-                <w:lang w:val="en-US"/>
-              </w:rPr>
-              <w:t xml:space="preserve">  for (var i = 0 ; i &lt; 3 ; i++)</w:t>
-            </w:r>
-          </w:p>
-          <w:p>
-            <w:pPr>
-              <w:rPr>
-                <w:rStyle w:val="Codeinline"/>
-                <w:lang w:val="en-US"/>
-              </w:rPr>
-            </w:pPr>
-            <w:r>
-              <w:rPr>
-                <w:rStyle w:val="Codeinline"/>
-                <w:lang w:val="en-US"/>
-              </w:rPr>
-              <w:t xml:space="preserve">    alert(i);</w:t>
-            </w:r>
-          </w:p>
-          <w:p>
-            <w:pPr>
-              <w:rPr>
-                <w:rStyle w:val="Codeinline"/>
-                <w:lang w:val="en-US"/>
-              </w:rPr>
-            </w:pPr>
-            <w:r>
-              <w:rPr>
-                <w:rStyle w:val="Codeinline"/>
-                <w:lang w:val="en-US"/>
-              </w:rPr>
-              <w:t xml:space="preserve">  alert(i);</w:t>
-            </w:r>
+              <w:t xml:space="preserve">function </w:t>
+            </w:r>
+            <w:proofErr w:type="gramStart"/>
+            <w:r>
+              <w:rPr>
+                <w:rStyle w:val="Codeinline"/>
+                <w:lang w:val="en-US"/>
+              </w:rPr>
+              <w:t>boucle(</w:t>
+            </w:r>
+            <w:proofErr w:type="gramEnd"/>
+            <w:r>
+              <w:rPr>
+                <w:rStyle w:val="Codeinline"/>
+                <w:lang w:val="en-US"/>
+              </w:rPr>
+              <w:t>) {</w:t>
+            </w:r>
+          </w:p>
+          <w:p>
+            <w:pPr>
+              <w:rPr>
+                <w:rStyle w:val="Codeinline"/>
+                <w:lang w:val="en-US"/>
+              </w:rPr>
+            </w:pPr>
+            <w:r>
+              <w:rPr>
+                <w:rStyle w:val="Codeinline"/>
+                <w:lang w:val="en-US"/>
+              </w:rPr>
+              <w:t xml:space="preserve">  for (var </w:t>
+            </w:r>
+            <w:proofErr w:type="spellStart"/>
+            <w:r>
+              <w:rPr>
+                <w:rStyle w:val="Codeinline"/>
+                <w:lang w:val="en-US"/>
+              </w:rPr>
+              <w:t>i</w:t>
+            </w:r>
+            <w:proofErr w:type="spellEnd"/>
+            <w:r>
+              <w:rPr>
+                <w:rStyle w:val="Codeinline"/>
+                <w:lang w:val="en-US"/>
+              </w:rPr>
+              <w:t xml:space="preserve"> = </w:t>
+            </w:r>
+            <w:proofErr w:type="gramStart"/>
+            <w:r>
+              <w:rPr>
+                <w:rStyle w:val="Codeinline"/>
+                <w:lang w:val="en-US"/>
+              </w:rPr>
+              <w:t>0 ;</w:t>
+            </w:r>
+            <w:proofErr w:type="gramEnd"/>
+            <w:r>
+              <w:rPr>
+                <w:rStyle w:val="Codeinline"/>
+                <w:lang w:val="en-US"/>
+              </w:rPr>
+              <w:t xml:space="preserve"> </w:t>
+            </w:r>
+            <w:proofErr w:type="spellStart"/>
+            <w:r>
+              <w:rPr>
+                <w:rStyle w:val="Codeinline"/>
+                <w:lang w:val="en-US"/>
+              </w:rPr>
+              <w:t>i</w:t>
+            </w:r>
+            <w:proofErr w:type="spellEnd"/>
+            <w:r>
+              <w:rPr>
+                <w:rStyle w:val="Codeinline"/>
+                <w:lang w:val="en-US"/>
+              </w:rPr>
+              <w:t xml:space="preserve"> &lt; 3 ; </w:t>
+            </w:r>
+            <w:proofErr w:type="spellStart"/>
+            <w:r>
+              <w:rPr>
+                <w:rStyle w:val="Codeinline"/>
+                <w:lang w:val="en-US"/>
+              </w:rPr>
+              <w:t>i</w:t>
+            </w:r>
+            <w:proofErr w:type="spellEnd"/>
+            <w:r>
+              <w:rPr>
+                <w:rStyle w:val="Codeinline"/>
+                <w:lang w:val="en-US"/>
+              </w:rPr>
+              <w:t>++)</w:t>
+            </w:r>
+          </w:p>
+          <w:p>
+            <w:pPr>
+              <w:rPr>
+                <w:rStyle w:val="Codeinline"/>
+                <w:lang w:val="en-US"/>
+              </w:rPr>
+            </w:pPr>
+            <w:r>
+              <w:rPr>
+                <w:rStyle w:val="Codeinline"/>
+                <w:lang w:val="en-US"/>
+              </w:rPr>
+              <w:t xml:space="preserve">    alert(</w:t>
+            </w:r>
+            <w:proofErr w:type="spellStart"/>
+            <w:r>
+              <w:rPr>
+                <w:rStyle w:val="Codeinline"/>
+                <w:lang w:val="en-US"/>
+              </w:rPr>
+              <w:t>i</w:t>
+            </w:r>
+            <w:proofErr w:type="spellEnd"/>
+            <w:proofErr w:type="gramStart"/>
+            <w:r>
+              <w:rPr>
+                <w:rStyle w:val="Codeinline"/>
+                <w:lang w:val="en-US"/>
+              </w:rPr>
+              <w:t>);</w:t>
+            </w:r>
+            <w:proofErr w:type="gramEnd"/>
+          </w:p>
+          <w:p>
+            <w:pPr>
+              <w:rPr>
+                <w:rStyle w:val="Codeinline"/>
+                <w:lang w:val="en-US"/>
+              </w:rPr>
+            </w:pPr>
+            <w:r>
+              <w:rPr>
+                <w:rStyle w:val="Codeinline"/>
+                <w:lang w:val="en-US"/>
+              </w:rPr>
+              <w:t xml:space="preserve">  alert(</w:t>
+            </w:r>
+            <w:proofErr w:type="spellStart"/>
+            <w:r>
+              <w:rPr>
+                <w:rStyle w:val="Codeinline"/>
+                <w:lang w:val="en-US"/>
+              </w:rPr>
+              <w:t>i</w:t>
+            </w:r>
+            <w:proofErr w:type="spellEnd"/>
+            <w:proofErr w:type="gramStart"/>
+            <w:r>
+              <w:rPr>
+                <w:rStyle w:val="Codeinline"/>
+                <w:lang w:val="en-US"/>
+              </w:rPr>
+              <w:t>);</w:t>
+            </w:r>
+            <w:proofErr w:type="gramEnd"/>
           </w:p>
           <w:p>
             <w:pPr>
@@ -1607,12 +2023,21 @@
                 <w:lang w:val="en-US"/>
               </w:rPr>
             </w:pPr>
-            <w:r>
-              <w:rPr>
-                <w:rStyle w:val="Codeinline"/>
-                <w:lang w:val="en-US"/>
-              </w:rPr>
-              <w:t>boucle();</w:t>
+            <w:proofErr w:type="gramStart"/>
+            <w:r>
+              <w:rPr>
+                <w:rStyle w:val="Codeinline"/>
+                <w:lang w:val="en-US"/>
+              </w:rPr>
+              <w:t>boucle(</w:t>
+            </w:r>
+            <w:proofErr w:type="gramEnd"/>
+            <w:r>
+              <w:rPr>
+                <w:rStyle w:val="Codeinline"/>
+                <w:lang w:val="en-US"/>
+              </w:rPr>
+              <w:t>);</w:t>
             </w:r>
           </w:p>
         </w:tc>
@@ -1632,53 +2057,169 @@
                 <w:rStyle w:val="Codeinline"/>
                 <w:lang w:val="en-US"/>
               </w:rPr>
-              <w:t>function boucle() {</w:t>
-            </w:r>
-          </w:p>
-          <w:p>
-            <w:pPr>
-              <w:rPr>
-                <w:rStyle w:val="Codeinline"/>
-                <w:lang w:val="en-US"/>
-              </w:rPr>
-            </w:pPr>
-            <w:r>
-              <w:rPr>
-                <w:rStyle w:val="Codeinline"/>
-                <w:lang w:val="en-US"/>
-              </w:rPr>
-              <w:t xml:space="preserve">  for (let i = 0 ; i &lt; 3 ; i++)</w:t>
-            </w:r>
-          </w:p>
-          <w:p>
-            <w:pPr>
-              <w:rPr>
-                <w:rStyle w:val="Codeinline"/>
-                <w:lang w:val="en-US"/>
-              </w:rPr>
-            </w:pPr>
-            <w:r>
-              <w:rPr>
-                <w:rStyle w:val="Codeinline"/>
-                <w:lang w:val="en-US"/>
-              </w:rPr>
-              <w:t xml:space="preserve">    alert(i);</w:t>
-            </w:r>
-          </w:p>
-          <w:p>
-            <w:pPr>
-              <w:rPr>
-                <w:rStyle w:val="Codeinline"/>
-                <w:lang w:val="en-US"/>
-              </w:rPr>
-            </w:pPr>
-            <w:r>
-              <w:rPr>
-                <w:rStyle w:val="Codeinline"/>
-                <w:lang w:val="en-US"/>
-              </w:rPr>
-              <w:t xml:space="preserve">  alert(i);</w:t>
-            </w:r>
+              <w:t xml:space="preserve">function </w:t>
+            </w:r>
+            <w:proofErr w:type="gramStart"/>
+            <w:r>
+              <w:rPr>
+                <w:rStyle w:val="Codeinline"/>
+                <w:lang w:val="en-US"/>
+              </w:rPr>
+              <w:t>boucle(</w:t>
+            </w:r>
+            <w:proofErr w:type="gramEnd"/>
+            <w:r>
+              <w:rPr>
+                <w:rStyle w:val="Codeinline"/>
+                <w:lang w:val="en-US"/>
+              </w:rPr>
+              <w:t>) {</w:t>
+            </w:r>
+          </w:p>
+          <w:p>
+            <w:pPr>
+              <w:rPr>
+                <w:rStyle w:val="Codeinline"/>
+                <w:lang w:val="en-US"/>
+              </w:rPr>
+            </w:pPr>
+            <w:r>
+              <w:rPr>
+                <w:rStyle w:val="Codeinline"/>
+                <w:lang w:val="en-US"/>
+              </w:rPr>
+              <w:t xml:space="preserve">  for (let </w:t>
+            </w:r>
+            <w:proofErr w:type="spellStart"/>
+            <w:r>
+              <w:rPr>
+                <w:rStyle w:val="Codeinline"/>
+                <w:lang w:val="en-US"/>
+              </w:rPr>
+              <w:t>i</w:t>
+            </w:r>
+            <w:proofErr w:type="spellEnd"/>
+            <w:r>
+              <w:rPr>
+                <w:rStyle w:val="Codeinline"/>
+                <w:lang w:val="en-US"/>
+              </w:rPr>
+              <w:t xml:space="preserve"> = </w:t>
+            </w:r>
+            <w:proofErr w:type="gramStart"/>
+            <w:r>
+              <w:rPr>
+                <w:rStyle w:val="Codeinline"/>
+                <w:lang w:val="en-US"/>
+              </w:rPr>
+              <w:t>0 ;</w:t>
+            </w:r>
+            <w:proofErr w:type="gramEnd"/>
+            <w:r>
+              <w:rPr>
+                <w:rStyle w:val="Codeinline"/>
+                <w:lang w:val="en-US"/>
+              </w:rPr>
+              <w:t xml:space="preserve"> </w:t>
+            </w:r>
+            <w:proofErr w:type="spellStart"/>
+            <w:r>
+              <w:rPr>
+                <w:rStyle w:val="Codeinline"/>
+                <w:lang w:val="en-US"/>
+              </w:rPr>
+              <w:t>i</w:t>
+            </w:r>
+            <w:proofErr w:type="spellEnd"/>
+            <w:r>
+              <w:rPr>
+                <w:rStyle w:val="Codeinline"/>
+                <w:lang w:val="en-US"/>
+              </w:rPr>
+              <w:t xml:space="preserve"> &lt; 3 ; </w:t>
+            </w:r>
+            <w:proofErr w:type="spellStart"/>
+            <w:r>
+              <w:rPr>
+                <w:rStyle w:val="Codeinline"/>
+                <w:lang w:val="en-US"/>
+              </w:rPr>
+              <w:t>i</w:t>
+            </w:r>
+            <w:proofErr w:type="spellEnd"/>
+            <w:r>
+              <w:rPr>
+                <w:rStyle w:val="Codeinline"/>
+                <w:lang w:val="en-US"/>
+              </w:rPr>
+              <w:t>++)</w:t>
+            </w:r>
+          </w:p>
+          <w:p>
+            <w:pPr>
+              <w:rPr>
+                <w:rStyle w:val="Codeinline"/>
+                <w:lang w:val="en-US"/>
+              </w:rPr>
+            </w:pPr>
+            <w:r>
+              <w:rPr>
+                <w:rStyle w:val="Codeinline"/>
+                <w:lang w:val="en-US"/>
+              </w:rPr>
+              <w:t xml:space="preserve">    alert(</w:t>
+            </w:r>
+            <w:proofErr w:type="spellStart"/>
+            <w:r>
+              <w:rPr>
+                <w:rStyle w:val="Codeinline"/>
+                <w:lang w:val="en-US"/>
+              </w:rPr>
+              <w:t>i</w:t>
+            </w:r>
+            <w:proofErr w:type="spellEnd"/>
+            <w:proofErr w:type="gramStart"/>
+            <w:r>
+              <w:rPr>
+                <w:rStyle w:val="Codeinline"/>
+                <w:lang w:val="en-US"/>
+              </w:rPr>
+              <w:t>);</w:t>
+            </w:r>
+            <w:proofErr w:type="gramEnd"/>
+          </w:p>
+          <w:p>
+            <w:pPr>
+              <w:rPr>
+                <w:rStyle w:val="Codeinline"/>
+                <w:lang w:val="en-US"/>
+              </w:rPr>
+            </w:pPr>
+            <w:r>
+              <w:rPr>
+                <w:rStyle w:val="Codeinline"/>
+                <w:lang w:val="en-US"/>
+              </w:rPr>
+              <w:t xml:space="preserve">  alert(</w:t>
+            </w:r>
+            <w:proofErr w:type="spellStart"/>
+            <w:r>
+              <w:rPr>
+                <w:rStyle w:val="Codeinline"/>
+                <w:lang w:val="en-US"/>
+              </w:rPr>
+              <w:t>i</w:t>
+            </w:r>
+            <w:proofErr w:type="spellEnd"/>
+            <w:proofErr w:type="gramStart"/>
+            <w:r>
+              <w:rPr>
+                <w:rStyle w:val="Codeinline"/>
+                <w:lang w:val="en-US"/>
+              </w:rPr>
+              <w:t>);</w:t>
+            </w:r>
+            <w:proofErr w:type="gramEnd"/>
           </w:p>
           <w:p>
             <w:pPr>
@@ -1702,12 +2243,21 @@
                 <w:lang w:val="en-US"/>
               </w:rPr>
             </w:pPr>
-            <w:r>
-              <w:rPr>
-                <w:rStyle w:val="Codeinline"/>
-                <w:lang w:val="en-US"/>
-              </w:rPr>
-              <w:t>boucle();</w:t>
+            <w:proofErr w:type="gramStart"/>
+            <w:r>
+              <w:rPr>
+                <w:rStyle w:val="Codeinline"/>
+                <w:lang w:val="en-US"/>
+              </w:rPr>
+              <w:t>boucle(</w:t>
+            </w:r>
+            <w:proofErr w:type="gramEnd"/>
+            <w:r>
+              <w:rPr>
+                <w:rStyle w:val="Codeinline"/>
+                <w:lang w:val="en-US"/>
+              </w:rPr>
+              <w:t>);</w:t>
             </w:r>
           </w:p>
         </w:tc>
@@ -1736,7 +2286,7 @@
     </w:p>
     <w:p>
       <w:pPr>
-        <w:pStyle w:val="Heading2"/>
+        <w:pStyle w:val="Titre2"/>
       </w:pPr>
       <w:r>
         <w:lastRenderedPageBreak/>
@@ -1750,7 +2300,7 @@
     </w:p>
     <w:tbl>
       <w:tblPr>
-        <w:tblStyle w:val="TableGrid"/>
+        <w:tblStyle w:val="Grilledutableau"/>
         <w:tblW w:w="0" w:type="auto"/>
         <w:tblCellMar>
           <w:top w:w="113" w:type="dxa"/>
@@ -1779,21 +2329,30 @@
                 <w:rFonts w:ascii="Consolas" w:hAnsi="Consolas"/>
                 <w:lang w:val="en-US"/>
               </w:rPr>
-              <w:t>var x = 7;</w:t>
-            </w:r>
-          </w:p>
-          <w:p>
-            <w:pPr>
+              <w:t xml:space="preserve">var x = </w:t>
+            </w:r>
+            <w:proofErr w:type="gramStart"/>
+            <w:r>
               <w:rPr>
                 <w:rFonts w:ascii="Consolas" w:hAnsi="Consolas"/>
                 <w:lang w:val="en-US"/>
               </w:rPr>
-            </w:pPr>
-            <w:r>
+              <w:t>7;</w:t>
+            </w:r>
+            <w:proofErr w:type="gramEnd"/>
+          </w:p>
+          <w:p>
+            <w:pPr>
               <w:rPr>
                 <w:rFonts w:ascii="Consolas" w:hAnsi="Consolas"/>
                 <w:lang w:val="en-US"/>
               </w:rPr>
+            </w:pPr>
+            <w:r>
+              <w:rPr>
+                <w:rFonts w:ascii="Consolas" w:hAnsi="Consolas"/>
+                <w:lang w:val="en-US"/>
+              </w:rPr>
               <w:t>function f () {</w:t>
             </w:r>
           </w:p>
@@ -1814,51 +2373,75 @@
               <w:rPr>
                 <w:rFonts w:ascii="Consolas" w:hAnsi="Consolas"/>
               </w:rPr>
-              <w:t>var x = 2;</w:t>
-            </w:r>
-          </w:p>
-          <w:p>
-            <w:pPr>
+              <w:t xml:space="preserve">var x = </w:t>
+            </w:r>
+            <w:proofErr w:type="gramStart"/>
+            <w:r>
               <w:rPr>
                 <w:rFonts w:ascii="Consolas" w:hAnsi="Consolas"/>
               </w:rPr>
-            </w:pPr>
-            <w:r>
+              <w:t>2;</w:t>
+            </w:r>
+            <w:proofErr w:type="gramEnd"/>
+          </w:p>
+          <w:p>
+            <w:pPr>
               <w:rPr>
                 <w:rFonts w:ascii="Consolas" w:hAnsi="Consolas"/>
               </w:rPr>
+            </w:pPr>
+            <w:r>
+              <w:rPr>
+                <w:rFonts w:ascii="Consolas" w:hAnsi="Consolas"/>
+              </w:rPr>
               <w:t xml:space="preserve">  </w:t>
             </w:r>
             <w:r>
               <w:rPr>
                 <w:rFonts w:ascii="Consolas" w:hAnsi="Consolas"/>
               </w:rPr>
-              <w:t>x++;</w:t>
-            </w:r>
-          </w:p>
-          <w:p>
-            <w:pPr>
+              <w:t>x+</w:t>
+            </w:r>
+            <w:proofErr w:type="gramStart"/>
+            <w:r>
               <w:rPr>
                 <w:rFonts w:ascii="Consolas" w:hAnsi="Consolas"/>
               </w:rPr>
-            </w:pPr>
-            <w:r>
+              <w:t>+;</w:t>
+            </w:r>
+            <w:proofErr w:type="gramEnd"/>
+          </w:p>
+          <w:p>
+            <w:pPr>
               <w:rPr>
                 <w:rFonts w:ascii="Consolas" w:hAnsi="Consolas"/>
               </w:rPr>
-              <w:t xml:space="preserve">  console.log(x);</w:t>
-            </w:r>
-          </w:p>
-          <w:p>
-            <w:pPr>
+            </w:pPr>
+            <w:r>
               <w:rPr>
                 <w:rFonts w:ascii="Consolas" w:hAnsi="Consolas"/>
               </w:rPr>
-            </w:pPr>
+              <w:t xml:space="preserve">  console.log(x</w:t>
+            </w:r>
+            <w:proofErr w:type="gramStart"/>
             <w:r>
               <w:rPr>
                 <w:rFonts w:ascii="Consolas" w:hAnsi="Consolas"/>
               </w:rPr>
+              <w:t>);</w:t>
+            </w:r>
+            <w:proofErr w:type="gramEnd"/>
+          </w:p>
+          <w:p>
+            <w:pPr>
+              <w:rPr>
+                <w:rFonts w:ascii="Consolas" w:hAnsi="Consolas"/>
+              </w:rPr>
+            </w:pPr>
+            <w:r>
+              <w:rPr>
+                <w:rFonts w:ascii="Consolas" w:hAnsi="Consolas"/>
+              </w:rPr>
               <w:t>}</w:t>
             </w:r>
           </w:p>
@@ -1872,34 +2455,58 @@
               <w:rPr>
                 <w:rFonts w:ascii="Consolas" w:hAnsi="Consolas"/>
               </w:rPr>
-              <w:t>console.log(x);</w:t>
-            </w:r>
-          </w:p>
-          <w:p>
-            <w:pPr>
+              <w:t>console.log(x</w:t>
+            </w:r>
+            <w:proofErr w:type="gramStart"/>
+            <w:r>
               <w:rPr>
                 <w:rFonts w:ascii="Consolas" w:hAnsi="Consolas"/>
               </w:rPr>
-            </w:pPr>
-            <w:r>
+              <w:t>);</w:t>
+            </w:r>
+            <w:proofErr w:type="gramEnd"/>
+          </w:p>
+          <w:p>
+            <w:pPr>
               <w:rPr>
                 <w:rFonts w:ascii="Consolas" w:hAnsi="Consolas"/>
               </w:rPr>
-              <w:t>f();</w:t>
-            </w:r>
-          </w:p>
-          <w:p>
-            <w:pPr>
-              <w:rPr>
-                <w:rStyle w:val="Codeinline"/>
-              </w:rPr>
-            </w:pPr>
+            </w:pPr>
+            <w:proofErr w:type="gramStart"/>
             <w:r>
               <w:rPr>
                 <w:rFonts w:ascii="Consolas" w:hAnsi="Consolas"/>
               </w:rPr>
-              <w:t>console.log(x);</w:t>
-            </w:r>
+              <w:t>f(</w:t>
+            </w:r>
+            <w:proofErr w:type="gramEnd"/>
+            <w:r>
+              <w:rPr>
+                <w:rFonts w:ascii="Consolas" w:hAnsi="Consolas"/>
+              </w:rPr>
+              <w:t>);</w:t>
+            </w:r>
+          </w:p>
+          <w:p>
+            <w:pPr>
+              <w:rPr>
+                <w:rStyle w:val="Codeinline"/>
+              </w:rPr>
+            </w:pPr>
+            <w:r>
+              <w:rPr>
+                <w:rFonts w:ascii="Consolas" w:hAnsi="Consolas"/>
+              </w:rPr>
+              <w:t>console.log(x</w:t>
+            </w:r>
+            <w:proofErr w:type="gramStart"/>
+            <w:r>
+              <w:rPr>
+                <w:rFonts w:ascii="Consolas" w:hAnsi="Consolas"/>
+              </w:rPr>
+              <w:t>);</w:t>
+            </w:r>
+            <w:proofErr w:type="gramEnd"/>
           </w:p>
         </w:tc>
         <w:tc>
@@ -1918,21 +2525,30 @@
                 <w:rFonts w:ascii="Consolas" w:hAnsi="Consolas"/>
                 <w:lang w:val="en-US"/>
               </w:rPr>
-              <w:t>var x = 7;</w:t>
-            </w:r>
-          </w:p>
-          <w:p>
-            <w:pPr>
+              <w:t xml:space="preserve">var x = </w:t>
+            </w:r>
+            <w:proofErr w:type="gramStart"/>
+            <w:r>
               <w:rPr>
                 <w:rFonts w:ascii="Consolas" w:hAnsi="Consolas"/>
                 <w:lang w:val="en-US"/>
               </w:rPr>
-            </w:pPr>
-            <w:r>
+              <w:t>7;</w:t>
+            </w:r>
+            <w:proofErr w:type="gramEnd"/>
+          </w:p>
+          <w:p>
+            <w:pPr>
               <w:rPr>
                 <w:rFonts w:ascii="Consolas" w:hAnsi="Consolas"/>
                 <w:lang w:val="en-US"/>
               </w:rPr>
+            </w:pPr>
+            <w:r>
+              <w:rPr>
+                <w:rFonts w:ascii="Consolas" w:hAnsi="Consolas"/>
+                <w:lang w:val="en-US"/>
+              </w:rPr>
               <w:t>function f () {</w:t>
             </w:r>
           </w:p>
@@ -1953,51 +2569,75 @@
               <w:rPr>
                 <w:rFonts w:ascii="Consolas" w:hAnsi="Consolas"/>
               </w:rPr>
-              <w:t>x = 2;</w:t>
-            </w:r>
-          </w:p>
-          <w:p>
-            <w:pPr>
+              <w:t xml:space="preserve">x = </w:t>
+            </w:r>
+            <w:proofErr w:type="gramStart"/>
+            <w:r>
               <w:rPr>
                 <w:rFonts w:ascii="Consolas" w:hAnsi="Consolas"/>
               </w:rPr>
-            </w:pPr>
-            <w:r>
+              <w:t>2;</w:t>
+            </w:r>
+            <w:proofErr w:type="gramEnd"/>
+          </w:p>
+          <w:p>
+            <w:pPr>
               <w:rPr>
                 <w:rFonts w:ascii="Consolas" w:hAnsi="Consolas"/>
               </w:rPr>
+            </w:pPr>
+            <w:r>
+              <w:rPr>
+                <w:rFonts w:ascii="Consolas" w:hAnsi="Consolas"/>
+              </w:rPr>
               <w:t xml:space="preserve">  </w:t>
             </w:r>
             <w:r>
               <w:rPr>
                 <w:rFonts w:ascii="Consolas" w:hAnsi="Consolas"/>
               </w:rPr>
-              <w:t>x++;</w:t>
-            </w:r>
-          </w:p>
-          <w:p>
-            <w:pPr>
+              <w:t>x+</w:t>
+            </w:r>
+            <w:proofErr w:type="gramStart"/>
+            <w:r>
               <w:rPr>
                 <w:rFonts w:ascii="Consolas" w:hAnsi="Consolas"/>
               </w:rPr>
-            </w:pPr>
-            <w:r>
+              <w:t>+;</w:t>
+            </w:r>
+            <w:proofErr w:type="gramEnd"/>
+          </w:p>
+          <w:p>
+            <w:pPr>
               <w:rPr>
                 <w:rFonts w:ascii="Consolas" w:hAnsi="Consolas"/>
               </w:rPr>
-              <w:t xml:space="preserve">  console.log(x);</w:t>
-            </w:r>
-          </w:p>
-          <w:p>
-            <w:pPr>
+            </w:pPr>
+            <w:r>
               <w:rPr>
                 <w:rFonts w:ascii="Consolas" w:hAnsi="Consolas"/>
               </w:rPr>
-            </w:pPr>
+              <w:t xml:space="preserve">  console.log(x</w:t>
+            </w:r>
+            <w:proofErr w:type="gramStart"/>
             <w:r>
               <w:rPr>
                 <w:rFonts w:ascii="Consolas" w:hAnsi="Consolas"/>
               </w:rPr>
+              <w:t>);</w:t>
+            </w:r>
+            <w:proofErr w:type="gramEnd"/>
+          </w:p>
+          <w:p>
+            <w:pPr>
+              <w:rPr>
+                <w:rFonts w:ascii="Consolas" w:hAnsi="Consolas"/>
+              </w:rPr>
+            </w:pPr>
+            <w:r>
+              <w:rPr>
+                <w:rFonts w:ascii="Consolas" w:hAnsi="Consolas"/>
+              </w:rPr>
               <w:t>}</w:t>
             </w:r>
           </w:p>
@@ -2011,34 +2651,58 @@
               <w:rPr>
                 <w:rFonts w:ascii="Consolas" w:hAnsi="Consolas"/>
               </w:rPr>
-              <w:t>console.log(x);</w:t>
-            </w:r>
-          </w:p>
-          <w:p>
-            <w:pPr>
+              <w:t>console.log(x</w:t>
+            </w:r>
+            <w:proofErr w:type="gramStart"/>
+            <w:r>
               <w:rPr>
                 <w:rFonts w:ascii="Consolas" w:hAnsi="Consolas"/>
               </w:rPr>
-            </w:pPr>
-            <w:r>
+              <w:t>);</w:t>
+            </w:r>
+            <w:proofErr w:type="gramEnd"/>
+          </w:p>
+          <w:p>
+            <w:pPr>
               <w:rPr>
                 <w:rFonts w:ascii="Consolas" w:hAnsi="Consolas"/>
               </w:rPr>
-              <w:t>f();</w:t>
-            </w:r>
-          </w:p>
-          <w:p>
-            <w:pPr>
-              <w:rPr>
-                <w:rStyle w:val="Codeinline"/>
-              </w:rPr>
-            </w:pPr>
+            </w:pPr>
+            <w:proofErr w:type="gramStart"/>
             <w:r>
               <w:rPr>
                 <w:rFonts w:ascii="Consolas" w:hAnsi="Consolas"/>
               </w:rPr>
-              <w:t>console.log(x);</w:t>
-            </w:r>
+              <w:t>f(</w:t>
+            </w:r>
+            <w:proofErr w:type="gramEnd"/>
+            <w:r>
+              <w:rPr>
+                <w:rFonts w:ascii="Consolas" w:hAnsi="Consolas"/>
+              </w:rPr>
+              <w:t>);</w:t>
+            </w:r>
+          </w:p>
+          <w:p>
+            <w:pPr>
+              <w:rPr>
+                <w:rStyle w:val="Codeinline"/>
+              </w:rPr>
+            </w:pPr>
+            <w:r>
+              <w:rPr>
+                <w:rFonts w:ascii="Consolas" w:hAnsi="Consolas"/>
+              </w:rPr>
+              <w:t>console.log(x</w:t>
+            </w:r>
+            <w:proofErr w:type="gramStart"/>
+            <w:r>
+              <w:rPr>
+                <w:rFonts w:ascii="Consolas" w:hAnsi="Consolas"/>
+              </w:rPr>
+              <w:t>);</w:t>
+            </w:r>
+            <w:proofErr w:type="gramEnd"/>
           </w:p>
         </w:tc>
       </w:tr>
@@ -2050,7 +2714,7 @@
     </w:p>
     <w:p>
       <w:pPr>
-        <w:pStyle w:val="Heading2"/>
+        <w:pStyle w:val="Titre2"/>
       </w:pPr>
       <w:r>
         <w:t>Codes 8 et 9</w:t>
@@ -2063,7 +2727,7 @@
     </w:p>
     <w:tbl>
       <w:tblPr>
-        <w:tblStyle w:val="TableGrid"/>
+        <w:tblStyle w:val="Grilledutableau"/>
         <w:tblW w:w="0" w:type="auto"/>
         <w:tblCellMar>
           <w:top w:w="113" w:type="dxa"/>
@@ -2107,21 +2771,30 @@
                 <w:rFonts w:ascii="Consolas" w:hAnsi="Consolas"/>
                 <w:lang w:val="en-US"/>
               </w:rPr>
-              <w:t xml:space="preserve">  var x = 5;</w:t>
-            </w:r>
-          </w:p>
-          <w:p>
-            <w:pPr>
+              <w:t xml:space="preserve">  var x = </w:t>
+            </w:r>
+            <w:proofErr w:type="gramStart"/>
+            <w:r>
               <w:rPr>
                 <w:rFonts w:ascii="Consolas" w:hAnsi="Consolas"/>
                 <w:lang w:val="en-US"/>
               </w:rPr>
-            </w:pPr>
-            <w:r>
+              <w:t>5;</w:t>
+            </w:r>
+            <w:proofErr w:type="gramEnd"/>
+          </w:p>
+          <w:p>
+            <w:pPr>
               <w:rPr>
                 <w:rFonts w:ascii="Consolas" w:hAnsi="Consolas"/>
                 <w:lang w:val="en-US"/>
               </w:rPr>
+            </w:pPr>
+            <w:r>
+              <w:rPr>
+                <w:rFonts w:ascii="Consolas" w:hAnsi="Consolas"/>
+                <w:lang w:val="en-US"/>
+              </w:rPr>
               <w:t xml:space="preserve">  if (x == 5) {</w:t>
             </w:r>
           </w:p>
@@ -2142,32 +2815,48 @@
               <w:rPr>
                 <w:rFonts w:ascii="Consolas" w:hAnsi="Consolas"/>
               </w:rPr>
-              <w:t>var x = 7;</w:t>
-            </w:r>
-          </w:p>
-          <w:p>
-            <w:pPr>
+              <w:t xml:space="preserve">var x = </w:t>
+            </w:r>
+            <w:proofErr w:type="gramStart"/>
+            <w:r>
               <w:rPr>
                 <w:rFonts w:ascii="Consolas" w:hAnsi="Consolas"/>
               </w:rPr>
-            </w:pPr>
-            <w:r>
+              <w:t>7;</w:t>
+            </w:r>
+            <w:proofErr w:type="gramEnd"/>
+          </w:p>
+          <w:p>
+            <w:pPr>
               <w:rPr>
                 <w:rFonts w:ascii="Consolas" w:hAnsi="Consolas"/>
               </w:rPr>
-              <w:t xml:space="preserve">    console.log (x);</w:t>
-            </w:r>
-          </w:p>
-          <w:p>
-            <w:pPr>
+            </w:pPr>
+            <w:r>
               <w:rPr>
                 <w:rFonts w:ascii="Consolas" w:hAnsi="Consolas"/>
               </w:rPr>
-            </w:pPr>
+              <w:t xml:space="preserve">    console.log (x</w:t>
+            </w:r>
+            <w:proofErr w:type="gramStart"/>
             <w:r>
               <w:rPr>
                 <w:rFonts w:ascii="Consolas" w:hAnsi="Consolas"/>
               </w:rPr>
+              <w:t>);</w:t>
+            </w:r>
+            <w:proofErr w:type="gramEnd"/>
+          </w:p>
+          <w:p>
+            <w:pPr>
+              <w:rPr>
+                <w:rFonts w:ascii="Consolas" w:hAnsi="Consolas"/>
+              </w:rPr>
+            </w:pPr>
+            <w:r>
+              <w:rPr>
+                <w:rFonts w:ascii="Consolas" w:hAnsi="Consolas"/>
+              </w:rPr>
               <w:t xml:space="preserve">  }</w:t>
             </w:r>
           </w:p>
@@ -2181,19 +2870,27 @@
               <w:rPr>
                 <w:rFonts w:ascii="Consolas" w:hAnsi="Consolas"/>
               </w:rPr>
-              <w:t xml:space="preserve">  console.log (x);</w:t>
-            </w:r>
-          </w:p>
-          <w:p>
-            <w:pPr>
+              <w:t xml:space="preserve">  console.log (x</w:t>
+            </w:r>
+            <w:proofErr w:type="gramStart"/>
+            <w:r>
               <w:rPr>
                 <w:rFonts w:ascii="Consolas" w:hAnsi="Consolas"/>
               </w:rPr>
-            </w:pPr>
-            <w:r>
+              <w:t>);</w:t>
+            </w:r>
+            <w:proofErr w:type="gramEnd"/>
+          </w:p>
+          <w:p>
+            <w:pPr>
               <w:rPr>
                 <w:rFonts w:ascii="Consolas" w:hAnsi="Consolas"/>
               </w:rPr>
+            </w:pPr>
+            <w:r>
+              <w:rPr>
+                <w:rFonts w:ascii="Consolas" w:hAnsi="Consolas"/>
+              </w:rPr>
               <w:t>}</w:t>
             </w:r>
           </w:p>
@@ -2203,11 +2900,19 @@
                 <w:rStyle w:val="Codeinline"/>
               </w:rPr>
             </w:pPr>
+            <w:proofErr w:type="gramStart"/>
             <w:r>
               <w:rPr>
                 <w:rFonts w:ascii="Consolas" w:hAnsi="Consolas"/>
               </w:rPr>
-              <w:t>f();</w:t>
+              <w:t>f(</w:t>
+            </w:r>
+            <w:proofErr w:type="gramEnd"/>
+            <w:r>
+              <w:rPr>
+                <w:rFonts w:ascii="Consolas" w:hAnsi="Consolas"/>
+              </w:rPr>
+              <w:t>);</w:t>
             </w:r>
           </w:p>
         </w:tc>
@@ -2242,21 +2947,30 @@
                 <w:rFonts w:ascii="Consolas" w:hAnsi="Consolas"/>
                 <w:lang w:val="en-US"/>
               </w:rPr>
-              <w:t xml:space="preserve">  var x = 11;</w:t>
-            </w:r>
-          </w:p>
-          <w:p>
-            <w:pPr>
+              <w:t xml:space="preserve">  var x = </w:t>
+            </w:r>
+            <w:proofErr w:type="gramStart"/>
+            <w:r>
               <w:rPr>
                 <w:rFonts w:ascii="Consolas" w:hAnsi="Consolas"/>
                 <w:lang w:val="en-US"/>
               </w:rPr>
-            </w:pPr>
-            <w:r>
+              <w:t>11;</w:t>
+            </w:r>
+            <w:proofErr w:type="gramEnd"/>
+          </w:p>
+          <w:p>
+            <w:pPr>
               <w:rPr>
                 <w:rFonts w:ascii="Consolas" w:hAnsi="Consolas"/>
                 <w:lang w:val="en-US"/>
               </w:rPr>
+            </w:pPr>
+            <w:r>
+              <w:rPr>
+                <w:rFonts w:ascii="Consolas" w:hAnsi="Consolas"/>
+                <w:lang w:val="en-US"/>
+              </w:rPr>
               <w:t xml:space="preserve">  function g () {</w:t>
             </w:r>
           </w:p>
@@ -2277,32 +2991,48 @@
               <w:rPr>
                 <w:rFonts w:ascii="Consolas" w:hAnsi="Consolas"/>
               </w:rPr>
-              <w:t>console.log (x);</w:t>
-            </w:r>
-          </w:p>
-          <w:p>
-            <w:pPr>
+              <w:t>console.log (x</w:t>
+            </w:r>
+            <w:proofErr w:type="gramStart"/>
+            <w:r>
               <w:rPr>
                 <w:rFonts w:ascii="Consolas" w:hAnsi="Consolas"/>
               </w:rPr>
-            </w:pPr>
-            <w:r>
+              <w:t>);</w:t>
+            </w:r>
+            <w:proofErr w:type="gramEnd"/>
+          </w:p>
+          <w:p>
+            <w:pPr>
               <w:rPr>
                 <w:rFonts w:ascii="Consolas" w:hAnsi="Consolas"/>
               </w:rPr>
-              <w:t xml:space="preserve">    var x = 13;</w:t>
-            </w:r>
-          </w:p>
-          <w:p>
-            <w:pPr>
+            </w:pPr>
+            <w:r>
               <w:rPr>
                 <w:rFonts w:ascii="Consolas" w:hAnsi="Consolas"/>
               </w:rPr>
-            </w:pPr>
+              <w:t xml:space="preserve">    var x = </w:t>
+            </w:r>
+            <w:proofErr w:type="gramStart"/>
             <w:r>
               <w:rPr>
                 <w:rFonts w:ascii="Consolas" w:hAnsi="Consolas"/>
               </w:rPr>
+              <w:t>13;</w:t>
+            </w:r>
+            <w:proofErr w:type="gramEnd"/>
+          </w:p>
+          <w:p>
+            <w:pPr>
+              <w:rPr>
+                <w:rFonts w:ascii="Consolas" w:hAnsi="Consolas"/>
+              </w:rPr>
+            </w:pPr>
+            <w:r>
+              <w:rPr>
+                <w:rFonts w:ascii="Consolas" w:hAnsi="Consolas"/>
+              </w:rPr>
               <w:t xml:space="preserve">  }</w:t>
             </w:r>
           </w:p>
@@ -2316,20 +3046,21 @@
               <w:rPr>
                 <w:rFonts w:ascii="Consolas" w:hAnsi="Consolas"/>
               </w:rPr>
-              <w:t xml:space="preserve">  g();</w:t>
-            </w:r>
-          </w:p>
-          <w:p>
-            <w:pPr>
+              <w:t xml:space="preserve">  </w:t>
+            </w:r>
+            <w:proofErr w:type="gramStart"/>
+            <w:r>
               <w:rPr>
                 <w:rFonts w:ascii="Consolas" w:hAnsi="Consolas"/>
               </w:rPr>
-            </w:pPr>
+              <w:t>g(</w:t>
+            </w:r>
+            <w:proofErr w:type="gramEnd"/>
             <w:r>
               <w:rPr>
                 <w:rFonts w:ascii="Consolas" w:hAnsi="Consolas"/>
               </w:rPr>
-              <w:t xml:space="preserve">  console.log (x);</w:t>
+              <w:t>);</w:t>
             </w:r>
           </w:p>
           <w:p>
@@ -2342,6 +3073,27 @@
               <w:rPr>
                 <w:rFonts w:ascii="Consolas" w:hAnsi="Consolas"/>
               </w:rPr>
+              <w:t xml:space="preserve">  console.log (x</w:t>
+            </w:r>
+            <w:proofErr w:type="gramStart"/>
+            <w:r>
+              <w:rPr>
+                <w:rFonts w:ascii="Consolas" w:hAnsi="Consolas"/>
+              </w:rPr>
+              <w:t>);</w:t>
+            </w:r>
+            <w:proofErr w:type="gramEnd"/>
+          </w:p>
+          <w:p>
+            <w:pPr>
+              <w:rPr>
+                <w:rFonts w:ascii="Consolas" w:hAnsi="Consolas"/>
+              </w:rPr>
+            </w:pPr>
+            <w:r>
+              <w:rPr>
+                <w:rFonts w:ascii="Consolas" w:hAnsi="Consolas"/>
+              </w:rPr>
               <w:t>}</w:t>
             </w:r>
           </w:p>
@@ -2351,11 +3103,19 @@
                 <w:rStyle w:val="Codeinline"/>
               </w:rPr>
             </w:pPr>
+            <w:proofErr w:type="gramStart"/>
             <w:r>
               <w:rPr>
                 <w:rFonts w:ascii="Consolas" w:hAnsi="Consolas"/>
               </w:rPr>
-              <w:t>f();</w:t>
+              <w:t>f(</w:t>
+            </w:r>
+            <w:proofErr w:type="gramEnd"/>
+            <w:r>
+              <w:rPr>
+                <w:rFonts w:ascii="Consolas" w:hAnsi="Consolas"/>
+              </w:rPr>
+              <w:t>);</w:t>
             </w:r>
           </w:p>
         </w:tc>
@@ -2368,7 +3128,7 @@
     </w:p>
     <w:p>
       <w:pPr>
-        <w:pStyle w:val="Heading2"/>
+        <w:pStyle w:val="Titre2"/>
       </w:pPr>
       <w:r>
         <w:t>Code 10</w:t>
@@ -2390,8 +3150,16 @@
         <w:rPr>
           <w:lang w:val="en-US"/>
         </w:rPr>
-        <w:t>var x = 17;</w:t>
-      </w:r>
+        <w:t xml:space="preserve">var x = </w:t>
+      </w:r>
+      <w:proofErr w:type="gramStart"/>
+      <w:r>
+        <w:rPr>
+          <w:lang w:val="en-US"/>
+        </w:rPr>
+        <w:t>17;</w:t>
+      </w:r>
+      <w:proofErr w:type="gramEnd"/>
     </w:p>
     <w:p>
       <w:pPr>
@@ -2432,16 +3200,26 @@
         <w:t xml:space="preserve">    </w:t>
       </w:r>
       <w:r>
-        <w:t>var x = 4;</w:t>
-      </w:r>
+        <w:t xml:space="preserve">var x = </w:t>
+      </w:r>
+      <w:proofErr w:type="gramStart"/>
+      <w:r>
+        <w:t>4;</w:t>
+      </w:r>
+      <w:proofErr w:type="gramEnd"/>
     </w:p>
     <w:p>
       <w:pPr>
         <w:pStyle w:val="Code"/>
       </w:pPr>
       <w:r>
-        <w:t xml:space="preserve">  console.log (x);</w:t>
-      </w:r>
+        <w:t xml:space="preserve">  console.log (x</w:t>
+      </w:r>
+      <w:proofErr w:type="gramStart"/>
+      <w:r>
+        <w:t>);</w:t>
+      </w:r>
+      <w:proofErr w:type="gramEnd"/>
     </w:p>
     <w:p>
       <w:pPr>
@@ -2456,21 +3234,36 @@
         <w:pStyle w:val="Code"/>
       </w:pPr>
       <w:r>
-        <w:t>f(true);</w:t>
-      </w:r>
+        <w:t>f(</w:t>
+      </w:r>
+      <w:proofErr w:type="spellStart"/>
+      <w:r>
+        <w:t>true</w:t>
+      </w:r>
+      <w:proofErr w:type="spellEnd"/>
+      <w:proofErr w:type="gramStart"/>
+      <w:r>
+        <w:t>);</w:t>
+      </w:r>
+      <w:proofErr w:type="gramEnd"/>
     </w:p>
     <w:p>
       <w:pPr>
         <w:pStyle w:val="Code"/>
       </w:pPr>
       <w:r>
-        <w:t>f(false);</w:t>
-      </w:r>
+        <w:t>f(false</w:t>
+      </w:r>
+      <w:proofErr w:type="gramStart"/>
+      <w:r>
+        <w:t>);</w:t>
+      </w:r>
+      <w:proofErr w:type="gramEnd"/>
     </w:p>
     <w:p/>
     <w:p>
       <w:pPr>
-        <w:pStyle w:val="Heading1"/>
+        <w:pStyle w:val="Titre1"/>
       </w:pPr>
       <w:bookmarkStart w:id="3" w:name="_Toc178005251"/>
       <w:r>
@@ -2504,8 +3297,16 @@
         <w:rPr>
           <w:lang w:val="en-US"/>
         </w:rPr>
-        <w:t>var x = 3;</w:t>
-      </w:r>
+        <w:t xml:space="preserve">var x = </w:t>
+      </w:r>
+      <w:proofErr w:type="gramStart"/>
+      <w:r>
+        <w:rPr>
+          <w:lang w:val="en-US"/>
+        </w:rPr>
+        <w:t>3;</w:t>
+      </w:r>
+      <w:proofErr w:type="gramEnd"/>
     </w:p>
     <w:p>
       <w:pPr>
@@ -2518,7 +3319,21 @@
         <w:rPr>
           <w:lang w:val="en-US"/>
         </w:rPr>
-        <w:t>function changeX (action) {</w:t>
+        <w:t xml:space="preserve">function </w:t>
+      </w:r>
+      <w:proofErr w:type="spellStart"/>
+      <w:r>
+        <w:rPr>
+          <w:lang w:val="en-US"/>
+        </w:rPr>
+        <w:t>changeX</w:t>
+      </w:r>
+      <w:proofErr w:type="spellEnd"/>
+      <w:r>
+        <w:rPr>
+          <w:lang w:val="en-US"/>
+        </w:rPr>
+        <w:t xml:space="preserve"> (action) {</w:t>
       </w:r>
     </w:p>
     <w:p>
@@ -2532,8 +3347,30 @@
         <w:rPr>
           <w:lang w:val="en-US"/>
         </w:rPr>
-        <w:t xml:space="preserve">  if (action) ___1___ x = Math.random();</w:t>
-      </w:r>
+        <w:t xml:space="preserve">  if (action) ___1___ x = </w:t>
+      </w:r>
+      <w:proofErr w:type="spellStart"/>
+      <w:r>
+        <w:rPr>
+          <w:lang w:val="en-US"/>
+        </w:rPr>
+        <w:t>Math.random</w:t>
+      </w:r>
+      <w:proofErr w:type="spellEnd"/>
+      <w:r>
+        <w:rPr>
+          <w:lang w:val="en-US"/>
+        </w:rPr>
+        <w:t>(</w:t>
+      </w:r>
+      <w:proofErr w:type="gramStart"/>
+      <w:r>
+        <w:rPr>
+          <w:lang w:val="en-US"/>
+        </w:rPr>
+        <w:t>);</w:t>
+      </w:r>
+      <w:proofErr w:type="gramEnd"/>
     </w:p>
     <w:p>
       <w:pPr>
@@ -2546,8 +3383,16 @@
         <w:rPr>
           <w:lang w:val="en-US"/>
         </w:rPr>
-        <w:t xml:space="preserve">  return x;</w:t>
-      </w:r>
+        <w:t xml:space="preserve">  return </w:t>
+      </w:r>
+      <w:proofErr w:type="gramStart"/>
+      <w:r>
+        <w:rPr>
+          <w:lang w:val="en-US"/>
+        </w:rPr>
+        <w:t>x;</w:t>
+      </w:r>
+      <w:proofErr w:type="gramEnd"/>
     </w:p>
     <w:p>
       <w:pPr>
@@ -2574,20 +3419,44 @@
         <w:rPr>
           <w:lang w:val="en-US"/>
         </w:rPr>
-        <w:t>console.log(changeX(___2___));</w:t>
+        <w:t>console.log(</w:t>
+      </w:r>
+      <w:proofErr w:type="spellStart"/>
+      <w:proofErr w:type="gramStart"/>
+      <w:r>
+        <w:rPr>
+          <w:lang w:val="en-US"/>
+        </w:rPr>
+        <w:t>changeX</w:t>
+      </w:r>
+      <w:proofErr w:type="spellEnd"/>
+      <w:r>
+        <w:rPr>
+          <w:lang w:val="en-US"/>
+        </w:rPr>
+        <w:t>(</w:t>
+      </w:r>
+      <w:proofErr w:type="gramEnd"/>
+      <w:r>
+        <w:rPr>
+          <w:lang w:val="en-US"/>
+        </w:rPr>
+        <w:t>___2___));</w:t>
       </w:r>
     </w:p>
     <w:p>
       <w:pPr>
         <w:pStyle w:val="Code"/>
       </w:pPr>
+      <w:proofErr w:type="gramStart"/>
       <w:r>
         <w:t>x;</w:t>
       </w:r>
+      <w:proofErr w:type="gramEnd"/>
     </w:p>
     <w:tbl>
       <w:tblPr>
-        <w:tblStyle w:val="TableGrid"/>
+        <w:tblStyle w:val="Grilledutableau"/>
         <w:tblW w:w="0" w:type="auto"/>
         <w:tblLook w:val="04A0" w:firstRow="1" w:lastRow="0" w:firstColumn="1" w:lastColumn="0" w:noHBand="0" w:noVBand="1"/>
       </w:tblPr>
@@ -2652,12 +3521,14 @@
               </w:rPr>
               <w:t xml:space="preserve">___2___ devient </w:t>
             </w:r>
+            <w:proofErr w:type="spellStart"/>
             <w:r>
               <w:rPr>
                 <w:b/>
               </w:rPr>
               <w:t>true</w:t>
             </w:r>
+            <w:proofErr w:type="spellEnd"/>
           </w:p>
         </w:tc>
       </w:tr>
@@ -2697,22 +3568,47 @@
                 <w:rStyle w:val="Codeinline"/>
                 <w:lang w:val="en-US"/>
               </w:rPr>
-              <w:t>var x = 3;</w:t>
-            </w:r>
-          </w:p>
-          <w:p>
-            <w:pPr>
-              <w:rPr>
-                <w:rStyle w:val="Codeinline"/>
-                <w:lang w:val="en-US"/>
-              </w:rPr>
-            </w:pPr>
-            <w:r>
-              <w:rPr>
-                <w:rStyle w:val="Codeinline"/>
-                <w:lang w:val="en-US"/>
-              </w:rPr>
-              <w:t>function changeX (action) {</w:t>
+              <w:t xml:space="preserve">var x = </w:t>
+            </w:r>
+            <w:proofErr w:type="gramStart"/>
+            <w:r>
+              <w:rPr>
+                <w:rStyle w:val="Codeinline"/>
+                <w:lang w:val="en-US"/>
+              </w:rPr>
+              <w:t>3;</w:t>
+            </w:r>
+            <w:proofErr w:type="gramEnd"/>
+          </w:p>
+          <w:p>
+            <w:pPr>
+              <w:rPr>
+                <w:rStyle w:val="Codeinline"/>
+                <w:lang w:val="en-US"/>
+              </w:rPr>
+            </w:pPr>
+            <w:r>
+              <w:rPr>
+                <w:rStyle w:val="Codeinline"/>
+                <w:lang w:val="en-US"/>
+              </w:rPr>
+              <w:t xml:space="preserve">function </w:t>
+            </w:r>
+            <w:proofErr w:type="spellStart"/>
+            <w:r>
+              <w:rPr>
+                <w:rStyle w:val="Codeinline"/>
+                <w:lang w:val="en-US"/>
+              </w:rPr>
+              <w:t>changeX</w:t>
+            </w:r>
+            <w:proofErr w:type="spellEnd"/>
+            <w:r>
+              <w:rPr>
+                <w:rStyle w:val="Codeinline"/>
+                <w:lang w:val="en-US"/>
+              </w:rPr>
+              <w:t xml:space="preserve"> (action) {</w:t>
             </w:r>
           </w:p>
           <w:p>
@@ -2742,8 +3638,33 @@
                 <w:rStyle w:val="Codeinline"/>
                 <w:lang w:val="en-US"/>
               </w:rPr>
-              <w:t xml:space="preserve">    x = Math.random();</w:t>
-            </w:r>
+              <w:t xml:space="preserve">    x = </w:t>
+            </w:r>
+            <w:proofErr w:type="spellStart"/>
+            <w:r>
+              <w:rPr>
+                <w:rStyle w:val="Codeinline"/>
+                <w:lang w:val="en-US"/>
+              </w:rPr>
+              <w:t>Math.random</w:t>
+            </w:r>
+            <w:proofErr w:type="spellEnd"/>
+            <w:r>
+              <w:rPr>
+                <w:rStyle w:val="Codeinline"/>
+                <w:lang w:val="en-US"/>
+              </w:rPr>
+              <w:t>(</w:t>
+            </w:r>
+            <w:proofErr w:type="gramStart"/>
+            <w:r>
+              <w:rPr>
+                <w:rStyle w:val="Codeinline"/>
+                <w:lang w:val="en-US"/>
+              </w:rPr>
+              <w:t>);</w:t>
+            </w:r>
+            <w:proofErr w:type="gramEnd"/>
           </w:p>
           <w:p>
             <w:pPr>
@@ -2772,8 +3693,17 @@
                 <w:rStyle w:val="Codeinline"/>
                 <w:lang w:val="en-US"/>
               </w:rPr>
-              <w:t xml:space="preserve">  return x;</w:t>
-            </w:r>
+              <w:t xml:space="preserve">  return </w:t>
+            </w:r>
+            <w:proofErr w:type="gramStart"/>
+            <w:r>
+              <w:rPr>
+                <w:rStyle w:val="Codeinline"/>
+                <w:lang w:val="en-US"/>
+              </w:rPr>
+              <w:t>x;</w:t>
+            </w:r>
+            <w:proofErr w:type="gramEnd"/>
           </w:p>
           <w:p>
             <w:pPr>
@@ -2800,7 +3730,21 @@
               <w:rPr>
                 <w:rStyle w:val="Codeinline"/>
               </w:rPr>
-              <w:t>console.log(changeX(</w:t>
+              <w:t>console.log(</w:t>
+            </w:r>
+            <w:proofErr w:type="spellStart"/>
+            <w:r>
+              <w:rPr>
+                <w:rStyle w:val="Codeinline"/>
+              </w:rPr>
+              <w:t>changeX</w:t>
+            </w:r>
+            <w:proofErr w:type="spellEnd"/>
+            <w:r>
+              <w:rPr>
+                <w:rStyle w:val="Codeinline"/>
+              </w:rPr>
+              <w:t>(</w:t>
             </w:r>
             <w:r>
               <w:rPr>
@@ -2814,21 +3758,31 @@
               <w:rPr>
                 <w:rStyle w:val="Codeinline"/>
               </w:rPr>
-              <w:t>));</w:t>
-            </w:r>
-          </w:p>
-          <w:p>
-            <w:pPr>
-              <w:rPr>
-                <w:rStyle w:val="Codeinline"/>
-              </w:rPr>
-            </w:pPr>
+              <w:t>)</w:t>
+            </w:r>
+            <w:proofErr w:type="gramStart"/>
+            <w:r>
+              <w:rPr>
+                <w:rStyle w:val="Codeinline"/>
+              </w:rPr>
+              <w:t>);</w:t>
+            </w:r>
+            <w:proofErr w:type="gramEnd"/>
+          </w:p>
+          <w:p>
+            <w:pPr>
+              <w:rPr>
+                <w:rStyle w:val="Codeinline"/>
+              </w:rPr>
+            </w:pPr>
+            <w:proofErr w:type="gramStart"/>
             <w:r>
               <w:rPr>
                 <w:rStyle w:val="Codeinline"/>
               </w:rPr>
               <w:t>x;</w:t>
             </w:r>
+            <w:proofErr w:type="gramEnd"/>
           </w:p>
         </w:tc>
         <w:tc>
@@ -2847,22 +3801,47 @@
                 <w:rStyle w:val="Codeinline"/>
                 <w:lang w:val="en-US"/>
               </w:rPr>
-              <w:t>var x = 3;</w:t>
-            </w:r>
-          </w:p>
-          <w:p>
-            <w:pPr>
-              <w:rPr>
-                <w:rStyle w:val="Codeinline"/>
-                <w:lang w:val="en-US"/>
-              </w:rPr>
-            </w:pPr>
-            <w:r>
-              <w:rPr>
-                <w:rStyle w:val="Codeinline"/>
-                <w:lang w:val="en-US"/>
-              </w:rPr>
-              <w:t>function changeX (action) {</w:t>
+              <w:t xml:space="preserve">var x = </w:t>
+            </w:r>
+            <w:proofErr w:type="gramStart"/>
+            <w:r>
+              <w:rPr>
+                <w:rStyle w:val="Codeinline"/>
+                <w:lang w:val="en-US"/>
+              </w:rPr>
+              <w:t>3;</w:t>
+            </w:r>
+            <w:proofErr w:type="gramEnd"/>
+          </w:p>
+          <w:p>
+            <w:pPr>
+              <w:rPr>
+                <w:rStyle w:val="Codeinline"/>
+                <w:lang w:val="en-US"/>
+              </w:rPr>
+            </w:pPr>
+            <w:r>
+              <w:rPr>
+                <w:rStyle w:val="Codeinline"/>
+                <w:lang w:val="en-US"/>
+              </w:rPr>
+              <w:t xml:space="preserve">function </w:t>
+            </w:r>
+            <w:proofErr w:type="spellStart"/>
+            <w:r>
+              <w:rPr>
+                <w:rStyle w:val="Codeinline"/>
+                <w:lang w:val="en-US"/>
+              </w:rPr>
+              <w:t>changeX</w:t>
+            </w:r>
+            <w:proofErr w:type="spellEnd"/>
+            <w:r>
+              <w:rPr>
+                <w:rStyle w:val="Codeinline"/>
+                <w:lang w:val="en-US"/>
+              </w:rPr>
+              <w:t xml:space="preserve"> (action) {</w:t>
             </w:r>
           </w:p>
           <w:p>
@@ -2892,8 +3871,33 @@
                 <w:rStyle w:val="Codeinline"/>
                 <w:lang w:val="en-US"/>
               </w:rPr>
-              <w:t xml:space="preserve">    x = Math.random();</w:t>
-            </w:r>
+              <w:t xml:space="preserve">    x = </w:t>
+            </w:r>
+            <w:proofErr w:type="spellStart"/>
+            <w:r>
+              <w:rPr>
+                <w:rStyle w:val="Codeinline"/>
+                <w:lang w:val="en-US"/>
+              </w:rPr>
+              <w:t>Math.random</w:t>
+            </w:r>
+            <w:proofErr w:type="spellEnd"/>
+            <w:r>
+              <w:rPr>
+                <w:rStyle w:val="Codeinline"/>
+                <w:lang w:val="en-US"/>
+              </w:rPr>
+              <w:t>(</w:t>
+            </w:r>
+            <w:proofErr w:type="gramStart"/>
+            <w:r>
+              <w:rPr>
+                <w:rStyle w:val="Codeinline"/>
+                <w:lang w:val="en-US"/>
+              </w:rPr>
+              <w:t>);</w:t>
+            </w:r>
+            <w:proofErr w:type="gramEnd"/>
           </w:p>
           <w:p>
             <w:pPr>
@@ -2922,8 +3926,17 @@
                 <w:rStyle w:val="Codeinline"/>
                 <w:lang w:val="en-US"/>
               </w:rPr>
-              <w:t xml:space="preserve">  return x;</w:t>
-            </w:r>
+              <w:t xml:space="preserve">  return </w:t>
+            </w:r>
+            <w:proofErr w:type="gramStart"/>
+            <w:r>
+              <w:rPr>
+                <w:rStyle w:val="Codeinline"/>
+                <w:lang w:val="en-US"/>
+              </w:rPr>
+              <w:t>x;</w:t>
+            </w:r>
+            <w:proofErr w:type="gramEnd"/>
           </w:p>
           <w:p>
             <w:pPr>
@@ -2952,7 +3965,23 @@
                 <w:rStyle w:val="Codeinline"/>
                 <w:lang w:val="en-US"/>
               </w:rPr>
-              <w:t>console.log(changeX(</w:t>
+              <w:t>console.log(</w:t>
+            </w:r>
+            <w:proofErr w:type="spellStart"/>
+            <w:r>
+              <w:rPr>
+                <w:rStyle w:val="Codeinline"/>
+                <w:lang w:val="en-US"/>
+              </w:rPr>
+              <w:t>changeX</w:t>
+            </w:r>
+            <w:proofErr w:type="spellEnd"/>
+            <w:r>
+              <w:rPr>
+                <w:rStyle w:val="Codeinline"/>
+                <w:lang w:val="en-US"/>
+              </w:rPr>
+              <w:t>(</w:t>
             </w:r>
             <w:r>
               <w:rPr>
@@ -2968,8 +3997,17 @@
                 <w:rStyle w:val="Codeinline"/>
                 <w:lang w:val="en-US"/>
               </w:rPr>
-              <w:t>));</w:t>
-            </w:r>
+              <w:t>)</w:t>
+            </w:r>
+            <w:proofErr w:type="gramStart"/>
+            <w:r>
+              <w:rPr>
+                <w:rStyle w:val="Codeinline"/>
+                <w:lang w:val="en-US"/>
+              </w:rPr>
+              <w:t>);</w:t>
+            </w:r>
+            <w:proofErr w:type="gramEnd"/>
           </w:p>
           <w:p>
             <w:pPr>
@@ -3024,22 +4062,47 @@
                 <w:rStyle w:val="Codeinline"/>
                 <w:lang w:val="en-US"/>
               </w:rPr>
-              <w:t>var x = 3;</w:t>
-            </w:r>
-          </w:p>
-          <w:p>
-            <w:pPr>
-              <w:rPr>
-                <w:rStyle w:val="Codeinline"/>
-                <w:lang w:val="en-US"/>
-              </w:rPr>
-            </w:pPr>
-            <w:r>
-              <w:rPr>
-                <w:rStyle w:val="Codeinline"/>
-                <w:lang w:val="en-US"/>
-              </w:rPr>
-              <w:t>function changeX (action) {</w:t>
+              <w:t xml:space="preserve">var x = </w:t>
+            </w:r>
+            <w:proofErr w:type="gramStart"/>
+            <w:r>
+              <w:rPr>
+                <w:rStyle w:val="Codeinline"/>
+                <w:lang w:val="en-US"/>
+              </w:rPr>
+              <w:t>3;</w:t>
+            </w:r>
+            <w:proofErr w:type="gramEnd"/>
+          </w:p>
+          <w:p>
+            <w:pPr>
+              <w:rPr>
+                <w:rStyle w:val="Codeinline"/>
+                <w:lang w:val="en-US"/>
+              </w:rPr>
+            </w:pPr>
+            <w:r>
+              <w:rPr>
+                <w:rStyle w:val="Codeinline"/>
+                <w:lang w:val="en-US"/>
+              </w:rPr>
+              <w:t xml:space="preserve">function </w:t>
+            </w:r>
+            <w:proofErr w:type="spellStart"/>
+            <w:r>
+              <w:rPr>
+                <w:rStyle w:val="Codeinline"/>
+                <w:lang w:val="en-US"/>
+              </w:rPr>
+              <w:t>changeX</w:t>
+            </w:r>
+            <w:proofErr w:type="spellEnd"/>
+            <w:r>
+              <w:rPr>
+                <w:rStyle w:val="Codeinline"/>
+                <w:lang w:val="en-US"/>
+              </w:rPr>
+              <w:t xml:space="preserve"> (action) {</w:t>
             </w:r>
           </w:p>
           <w:p>
@@ -3085,8 +4148,33 @@
                 <w:rStyle w:val="Codeinline"/>
                 <w:lang w:val="en-US"/>
               </w:rPr>
-              <w:t xml:space="preserve"> x = Math.random();</w:t>
-            </w:r>
+              <w:t xml:space="preserve"> x = </w:t>
+            </w:r>
+            <w:proofErr w:type="spellStart"/>
+            <w:r>
+              <w:rPr>
+                <w:rStyle w:val="Codeinline"/>
+                <w:lang w:val="en-US"/>
+              </w:rPr>
+              <w:t>Math.random</w:t>
+            </w:r>
+            <w:proofErr w:type="spellEnd"/>
+            <w:r>
+              <w:rPr>
+                <w:rStyle w:val="Codeinline"/>
+                <w:lang w:val="en-US"/>
+              </w:rPr>
+              <w:t>(</w:t>
+            </w:r>
+            <w:proofErr w:type="gramStart"/>
+            <w:r>
+              <w:rPr>
+                <w:rStyle w:val="Codeinline"/>
+                <w:lang w:val="en-US"/>
+              </w:rPr>
+              <w:t>);</w:t>
+            </w:r>
+            <w:proofErr w:type="gramEnd"/>
           </w:p>
           <w:p>
             <w:pPr>
@@ -3115,8 +4203,17 @@
                 <w:rStyle w:val="Codeinline"/>
                 <w:lang w:val="en-US"/>
               </w:rPr>
-              <w:t xml:space="preserve">  return x;</w:t>
-            </w:r>
+              <w:t xml:space="preserve">  return </w:t>
+            </w:r>
+            <w:proofErr w:type="gramStart"/>
+            <w:r>
+              <w:rPr>
+                <w:rStyle w:val="Codeinline"/>
+                <w:lang w:val="en-US"/>
+              </w:rPr>
+              <w:t>x;</w:t>
+            </w:r>
+            <w:proofErr w:type="gramEnd"/>
           </w:p>
           <w:p>
             <w:pPr>
@@ -3143,7 +4240,21 @@
               <w:rPr>
                 <w:rStyle w:val="Codeinline"/>
               </w:rPr>
-              <w:t>console.log(changeX(</w:t>
+              <w:t>console.log(</w:t>
+            </w:r>
+            <w:proofErr w:type="spellStart"/>
+            <w:r>
+              <w:rPr>
+                <w:rStyle w:val="Codeinline"/>
+              </w:rPr>
+              <w:t>changeX</w:t>
+            </w:r>
+            <w:proofErr w:type="spellEnd"/>
+            <w:r>
+              <w:rPr>
+                <w:rStyle w:val="Codeinline"/>
+              </w:rPr>
+              <w:t>(</w:t>
             </w:r>
             <w:r>
               <w:rPr>
@@ -3157,21 +4268,31 @@
               <w:rPr>
                 <w:rStyle w:val="Codeinline"/>
               </w:rPr>
-              <w:t>));</w:t>
-            </w:r>
-          </w:p>
-          <w:p>
-            <w:pPr>
-              <w:rPr>
-                <w:rStyle w:val="Codeinline"/>
-              </w:rPr>
-            </w:pPr>
+              <w:t>)</w:t>
+            </w:r>
+            <w:proofErr w:type="gramStart"/>
+            <w:r>
+              <w:rPr>
+                <w:rStyle w:val="Codeinline"/>
+              </w:rPr>
+              <w:t>);</w:t>
+            </w:r>
+            <w:proofErr w:type="gramEnd"/>
+          </w:p>
+          <w:p>
+            <w:pPr>
+              <w:rPr>
+                <w:rStyle w:val="Codeinline"/>
+              </w:rPr>
+            </w:pPr>
+            <w:proofErr w:type="gramStart"/>
             <w:r>
               <w:rPr>
                 <w:rStyle w:val="Codeinline"/>
               </w:rPr>
               <w:t>x;</w:t>
             </w:r>
+            <w:proofErr w:type="gramEnd"/>
           </w:p>
         </w:tc>
         <w:tc>
@@ -3190,22 +4311,47 @@
                 <w:rStyle w:val="Codeinline"/>
                 <w:lang w:val="en-US"/>
               </w:rPr>
-              <w:t>var x = 3;</w:t>
-            </w:r>
-          </w:p>
-          <w:p>
-            <w:pPr>
-              <w:rPr>
-                <w:rStyle w:val="Codeinline"/>
-                <w:lang w:val="en-US"/>
-              </w:rPr>
-            </w:pPr>
-            <w:r>
-              <w:rPr>
-                <w:rStyle w:val="Codeinline"/>
-                <w:lang w:val="en-US"/>
-              </w:rPr>
-              <w:t>function changeX (action) {</w:t>
+              <w:t xml:space="preserve">var x = </w:t>
+            </w:r>
+            <w:proofErr w:type="gramStart"/>
+            <w:r>
+              <w:rPr>
+                <w:rStyle w:val="Codeinline"/>
+                <w:lang w:val="en-US"/>
+              </w:rPr>
+              <w:t>3;</w:t>
+            </w:r>
+            <w:proofErr w:type="gramEnd"/>
+          </w:p>
+          <w:p>
+            <w:pPr>
+              <w:rPr>
+                <w:rStyle w:val="Codeinline"/>
+                <w:lang w:val="en-US"/>
+              </w:rPr>
+            </w:pPr>
+            <w:r>
+              <w:rPr>
+                <w:rStyle w:val="Codeinline"/>
+                <w:lang w:val="en-US"/>
+              </w:rPr>
+              <w:t xml:space="preserve">function </w:t>
+            </w:r>
+            <w:proofErr w:type="spellStart"/>
+            <w:r>
+              <w:rPr>
+                <w:rStyle w:val="Codeinline"/>
+                <w:lang w:val="en-US"/>
+              </w:rPr>
+              <w:t>changeX</w:t>
+            </w:r>
+            <w:proofErr w:type="spellEnd"/>
+            <w:r>
+              <w:rPr>
+                <w:rStyle w:val="Codeinline"/>
+                <w:lang w:val="en-US"/>
+              </w:rPr>
+              <w:t xml:space="preserve"> (action) {</w:t>
             </w:r>
           </w:p>
           <w:p>
@@ -3251,8 +4397,33 @@
                 <w:rStyle w:val="Codeinline"/>
                 <w:lang w:val="en-US"/>
               </w:rPr>
-              <w:t xml:space="preserve"> x = Math.random();</w:t>
-            </w:r>
+              <w:t xml:space="preserve"> x = </w:t>
+            </w:r>
+            <w:proofErr w:type="spellStart"/>
+            <w:r>
+              <w:rPr>
+                <w:rStyle w:val="Codeinline"/>
+                <w:lang w:val="en-US"/>
+              </w:rPr>
+              <w:t>Math.random</w:t>
+            </w:r>
+            <w:proofErr w:type="spellEnd"/>
+            <w:r>
+              <w:rPr>
+                <w:rStyle w:val="Codeinline"/>
+                <w:lang w:val="en-US"/>
+              </w:rPr>
+              <w:t>(</w:t>
+            </w:r>
+            <w:proofErr w:type="gramStart"/>
+            <w:r>
+              <w:rPr>
+                <w:rStyle w:val="Codeinline"/>
+                <w:lang w:val="en-US"/>
+              </w:rPr>
+              <w:t>);</w:t>
+            </w:r>
+            <w:proofErr w:type="gramEnd"/>
           </w:p>
           <w:p>
             <w:pPr>
@@ -3281,8 +4452,17 @@
                 <w:rStyle w:val="Codeinline"/>
                 <w:lang w:val="en-US"/>
               </w:rPr>
-              <w:t xml:space="preserve">  return x;</w:t>
-            </w:r>
+              <w:t xml:space="preserve">  return </w:t>
+            </w:r>
+            <w:proofErr w:type="gramStart"/>
+            <w:r>
+              <w:rPr>
+                <w:rStyle w:val="Codeinline"/>
+                <w:lang w:val="en-US"/>
+              </w:rPr>
+              <w:t>x;</w:t>
+            </w:r>
+            <w:proofErr w:type="gramEnd"/>
           </w:p>
           <w:p>
             <w:pPr>
@@ -3311,7 +4491,23 @@
                 <w:rStyle w:val="Codeinline"/>
                 <w:lang w:val="en-US"/>
               </w:rPr>
-              <w:t>console.log(changeX(</w:t>
+              <w:t>console.log(</w:t>
+            </w:r>
+            <w:proofErr w:type="spellStart"/>
+            <w:r>
+              <w:rPr>
+                <w:rStyle w:val="Codeinline"/>
+                <w:lang w:val="en-US"/>
+              </w:rPr>
+              <w:t>changeX</w:t>
+            </w:r>
+            <w:proofErr w:type="spellEnd"/>
+            <w:r>
+              <w:rPr>
+                <w:rStyle w:val="Codeinline"/>
+                <w:lang w:val="en-US"/>
+              </w:rPr>
+              <w:t>(</w:t>
             </w:r>
             <w:r>
               <w:rPr>
@@ -3327,8 +4523,17 @@
                 <w:rStyle w:val="Codeinline"/>
                 <w:lang w:val="en-US"/>
               </w:rPr>
-              <w:t>));</w:t>
-            </w:r>
+              <w:t>)</w:t>
+            </w:r>
+            <w:proofErr w:type="gramStart"/>
+            <w:r>
+              <w:rPr>
+                <w:rStyle w:val="Codeinline"/>
+                <w:lang w:val="en-US"/>
+              </w:rPr>
+              <w:t>);</w:t>
+            </w:r>
+            <w:proofErr w:type="gramEnd"/>
           </w:p>
           <w:p>
             <w:pPr>
@@ -3383,22 +4588,47 @@
                 <w:rStyle w:val="Codeinline"/>
                 <w:lang w:val="en-US"/>
               </w:rPr>
-              <w:t>var x = 3;</w:t>
-            </w:r>
-          </w:p>
-          <w:p>
-            <w:pPr>
-              <w:rPr>
-                <w:rStyle w:val="Codeinline"/>
-                <w:lang w:val="en-US"/>
-              </w:rPr>
-            </w:pPr>
-            <w:r>
-              <w:rPr>
-                <w:rStyle w:val="Codeinline"/>
-                <w:lang w:val="en-US"/>
-              </w:rPr>
-              <w:t>function changeX (action) {</w:t>
+              <w:t xml:space="preserve">var x = </w:t>
+            </w:r>
+            <w:proofErr w:type="gramStart"/>
+            <w:r>
+              <w:rPr>
+                <w:rStyle w:val="Codeinline"/>
+                <w:lang w:val="en-US"/>
+              </w:rPr>
+              <w:t>3;</w:t>
+            </w:r>
+            <w:proofErr w:type="gramEnd"/>
+          </w:p>
+          <w:p>
+            <w:pPr>
+              <w:rPr>
+                <w:rStyle w:val="Codeinline"/>
+                <w:lang w:val="en-US"/>
+              </w:rPr>
+            </w:pPr>
+            <w:r>
+              <w:rPr>
+                <w:rStyle w:val="Codeinline"/>
+                <w:lang w:val="en-US"/>
+              </w:rPr>
+              <w:t xml:space="preserve">function </w:t>
+            </w:r>
+            <w:proofErr w:type="spellStart"/>
+            <w:r>
+              <w:rPr>
+                <w:rStyle w:val="Codeinline"/>
+                <w:lang w:val="en-US"/>
+              </w:rPr>
+              <w:t>changeX</w:t>
+            </w:r>
+            <w:proofErr w:type="spellEnd"/>
+            <w:r>
+              <w:rPr>
+                <w:rStyle w:val="Codeinline"/>
+                <w:lang w:val="en-US"/>
+              </w:rPr>
+              <w:t xml:space="preserve"> (action) {</w:t>
             </w:r>
           </w:p>
           <w:p>
@@ -3444,8 +4674,33 @@
                 <w:rStyle w:val="Codeinline"/>
                 <w:lang w:val="en-US"/>
               </w:rPr>
-              <w:t xml:space="preserve"> x = Math.random();</w:t>
-            </w:r>
+              <w:t xml:space="preserve"> x = </w:t>
+            </w:r>
+            <w:proofErr w:type="spellStart"/>
+            <w:r>
+              <w:rPr>
+                <w:rStyle w:val="Codeinline"/>
+                <w:lang w:val="en-US"/>
+              </w:rPr>
+              <w:t>Math.random</w:t>
+            </w:r>
+            <w:proofErr w:type="spellEnd"/>
+            <w:r>
+              <w:rPr>
+                <w:rStyle w:val="Codeinline"/>
+                <w:lang w:val="en-US"/>
+              </w:rPr>
+              <w:t>(</w:t>
+            </w:r>
+            <w:proofErr w:type="gramStart"/>
+            <w:r>
+              <w:rPr>
+                <w:rStyle w:val="Codeinline"/>
+                <w:lang w:val="en-US"/>
+              </w:rPr>
+              <w:t>);</w:t>
+            </w:r>
+            <w:proofErr w:type="gramEnd"/>
           </w:p>
           <w:p>
             <w:pPr>
@@ -3474,8 +4729,17 @@
                 <w:rStyle w:val="Codeinline"/>
                 <w:lang w:val="en-US"/>
               </w:rPr>
-              <w:t xml:space="preserve">  return x;</w:t>
-            </w:r>
+              <w:t xml:space="preserve">  return </w:t>
+            </w:r>
+            <w:proofErr w:type="gramStart"/>
+            <w:r>
+              <w:rPr>
+                <w:rStyle w:val="Codeinline"/>
+                <w:lang w:val="en-US"/>
+              </w:rPr>
+              <w:t>x;</w:t>
+            </w:r>
+            <w:proofErr w:type="gramEnd"/>
           </w:p>
           <w:p>
             <w:pPr>
@@ -3502,7 +4766,21 @@
               <w:rPr>
                 <w:rStyle w:val="Codeinline"/>
               </w:rPr>
-              <w:t>console.log(changeX(</w:t>
+              <w:t>console.log(</w:t>
+            </w:r>
+            <w:proofErr w:type="spellStart"/>
+            <w:r>
+              <w:rPr>
+                <w:rStyle w:val="Codeinline"/>
+              </w:rPr>
+              <w:t>changeX</w:t>
+            </w:r>
+            <w:proofErr w:type="spellEnd"/>
+            <w:r>
+              <w:rPr>
+                <w:rStyle w:val="Codeinline"/>
+              </w:rPr>
+              <w:t>(</w:t>
             </w:r>
             <w:r>
               <w:rPr>
@@ -3516,21 +4794,31 @@
               <w:rPr>
                 <w:rStyle w:val="Codeinline"/>
               </w:rPr>
-              <w:t>));</w:t>
-            </w:r>
-          </w:p>
-          <w:p>
-            <w:pPr>
-              <w:rPr>
-                <w:rStyle w:val="Codeinline"/>
-              </w:rPr>
-            </w:pPr>
+              <w:t>)</w:t>
+            </w:r>
+            <w:proofErr w:type="gramStart"/>
+            <w:r>
+              <w:rPr>
+                <w:rStyle w:val="Codeinline"/>
+              </w:rPr>
+              <w:t>);</w:t>
+            </w:r>
+            <w:proofErr w:type="gramEnd"/>
+          </w:p>
+          <w:p>
+            <w:pPr>
+              <w:rPr>
+                <w:rStyle w:val="Codeinline"/>
+              </w:rPr>
+            </w:pPr>
+            <w:proofErr w:type="gramStart"/>
             <w:r>
               <w:rPr>
                 <w:rStyle w:val="Codeinline"/>
               </w:rPr>
               <w:t>x;</w:t>
             </w:r>
+            <w:proofErr w:type="gramEnd"/>
           </w:p>
         </w:tc>
         <w:tc>
@@ -3549,22 +4837,47 @@
                 <w:rStyle w:val="Codeinline"/>
                 <w:lang w:val="en-US"/>
               </w:rPr>
-              <w:t>var x = 3;</w:t>
-            </w:r>
-          </w:p>
-          <w:p>
-            <w:pPr>
-              <w:rPr>
-                <w:rStyle w:val="Codeinline"/>
-                <w:lang w:val="en-US"/>
-              </w:rPr>
-            </w:pPr>
-            <w:r>
-              <w:rPr>
-                <w:rStyle w:val="Codeinline"/>
-                <w:lang w:val="en-US"/>
-              </w:rPr>
-              <w:t>function changeX (action) {</w:t>
+              <w:t xml:space="preserve">var x = </w:t>
+            </w:r>
+            <w:proofErr w:type="gramStart"/>
+            <w:r>
+              <w:rPr>
+                <w:rStyle w:val="Codeinline"/>
+                <w:lang w:val="en-US"/>
+              </w:rPr>
+              <w:t>3;</w:t>
+            </w:r>
+            <w:proofErr w:type="gramEnd"/>
+          </w:p>
+          <w:p>
+            <w:pPr>
+              <w:rPr>
+                <w:rStyle w:val="Codeinline"/>
+                <w:lang w:val="en-US"/>
+              </w:rPr>
+            </w:pPr>
+            <w:r>
+              <w:rPr>
+                <w:rStyle w:val="Codeinline"/>
+                <w:lang w:val="en-US"/>
+              </w:rPr>
+              <w:t xml:space="preserve">function </w:t>
+            </w:r>
+            <w:proofErr w:type="spellStart"/>
+            <w:r>
+              <w:rPr>
+                <w:rStyle w:val="Codeinline"/>
+                <w:lang w:val="en-US"/>
+              </w:rPr>
+              <w:t>changeX</w:t>
+            </w:r>
+            <w:proofErr w:type="spellEnd"/>
+            <w:r>
+              <w:rPr>
+                <w:rStyle w:val="Codeinline"/>
+                <w:lang w:val="en-US"/>
+              </w:rPr>
+              <w:t xml:space="preserve"> (action) {</w:t>
             </w:r>
           </w:p>
           <w:p>
@@ -3610,8 +4923,33 @@
                 <w:rStyle w:val="Codeinline"/>
                 <w:lang w:val="en-US"/>
               </w:rPr>
-              <w:t xml:space="preserve"> x = Math.random();</w:t>
-            </w:r>
+              <w:t xml:space="preserve"> x = </w:t>
+            </w:r>
+            <w:proofErr w:type="spellStart"/>
+            <w:r>
+              <w:rPr>
+                <w:rStyle w:val="Codeinline"/>
+                <w:lang w:val="en-US"/>
+              </w:rPr>
+              <w:t>Math.random</w:t>
+            </w:r>
+            <w:proofErr w:type="spellEnd"/>
+            <w:r>
+              <w:rPr>
+                <w:rStyle w:val="Codeinline"/>
+                <w:lang w:val="en-US"/>
+              </w:rPr>
+              <w:t>(</w:t>
+            </w:r>
+            <w:proofErr w:type="gramStart"/>
+            <w:r>
+              <w:rPr>
+                <w:rStyle w:val="Codeinline"/>
+                <w:lang w:val="en-US"/>
+              </w:rPr>
+              <w:t>);</w:t>
+            </w:r>
+            <w:proofErr w:type="gramEnd"/>
           </w:p>
           <w:p>
             <w:pPr>
@@ -3640,8 +4978,17 @@
                 <w:rStyle w:val="Codeinline"/>
                 <w:lang w:val="en-US"/>
               </w:rPr>
-              <w:t xml:space="preserve">  return x;</w:t>
-            </w:r>
+              <w:t xml:space="preserve">  return </w:t>
+            </w:r>
+            <w:proofErr w:type="gramStart"/>
+            <w:r>
+              <w:rPr>
+                <w:rStyle w:val="Codeinline"/>
+                <w:lang w:val="en-US"/>
+              </w:rPr>
+              <w:t>x;</w:t>
+            </w:r>
+            <w:proofErr w:type="gramEnd"/>
           </w:p>
           <w:p>
             <w:pPr>
@@ -3670,7 +5017,23 @@
                 <w:rStyle w:val="Codeinline"/>
                 <w:lang w:val="en-US"/>
               </w:rPr>
-              <w:t>console.log(changeX(</w:t>
+              <w:t>console.log(</w:t>
+            </w:r>
+            <w:proofErr w:type="spellStart"/>
+            <w:r>
+              <w:rPr>
+                <w:rStyle w:val="Codeinline"/>
+                <w:lang w:val="en-US"/>
+              </w:rPr>
+              <w:t>changeX</w:t>
+            </w:r>
+            <w:proofErr w:type="spellEnd"/>
+            <w:r>
+              <w:rPr>
+                <w:rStyle w:val="Codeinline"/>
+                <w:lang w:val="en-US"/>
+              </w:rPr>
+              <w:t>(</w:t>
             </w:r>
             <w:r>
               <w:rPr>
@@ -3686,8 +5049,17 @@
                 <w:rStyle w:val="Codeinline"/>
                 <w:lang w:val="en-US"/>
               </w:rPr>
-              <w:t>));</w:t>
-            </w:r>
+              <w:t>)</w:t>
+            </w:r>
+            <w:proofErr w:type="gramStart"/>
+            <w:r>
+              <w:rPr>
+                <w:rStyle w:val="Codeinline"/>
+                <w:lang w:val="en-US"/>
+              </w:rPr>
+              <w:t>);</w:t>
+            </w:r>
+            <w:proofErr w:type="gramEnd"/>
           </w:p>
           <w:p>
             <w:pPr>
@@ -3718,12 +5090,14 @@
                 <w:b/>
               </w:rPr>
             </w:pPr>
+            <w:proofErr w:type="spellStart"/>
             <w:r>
               <w:rPr>
                 <w:b/>
               </w:rPr>
               <w:t>const</w:t>
             </w:r>
+            <w:proofErr w:type="spellEnd"/>
           </w:p>
         </w:tc>
         <w:tc>
@@ -3742,22 +5116,47 @@
                 <w:rStyle w:val="Codeinline"/>
                 <w:lang w:val="en-US"/>
               </w:rPr>
-              <w:t>var x = 3;</w:t>
-            </w:r>
-          </w:p>
-          <w:p>
-            <w:pPr>
-              <w:rPr>
-                <w:rStyle w:val="Codeinline"/>
-                <w:lang w:val="en-US"/>
-              </w:rPr>
-            </w:pPr>
-            <w:r>
-              <w:rPr>
-                <w:rStyle w:val="Codeinline"/>
-                <w:lang w:val="en-US"/>
-              </w:rPr>
-              <w:t>function changeX (action) {</w:t>
+              <w:t xml:space="preserve">var x = </w:t>
+            </w:r>
+            <w:proofErr w:type="gramStart"/>
+            <w:r>
+              <w:rPr>
+                <w:rStyle w:val="Codeinline"/>
+                <w:lang w:val="en-US"/>
+              </w:rPr>
+              <w:t>3;</w:t>
+            </w:r>
+            <w:proofErr w:type="gramEnd"/>
+          </w:p>
+          <w:p>
+            <w:pPr>
+              <w:rPr>
+                <w:rStyle w:val="Codeinline"/>
+                <w:lang w:val="en-US"/>
+              </w:rPr>
+            </w:pPr>
+            <w:r>
+              <w:rPr>
+                <w:rStyle w:val="Codeinline"/>
+                <w:lang w:val="en-US"/>
+              </w:rPr>
+              <w:t xml:space="preserve">function </w:t>
+            </w:r>
+            <w:proofErr w:type="spellStart"/>
+            <w:r>
+              <w:rPr>
+                <w:rStyle w:val="Codeinline"/>
+                <w:lang w:val="en-US"/>
+              </w:rPr>
+              <w:t>changeX</w:t>
+            </w:r>
+            <w:proofErr w:type="spellEnd"/>
+            <w:r>
+              <w:rPr>
+                <w:rStyle w:val="Codeinline"/>
+                <w:lang w:val="en-US"/>
+              </w:rPr>
+              <w:t xml:space="preserve"> (action) {</w:t>
             </w:r>
           </w:p>
           <w:p>
@@ -3803,8 +5202,33 @@
                 <w:rStyle w:val="Codeinline"/>
                 <w:lang w:val="en-US"/>
               </w:rPr>
-              <w:t xml:space="preserve"> x = Math.random();</w:t>
-            </w:r>
+              <w:t xml:space="preserve"> x = </w:t>
+            </w:r>
+            <w:proofErr w:type="spellStart"/>
+            <w:r>
+              <w:rPr>
+                <w:rStyle w:val="Codeinline"/>
+                <w:lang w:val="en-US"/>
+              </w:rPr>
+              <w:t>Math.random</w:t>
+            </w:r>
+            <w:proofErr w:type="spellEnd"/>
+            <w:r>
+              <w:rPr>
+                <w:rStyle w:val="Codeinline"/>
+                <w:lang w:val="en-US"/>
+              </w:rPr>
+              <w:t>(</w:t>
+            </w:r>
+            <w:proofErr w:type="gramStart"/>
+            <w:r>
+              <w:rPr>
+                <w:rStyle w:val="Codeinline"/>
+                <w:lang w:val="en-US"/>
+              </w:rPr>
+              <w:t>);</w:t>
+            </w:r>
+            <w:proofErr w:type="gramEnd"/>
           </w:p>
           <w:p>
             <w:pPr>
@@ -3833,8 +5257,17 @@
                 <w:rStyle w:val="Codeinline"/>
                 <w:lang w:val="en-US"/>
               </w:rPr>
-              <w:t xml:space="preserve">  return x;</w:t>
-            </w:r>
+              <w:t xml:space="preserve">  return </w:t>
+            </w:r>
+            <w:proofErr w:type="gramStart"/>
+            <w:r>
+              <w:rPr>
+                <w:rStyle w:val="Codeinline"/>
+                <w:lang w:val="en-US"/>
+              </w:rPr>
+              <w:t>x;</w:t>
+            </w:r>
+            <w:proofErr w:type="gramEnd"/>
           </w:p>
           <w:p>
             <w:pPr>
@@ -3861,7 +5294,21 @@
               <w:rPr>
                 <w:rStyle w:val="Codeinline"/>
               </w:rPr>
-              <w:t>console.log(changeX(</w:t>
+              <w:t>console.log(</w:t>
+            </w:r>
+            <w:proofErr w:type="spellStart"/>
+            <w:r>
+              <w:rPr>
+                <w:rStyle w:val="Codeinline"/>
+              </w:rPr>
+              <w:t>changeX</w:t>
+            </w:r>
+            <w:proofErr w:type="spellEnd"/>
+            <w:r>
+              <w:rPr>
+                <w:rStyle w:val="Codeinline"/>
+              </w:rPr>
+              <w:t>(</w:t>
             </w:r>
             <w:r>
               <w:rPr>
@@ -3875,21 +5322,31 @@
               <w:rPr>
                 <w:rStyle w:val="Codeinline"/>
               </w:rPr>
-              <w:t>));</w:t>
-            </w:r>
-          </w:p>
-          <w:p>
-            <w:pPr>
-              <w:rPr>
-                <w:rStyle w:val="Codeinline"/>
-              </w:rPr>
-            </w:pPr>
+              <w:t>)</w:t>
+            </w:r>
+            <w:proofErr w:type="gramStart"/>
+            <w:r>
+              <w:rPr>
+                <w:rStyle w:val="Codeinline"/>
+              </w:rPr>
+              <w:t>);</w:t>
+            </w:r>
+            <w:proofErr w:type="gramEnd"/>
+          </w:p>
+          <w:p>
+            <w:pPr>
+              <w:rPr>
+                <w:rStyle w:val="Codeinline"/>
+              </w:rPr>
+            </w:pPr>
+            <w:proofErr w:type="gramStart"/>
             <w:r>
               <w:rPr>
                 <w:rStyle w:val="Codeinline"/>
               </w:rPr>
               <w:t>x;</w:t>
             </w:r>
+            <w:proofErr w:type="gramEnd"/>
           </w:p>
         </w:tc>
         <w:tc>
@@ -3908,22 +5365,47 @@
                 <w:rStyle w:val="Codeinline"/>
                 <w:lang w:val="en-US"/>
               </w:rPr>
-              <w:t>var x = 3;</w:t>
-            </w:r>
-          </w:p>
-          <w:p>
-            <w:pPr>
-              <w:rPr>
-                <w:rStyle w:val="Codeinline"/>
-                <w:lang w:val="en-US"/>
-              </w:rPr>
-            </w:pPr>
-            <w:r>
-              <w:rPr>
-                <w:rStyle w:val="Codeinline"/>
-                <w:lang w:val="en-US"/>
-              </w:rPr>
-              <w:t>function changeX (action) {</w:t>
+              <w:t xml:space="preserve">var x = </w:t>
+            </w:r>
+            <w:proofErr w:type="gramStart"/>
+            <w:r>
+              <w:rPr>
+                <w:rStyle w:val="Codeinline"/>
+                <w:lang w:val="en-US"/>
+              </w:rPr>
+              <w:t>3;</w:t>
+            </w:r>
+            <w:proofErr w:type="gramEnd"/>
+          </w:p>
+          <w:p>
+            <w:pPr>
+              <w:rPr>
+                <w:rStyle w:val="Codeinline"/>
+                <w:lang w:val="en-US"/>
+              </w:rPr>
+            </w:pPr>
+            <w:r>
+              <w:rPr>
+                <w:rStyle w:val="Codeinline"/>
+                <w:lang w:val="en-US"/>
+              </w:rPr>
+              <w:t xml:space="preserve">function </w:t>
+            </w:r>
+            <w:proofErr w:type="spellStart"/>
+            <w:r>
+              <w:rPr>
+                <w:rStyle w:val="Codeinline"/>
+                <w:lang w:val="en-US"/>
+              </w:rPr>
+              <w:t>changeX</w:t>
+            </w:r>
+            <w:proofErr w:type="spellEnd"/>
+            <w:r>
+              <w:rPr>
+                <w:rStyle w:val="Codeinline"/>
+                <w:lang w:val="en-US"/>
+              </w:rPr>
+              <w:t xml:space="preserve"> (action) {</w:t>
             </w:r>
           </w:p>
           <w:p>
@@ -3969,8 +5451,33 @@
                 <w:rStyle w:val="Codeinline"/>
                 <w:lang w:val="en-US"/>
               </w:rPr>
-              <w:t xml:space="preserve"> x = Math.random();</w:t>
-            </w:r>
+              <w:t xml:space="preserve"> x = </w:t>
+            </w:r>
+            <w:proofErr w:type="spellStart"/>
+            <w:r>
+              <w:rPr>
+                <w:rStyle w:val="Codeinline"/>
+                <w:lang w:val="en-US"/>
+              </w:rPr>
+              <w:t>Math.random</w:t>
+            </w:r>
+            <w:proofErr w:type="spellEnd"/>
+            <w:r>
+              <w:rPr>
+                <w:rStyle w:val="Codeinline"/>
+                <w:lang w:val="en-US"/>
+              </w:rPr>
+              <w:t>(</w:t>
+            </w:r>
+            <w:proofErr w:type="gramStart"/>
+            <w:r>
+              <w:rPr>
+                <w:rStyle w:val="Codeinline"/>
+                <w:lang w:val="en-US"/>
+              </w:rPr>
+              <w:t>);</w:t>
+            </w:r>
+            <w:proofErr w:type="gramEnd"/>
           </w:p>
           <w:p>
             <w:pPr>
@@ -3999,8 +5506,17 @@
                 <w:rStyle w:val="Codeinline"/>
                 <w:lang w:val="en-US"/>
               </w:rPr>
-              <w:t xml:space="preserve">  return x;</w:t>
-            </w:r>
+              <w:t xml:space="preserve">  return </w:t>
+            </w:r>
+            <w:proofErr w:type="gramStart"/>
+            <w:r>
+              <w:rPr>
+                <w:rStyle w:val="Codeinline"/>
+                <w:lang w:val="en-US"/>
+              </w:rPr>
+              <w:t>x;</w:t>
+            </w:r>
+            <w:proofErr w:type="gramEnd"/>
           </w:p>
           <w:p>
             <w:pPr>
@@ -4029,7 +5545,23 @@
                 <w:rStyle w:val="Codeinline"/>
                 <w:lang w:val="en-US"/>
               </w:rPr>
-              <w:t>console.log(changeX(</w:t>
+              <w:t>console.log(</w:t>
+            </w:r>
+            <w:proofErr w:type="spellStart"/>
+            <w:r>
+              <w:rPr>
+                <w:rStyle w:val="Codeinline"/>
+                <w:lang w:val="en-US"/>
+              </w:rPr>
+              <w:t>changeX</w:t>
+            </w:r>
+            <w:proofErr w:type="spellEnd"/>
+            <w:r>
+              <w:rPr>
+                <w:rStyle w:val="Codeinline"/>
+                <w:lang w:val="en-US"/>
+              </w:rPr>
+              <w:t>(</w:t>
             </w:r>
             <w:r>
               <w:rPr>
@@ -4045,8 +5577,17 @@
                 <w:rStyle w:val="Codeinline"/>
                 <w:lang w:val="en-US"/>
               </w:rPr>
-              <w:t>));</w:t>
-            </w:r>
+              <w:t>)</w:t>
+            </w:r>
+            <w:proofErr w:type="gramStart"/>
+            <w:r>
+              <w:rPr>
+                <w:rStyle w:val="Codeinline"/>
+                <w:lang w:val="en-US"/>
+              </w:rPr>
+              <w:t>);</w:t>
+            </w:r>
+            <w:proofErr w:type="gramEnd"/>
           </w:p>
           <w:p>
             <w:pPr>
@@ -4068,7 +5609,7 @@
     </w:tbl>
     <w:p>
       <w:pPr>
-        <w:pStyle w:val="Heading1"/>
+        <w:pStyle w:val="Titre1"/>
       </w:pPr>
       <w:bookmarkStart w:id="4" w:name="_Toc178005252"/>
       <w:r>
@@ -4087,11 +5628,27 @@
       <w:r>
         <w:t xml:space="preserve"> </w:t>
       </w:r>
+      <w:proofErr w:type="spellStart"/>
+      <w:proofErr w:type="gramStart"/>
       <w:r>
         <w:rPr>
           <w:rStyle w:val="Codeinline"/>
         </w:rPr>
-        <w:t>demandeNombre()</w:t>
+        <w:t>demandeNombre</w:t>
+      </w:r>
+      <w:proofErr w:type="spellEnd"/>
+      <w:r>
+        <w:rPr>
+          <w:rStyle w:val="Codeinline"/>
+        </w:rPr>
+        <w:t>(</w:t>
+      </w:r>
+      <w:proofErr w:type="gramEnd"/>
+      <w:r>
+        <w:rPr>
+          <w:rStyle w:val="Codeinline"/>
+        </w:rPr>
+        <w:t>)</w:t>
       </w:r>
       <w:r>
         <w:t xml:space="preserve"> qui demande un nombre à l’utilisateur (via la fonction prompt) puis l’affiche dans la console. La fonction reformulera la demande jusqu’à ce qu’elle ait bien reçu un nombre. Notez que « prompt » renvoie toujours une chaîne de caractères correspondant à ce que l’utilisateur a tapé !</w:t>
@@ -4099,7 +5656,7 @@
     </w:p>
     <w:tbl>
       <w:tblPr>
-        <w:tblStyle w:val="GridTable5Dark-Accent4"/>
+        <w:tblStyle w:val="TableauGrille5Fonc-Accentuation4"/>
         <w:tblW w:w="0" w:type="auto"/>
         <w:tblBorders>
           <w:top w:val="single" w:sz="4" w:space="0" w:color="auto"/>
@@ -4265,11 +5822,35 @@
       <w:r>
         <w:t xml:space="preserve">la fonction en </w:t>
       </w:r>
+      <w:proofErr w:type="spellStart"/>
       <w:r>
         <w:rPr>
           <w:rStyle w:val="Codeinline"/>
         </w:rPr>
-        <w:t>demandeNombre(min,max)</w:t>
+        <w:t>demandeNombre</w:t>
+      </w:r>
+      <w:proofErr w:type="spellEnd"/>
+      <w:r>
+        <w:rPr>
+          <w:rStyle w:val="Codeinline"/>
+        </w:rPr>
+        <w:t>(</w:t>
+      </w:r>
+      <w:proofErr w:type="spellStart"/>
+      <w:proofErr w:type="gramStart"/>
+      <w:r>
+        <w:rPr>
+          <w:rStyle w:val="Codeinline"/>
+        </w:rPr>
+        <w:t>min,max</w:t>
+      </w:r>
+      <w:proofErr w:type="spellEnd"/>
+      <w:proofErr w:type="gramEnd"/>
+      <w:r>
+        <w:rPr>
+          <w:rStyle w:val="Codeinline"/>
+        </w:rPr>
+        <w:t>)</w:t>
       </w:r>
       <w:r>
         <w:t xml:space="preserve"> qui, en plus, impose que le nombre entré par l’utilisateur se trouve entre </w:t>
@@ -4295,7 +5876,7 @@
     </w:p>
     <w:p>
       <w:pPr>
-        <w:pStyle w:val="Heading1"/>
+        <w:pStyle w:val="Titre1"/>
       </w:pPr>
       <w:bookmarkStart w:id="5" w:name="_Toc178005253"/>
       <w:r>
@@ -4326,39 +5907,149 @@
         <w:pStyle w:val="Code"/>
       </w:pPr>
       <w:r>
-        <w:t>var reponse = prompt("Que vaut 36 * 0 ?");</w:t>
+        <w:t xml:space="preserve">var </w:t>
+      </w:r>
+      <w:proofErr w:type="spellStart"/>
+      <w:r>
+        <w:t>reponse</w:t>
+      </w:r>
+      <w:proofErr w:type="spellEnd"/>
+      <w:r>
+        <w:t xml:space="preserve"> = </w:t>
+      </w:r>
+      <w:proofErr w:type="gramStart"/>
+      <w:r>
+        <w:t>prompt(</w:t>
+      </w:r>
+      <w:proofErr w:type="gramEnd"/>
+      <w:r>
+        <w:t>"Que vaut 36 * 0 ?");</w:t>
       </w:r>
     </w:p>
     <w:p>
       <w:pPr>
         <w:pStyle w:val="Code"/>
-      </w:pPr>
-      <w:r>
-        <w:t>if (reponse == 0)</w:t>
+        <w:rPr>
+          <w:lang w:val="en-US"/>
+        </w:rPr>
+      </w:pPr>
+      <w:r>
+        <w:rPr>
+          <w:lang w:val="en-US"/>
+        </w:rPr>
+        <w:t>if (</w:t>
+      </w:r>
+      <w:proofErr w:type="spellStart"/>
+      <w:r>
+        <w:rPr>
+          <w:lang w:val="en-US"/>
+        </w:rPr>
+        <w:t>reponse</w:t>
+      </w:r>
+      <w:proofErr w:type="spellEnd"/>
+      <w:r>
+        <w:rPr>
+          <w:lang w:val="en-US"/>
+        </w:rPr>
+        <w:t xml:space="preserve"> == 0)</w:t>
       </w:r>
     </w:p>
     <w:p>
       <w:pPr>
         <w:pStyle w:val="Code"/>
-      </w:pPr>
-      <w:r>
-        <w:t xml:space="preserve">  alert("Bravo !");</w:t>
+        <w:rPr>
+          <w:lang w:val="en-US"/>
+        </w:rPr>
+      </w:pPr>
+      <w:r>
+        <w:rPr>
+          <w:lang w:val="en-US"/>
+        </w:rPr>
+        <w:t xml:space="preserve">  </w:t>
+      </w:r>
+      <w:proofErr w:type="gramStart"/>
+      <w:r>
+        <w:rPr>
+          <w:lang w:val="en-US"/>
+        </w:rPr>
+        <w:t>alert(</w:t>
+      </w:r>
+      <w:proofErr w:type="gramEnd"/>
+      <w:r>
+        <w:rPr>
+          <w:lang w:val="en-US"/>
+        </w:rPr>
+        <w:t>"Bravo !");</w:t>
       </w:r>
     </w:p>
     <w:p>
       <w:pPr>
         <w:pStyle w:val="Code"/>
-      </w:pPr>
-      <w:r>
+        <w:rPr>
+          <w:lang w:val="en-US"/>
+        </w:rPr>
+      </w:pPr>
+      <w:r>
+        <w:rPr>
+          <w:lang w:val="en-US"/>
+        </w:rPr>
         <w:t>else</w:t>
       </w:r>
     </w:p>
     <w:p>
       <w:pPr>
         <w:pStyle w:val="Code"/>
-      </w:pPr>
-      <w:r>
-        <w:t xml:space="preserve">  alert("T’es nul !");</w:t>
+        <w:rPr>
+          <w:lang w:val="en-US"/>
+        </w:rPr>
+      </w:pPr>
+      <w:r>
+        <w:rPr>
+          <w:lang w:val="en-US"/>
+        </w:rPr>
+        <w:t xml:space="preserve">  </w:t>
+      </w:r>
+      <w:proofErr w:type="gramStart"/>
+      <w:r>
+        <w:rPr>
+          <w:lang w:val="en-US"/>
+        </w:rPr>
+        <w:t>alert(</w:t>
+      </w:r>
+      <w:proofErr w:type="gramEnd"/>
+      <w:r>
+        <w:rPr>
+          <w:lang w:val="en-US"/>
+        </w:rPr>
+        <w:t>"</w:t>
+      </w:r>
+      <w:proofErr w:type="spellStart"/>
+      <w:r>
+        <w:rPr>
+          <w:lang w:val="en-US"/>
+        </w:rPr>
+        <w:t>T’es</w:t>
+      </w:r>
+      <w:proofErr w:type="spellEnd"/>
+      <w:r>
+        <w:rPr>
+          <w:lang w:val="en-US"/>
+        </w:rPr>
+        <w:t xml:space="preserve"> </w:t>
+      </w:r>
+      <w:proofErr w:type="spellStart"/>
+      <w:r>
+        <w:rPr>
+          <w:lang w:val="en-US"/>
+        </w:rPr>
+        <w:t>nul</w:t>
+      </w:r>
+      <w:proofErr w:type="spellEnd"/>
+      <w:r>
+        <w:rPr>
+          <w:lang w:val="en-US"/>
+        </w:rPr>
+        <w:t> !");</w:t>
       </w:r>
     </w:p>
     <w:p>
@@ -4390,7 +6081,23 @@
           <w:sz w:val="40"/>
           <w:szCs w:val="40"/>
         </w:rPr>
-        <w:t>Parce qu’elle obtient «vide » est que «vide» en nombre se traduit par 0 =&gt; Conversion implicite.</w:t>
+        <w:t>Parce qu’elle obtient</w:t>
+      </w:r>
+      <w:proofErr w:type="gramStart"/>
+      <w:r>
+        <w:rPr>
+          <w:sz w:val="40"/>
+          <w:szCs w:val="40"/>
+        </w:rPr>
+        <w:t xml:space="preserve"> «vide</w:t>
+      </w:r>
+      <w:proofErr w:type="gramEnd"/>
+      <w:r>
+        <w:rPr>
+          <w:sz w:val="40"/>
+          <w:szCs w:val="40"/>
+        </w:rPr>
+        <w:t> » est que «vide» en nombre se traduit par 0 =&gt; Conversion implicite.</w:t>
       </w:r>
     </w:p>
     <w:p/>
@@ -4404,18 +6111,42 @@
         <w:pStyle w:val="Code"/>
       </w:pPr>
       <w:r>
-        <w:t>if (reponse === 0)</w:t>
+        <w:t>if (</w:t>
+      </w:r>
+      <w:proofErr w:type="spellStart"/>
+      <w:r>
+        <w:t>reponse</w:t>
+      </w:r>
+      <w:proofErr w:type="spellEnd"/>
+      <w:r>
+        <w:t xml:space="preserve"> === 0)</w:t>
       </w:r>
     </w:p>
     <w:p>
       <w:r>
-        <w:t>Et là, c’est le drame : dès le premier test, ça bugg</w:t>
+        <w:t xml:space="preserve">Et là, c’est le drame : dès le premier test, ça </w:t>
+      </w:r>
+      <w:proofErr w:type="spellStart"/>
+      <w:r>
+        <w:t>bugg</w:t>
       </w:r>
       <w:r>
         <w:t>u</w:t>
       </w:r>
       <w:r>
-        <w:t>e. En effet, lorsqu’il entre la réponse correcte (0), le programme affiche « T’es nul ! ».</w:t>
+        <w:t>e</w:t>
+      </w:r>
+      <w:proofErr w:type="spellEnd"/>
+      <w:r>
+        <w:t xml:space="preserve">. En effet, lorsqu’il entre la réponse correcte (0), le programme affiche </w:t>
+      </w:r>
+      <w:proofErr w:type="gramStart"/>
+      <w:r>
+        <w:t>« T’es</w:t>
+      </w:r>
+      <w:proofErr w:type="gramEnd"/>
+      <w:r>
+        <w:t xml:space="preserve"> nul ! ».</w:t>
       </w:r>
       <w:r>
         <w:t xml:space="preserve"> Pourquoi ?</w:t>
@@ -4443,7 +6174,7 @@
     </w:p>
     <w:p>
       <w:pPr>
-        <w:pStyle w:val="Heading1"/>
+        <w:pStyle w:val="Titre1"/>
       </w:pPr>
       <w:bookmarkStart w:id="6" w:name="_Toc178005254"/>
       <w:r>
@@ -4476,30 +6207,201 @@
         <w:pStyle w:val="Code"/>
       </w:pPr>
       <w:r>
-        <w:t>var vendredi = 13;</w:t>
+        <w:t xml:space="preserve">var vendredi = </w:t>
+      </w:r>
+      <w:proofErr w:type="gramStart"/>
+      <w:r>
+        <w:t>13;</w:t>
+      </w:r>
+      <w:proofErr w:type="gramEnd"/>
+    </w:p>
+    <w:p>
+      <w:pPr>
+        <w:rPr>
+          <w:sz w:val="40"/>
+          <w:szCs w:val="40"/>
+        </w:rPr>
+      </w:pPr>
+      <w:r>
+        <w:rPr>
+          <w:sz w:val="40"/>
+          <w:szCs w:val="40"/>
+        </w:rPr>
+        <w:t xml:space="preserve">Vrai en JavaScript les deux variables sont de type </w:t>
+      </w:r>
+      <w:proofErr w:type="spellStart"/>
+      <w:r>
+        <w:rPr>
+          <w:sz w:val="40"/>
+          <w:szCs w:val="40"/>
+        </w:rPr>
+        <w:t>number</w:t>
+      </w:r>
+      <w:proofErr w:type="spellEnd"/>
+      <w:r>
+        <w:rPr>
+          <w:sz w:val="40"/>
+          <w:szCs w:val="40"/>
+        </w:rPr>
+        <w:t>.</w:t>
+      </w:r>
+    </w:p>
+    <w:p>
+      <w:r>
+        <w:t xml:space="preserve">2. Considérez le bout de code suivant, où on suppose que l’utilisateur rentre deux valeurs </w:t>
+      </w:r>
+      <w:r>
+        <w:rPr>
+          <w:u w:val="single"/>
+        </w:rPr>
+        <w:t>entières comprises (au sens large) entre 1 et 100</w:t>
+      </w:r>
+      <w:r>
+        <w:t xml:space="preserve"> et qui est censé indiquer si la première est plus grande ou plus petite que la seconde.</w:t>
+      </w:r>
+    </w:p>
+    <w:p>
+      <w:pPr>
+        <w:pStyle w:val="Code"/>
+      </w:pPr>
+      <w:r>
+        <w:t xml:space="preserve">var nb1 = </w:t>
+      </w:r>
+      <w:proofErr w:type="gramStart"/>
+      <w:r>
+        <w:t>prompt(</w:t>
+      </w:r>
+      <w:proofErr w:type="gramEnd"/>
+      <w:r>
+        <w:t>"Entrez le premier nombre.");</w:t>
+      </w:r>
+    </w:p>
+    <w:p>
+      <w:pPr>
+        <w:pStyle w:val="Code"/>
+      </w:pPr>
+      <w:r>
+        <w:t xml:space="preserve">var nb2 = </w:t>
+      </w:r>
+      <w:proofErr w:type="gramStart"/>
+      <w:r>
+        <w:t>prompt(</w:t>
+      </w:r>
+      <w:proofErr w:type="gramEnd"/>
+      <w:r>
+        <w:t>"Entrez le second nombre.");</w:t>
+      </w:r>
+    </w:p>
+    <w:p>
+      <w:pPr>
+        <w:pStyle w:val="Code"/>
+      </w:pPr>
+      <w:r>
+        <w:t>console.log ("Le " + (nb1 &gt;= nb2 ? "1er" : "2e")</w:t>
+      </w:r>
+    </w:p>
+    <w:p>
+      <w:pPr>
+        <w:pStyle w:val="Code"/>
+      </w:pPr>
+      <w:r>
+        <w:t xml:space="preserve">             + " est plus grand (ou égal)."</w:t>
+      </w:r>
+      <w:proofErr w:type="gramStart"/>
+      <w:r>
+        <w:t>);</w:t>
+      </w:r>
+      <w:proofErr w:type="gramEnd"/>
+    </w:p>
+    <w:p>
+      <w:r>
+        <w:t>On suppose que le premier nombre entré est 47. Ce bout de code affichera-t-il toujours la bonne réponse ? Si oui, indiquer « Oui ». Si non, donner un exemple de second nombre à entrer pour avoir un résultat incorrect.</w:t>
+      </w:r>
+      <w:r>
+        <w:br/>
+      </w:r>
+      <w:r>
+        <w:br/>
+      </w:r>
+      <w:r>
+        <w:rPr>
+          <w:sz w:val="40"/>
+          <w:szCs w:val="40"/>
+        </w:rPr>
+        <w:t xml:space="preserve">Non si on rentre 5 le résultat sera incorrect, car le prompt renvoie deux chaines de caractères et ces chaines sont comparer dans l’ordre lexicographique. Pour faire </w:t>
+      </w:r>
+      <w:proofErr w:type="gramStart"/>
+      <w:r>
+        <w:rPr>
+          <w:sz w:val="40"/>
+          <w:szCs w:val="40"/>
+        </w:rPr>
+        <w:t>une comparaison correct</w:t>
+      </w:r>
+      <w:proofErr w:type="gramEnd"/>
+      <w:r>
+        <w:rPr>
+          <w:sz w:val="40"/>
+          <w:szCs w:val="40"/>
+        </w:rPr>
+        <w:t xml:space="preserve">, il faut transformer les deux entrée en </w:t>
+      </w:r>
+      <w:proofErr w:type="spellStart"/>
+      <w:r>
+        <w:rPr>
+          <w:sz w:val="40"/>
+          <w:szCs w:val="40"/>
+        </w:rPr>
+        <w:t>Number</w:t>
+      </w:r>
+      <w:proofErr w:type="spellEnd"/>
+      <w:r>
+        <w:rPr>
+          <w:sz w:val="40"/>
+          <w:szCs w:val="40"/>
+        </w:rPr>
+        <w:t>.</w:t>
       </w:r>
     </w:p>
     <w:p/>
     <w:p>
       <w:r>
-        <w:t xml:space="preserve">2. Considérez le bout de code suivant, où on suppose que l’utilisateur rentre deux valeurs </w:t>
-      </w:r>
-      <w:r>
-        <w:rPr>
-          <w:u w:val="single"/>
-        </w:rPr>
-        <w:t>entières comprises (au sens large) entre 1 et 100</w:t>
-      </w:r>
-      <w:r>
-        <w:t xml:space="preserve"> et qui est censé indiquer si la première est plus grande ou plus petite que la seconde.</w:t>
+        <w:t xml:space="preserve">3. Pour calculer le prix d’un article potentiellement soldé, on définit la fonction suivante en </w:t>
+      </w:r>
+      <w:r>
+        <w:t>JavaScript</w:t>
+      </w:r>
+      <w:r>
+        <w:t>, dont le second argument est prévu pour être optionnel.</w:t>
       </w:r>
     </w:p>
     <w:p>
       <w:pPr>
         <w:pStyle w:val="Code"/>
       </w:pPr>
-      <w:r>
-        <w:t>var nb1 = prompt("Entrez le premier nombre.");</w:t>
+      <w:proofErr w:type="spellStart"/>
+      <w:r>
+        <w:t>function</w:t>
+      </w:r>
+      <w:proofErr w:type="spellEnd"/>
+      <w:r>
+        <w:t xml:space="preserve"> </w:t>
+      </w:r>
+      <w:proofErr w:type="spellStart"/>
+      <w:r>
+        <w:t>prixReduit</w:t>
+      </w:r>
+      <w:proofErr w:type="spellEnd"/>
+      <w:r>
+        <w:t xml:space="preserve"> (prix, </w:t>
+      </w:r>
+      <w:proofErr w:type="spellStart"/>
+      <w:r>
+        <w:t>reductionPourCents</w:t>
+      </w:r>
+      <w:proofErr w:type="spellEnd"/>
+      <w:r>
+        <w:t>) {</w:t>
       </w:r>
     </w:p>
     <w:p>
@@ -4507,102 +6409,96 @@
         <w:pStyle w:val="Code"/>
       </w:pPr>
       <w:r>
-        <w:t>var nb2 = prompt("Entrez le second nombre.");</w:t>
-      </w:r>
+        <w:t xml:space="preserve">  </w:t>
+      </w:r>
+      <w:proofErr w:type="spellStart"/>
+      <w:r>
+        <w:t>reductionPourCents</w:t>
+      </w:r>
+      <w:proofErr w:type="spellEnd"/>
+      <w:r>
+        <w:t xml:space="preserve"> = </w:t>
+      </w:r>
+      <w:proofErr w:type="spellStart"/>
+      <w:r>
+        <w:t>reductionPourCents</w:t>
+      </w:r>
+      <w:proofErr w:type="spellEnd"/>
+      <w:r>
+        <w:t xml:space="preserve"> || </w:t>
+      </w:r>
+      <w:proofErr w:type="gramStart"/>
+      <w:r>
+        <w:t>10;</w:t>
+      </w:r>
+      <w:proofErr w:type="gramEnd"/>
     </w:p>
     <w:p>
       <w:pPr>
         <w:pStyle w:val="Code"/>
       </w:pPr>
       <w:r>
-        <w:t>console.log ("Le " + (nb1 &gt;= nb2 ? "1er" : "2e")</w:t>
-      </w:r>
+        <w:t xml:space="preserve">  rabais = prix * </w:t>
+      </w:r>
+      <w:proofErr w:type="spellStart"/>
+      <w:r>
+        <w:t>reductionPourCents</w:t>
+      </w:r>
+      <w:proofErr w:type="spellEnd"/>
+      <w:r>
+        <w:t xml:space="preserve"> / </w:t>
+      </w:r>
+      <w:proofErr w:type="gramStart"/>
+      <w:r>
+        <w:t>100;</w:t>
+      </w:r>
+      <w:proofErr w:type="gramEnd"/>
     </w:p>
     <w:p>
       <w:pPr>
         <w:pStyle w:val="Code"/>
       </w:pPr>
       <w:r>
-        <w:t xml:space="preserve">             + " est plus grand (ou égal).");</w:t>
-      </w:r>
+        <w:t xml:space="preserve">  </w:t>
+      </w:r>
+      <w:r>
+        <w:t>return (prix – rabais</w:t>
+      </w:r>
+      <w:proofErr w:type="gramStart"/>
+      <w:r>
+        <w:t>);</w:t>
+      </w:r>
+      <w:proofErr w:type="gramEnd"/>
     </w:p>
     <w:p>
-      <w:r>
-        <w:t>On suppose que le premier nombre entré est 47. Ce bout de code affichera-t-il toujours la bonne réponse ? Si oui, indiquer « Oui ». Si non, donner un exemple de second nombre à entrer pour avoir un résultat incorrect.</w:t>
-      </w:r>
-    </w:p>
-    <w:p/>
-    <w:p>
-      <w:r>
-        <w:t xml:space="preserve">3. Pour calculer le prix d’un article potentiellement soldé, on définit la fonction suivante en </w:t>
-      </w:r>
-      <w:r>
-        <w:t>JavaScript</w:t>
-      </w:r>
-      <w:r>
-        <w:t>, dont le second argument est prévu pour être optionnel.</w:t>
+      <w:pPr>
+        <w:pStyle w:val="Code"/>
+      </w:pPr>
+      <w:r>
+        <w:t>}</w:t>
       </w:r>
     </w:p>
     <w:p>
-      <w:pPr>
-        <w:pStyle w:val="Code"/>
-      </w:pPr>
-      <w:r>
-        <w:t>function prixReduit (prix, reductionPourCents) {</w:t>
+      <w:r>
+        <w:rPr>
+          <w:u w:val="single"/>
+        </w:rPr>
+        <w:lastRenderedPageBreak/>
+        <w:t>Critiquez</w:t>
+      </w:r>
+      <w:r>
+        <w:t xml:space="preserve"> ce code en mettant en évidence ses </w:t>
+      </w:r>
+      <w:r>
+        <w:t xml:space="preserve">(deux) </w:t>
+      </w:r>
+      <w:r>
+        <w:t>problèmes. Puis proposez une version corrigée.</w:t>
       </w:r>
     </w:p>
     <w:p>
       <w:pPr>
-        <w:pStyle w:val="Code"/>
-      </w:pPr>
-      <w:r>
-        <w:t xml:space="preserve">  reductionPourCents = reductionPourCents || 10;</w:t>
-      </w:r>
-    </w:p>
-    <w:p>
-      <w:pPr>
-        <w:pStyle w:val="Code"/>
-      </w:pPr>
-      <w:r>
-        <w:t xml:space="preserve">  rabais = prix * reductionPourCents / 100;</w:t>
-      </w:r>
-    </w:p>
-    <w:p>
-      <w:pPr>
-        <w:pStyle w:val="Code"/>
-      </w:pPr>
-      <w:r>
-        <w:t xml:space="preserve">  return (prix – rabais);</w:t>
-      </w:r>
-    </w:p>
-    <w:p>
-      <w:pPr>
-        <w:pStyle w:val="Code"/>
-      </w:pPr>
-      <w:r>
-        <w:t>}</w:t>
-      </w:r>
-    </w:p>
-    <w:p>
-      <w:r>
-        <w:rPr>
-          <w:u w:val="single"/>
-        </w:rPr>
-        <w:t>Critiquez</w:t>
-      </w:r>
-      <w:r>
-        <w:t xml:space="preserve"> ce code en mettant en évidence ses </w:t>
-      </w:r>
-      <w:r>
-        <w:t xml:space="preserve">(deux) </w:t>
-      </w:r>
-      <w:r>
-        <w:t>problèmes. Puis proposez une version corrigée.</w:t>
-      </w:r>
-    </w:p>
-    <w:p>
-      <w:pPr>
-        <w:pStyle w:val="Heading1"/>
+        <w:pStyle w:val="Titre1"/>
       </w:pPr>
       <w:bookmarkStart w:id="7" w:name="_Toc178005255"/>
       <w:r>
@@ -4634,8 +6530,21 @@
       <w:pPr>
         <w:pStyle w:val="Code"/>
       </w:pPr>
-      <w:r>
-        <w:t>function f(x) { console.log(x+7); }</w:t>
+      <w:proofErr w:type="spellStart"/>
+      <w:r>
+        <w:t>function</w:t>
+      </w:r>
+      <w:proofErr w:type="spellEnd"/>
+      <w:r>
+        <w:t xml:space="preserve"> f(x) </w:t>
+      </w:r>
+      <w:proofErr w:type="gramStart"/>
+      <w:r>
+        <w:t>{ console.log</w:t>
+      </w:r>
+      <w:proofErr w:type="gramEnd"/>
+      <w:r>
+        <w:t>(x+7); }</w:t>
       </w:r>
     </w:p>
     <w:p>
@@ -4650,8 +6559,29 @@
       <w:pPr>
         <w:pStyle w:val="Code"/>
       </w:pPr>
-      <w:r>
-        <w:t>f(2);</w:t>
+      <w:proofErr w:type="gramStart"/>
+      <w:r>
+        <w:t>f(</w:t>
+      </w:r>
+      <w:proofErr w:type="gramEnd"/>
+      <w:r>
+        <w:t>2);</w:t>
+      </w:r>
+      <w:r>
+        <w:br/>
+      </w:r>
+      <w:r>
+        <w:br/>
+        <w:t xml:space="preserve">// </w:t>
+      </w:r>
+      <w:r>
+        <w:t>5</w:t>
+      </w:r>
+      <w:r>
+        <w:br/>
+      </w:r>
+      <w:r>
+        <w:br/>
       </w:r>
     </w:p>
     <w:p>
@@ -4666,8 +6596,21 @@
       <w:pPr>
         <w:pStyle w:val="Code"/>
       </w:pPr>
-      <w:r>
-        <w:t>function f(x) { console.log(x+3); }</w:t>
+      <w:proofErr w:type="spellStart"/>
+      <w:r>
+        <w:t>function</w:t>
+      </w:r>
+      <w:proofErr w:type="spellEnd"/>
+      <w:r>
+        <w:t xml:space="preserve"> f(x) </w:t>
+      </w:r>
+      <w:proofErr w:type="gramStart"/>
+      <w:r>
+        <w:t>{ console.log</w:t>
+      </w:r>
+      <w:proofErr w:type="gramEnd"/>
+      <w:r>
+        <w:t>(x+3); }</w:t>
       </w:r>
     </w:p>
     <w:p>
@@ -4682,8 +6625,23 @@
       <w:pPr>
         <w:pStyle w:val="Code"/>
       </w:pPr>
-      <w:r>
-        <w:t>f(3);</w:t>
+      <w:proofErr w:type="gramStart"/>
+      <w:r>
+        <w:t>f(</w:t>
+      </w:r>
+      <w:proofErr w:type="gramEnd"/>
+      <w:r>
+        <w:t>3);</w:t>
+      </w:r>
+      <w:r>
+        <w:br/>
+      </w:r>
+      <w:r>
+        <w:br/>
+        <w:t xml:space="preserve">// </w:t>
+      </w:r>
+      <w:r>
+        <w:t>6</w:t>
       </w:r>
     </w:p>
     <w:p>
@@ -4705,7 +6663,29 @@
         <w:pStyle w:val="Code"/>
       </w:pPr>
       <w:r>
-        <w:t>var f = function (x) { ... };</w:t>
+        <w:t xml:space="preserve">var f = </w:t>
+      </w:r>
+      <w:proofErr w:type="spellStart"/>
+      <w:r>
+        <w:t>function</w:t>
+      </w:r>
+      <w:proofErr w:type="spellEnd"/>
+      <w:r>
+        <w:t xml:space="preserve"> (x) </w:t>
+      </w:r>
+      <w:proofErr w:type="gramStart"/>
+      <w:r>
+        <w:t>{ ...</w:t>
+      </w:r>
+      <w:proofErr w:type="gramEnd"/>
+      <w:r>
+        <w:t xml:space="preserve"> };</w:t>
+      </w:r>
+      <w:r>
+        <w:t xml:space="preserve"> //9 et </w:t>
+      </w:r>
+      <w:r>
+        <w:t>//6</w:t>
       </w:r>
     </w:p>
     <w:p>
@@ -4728,7 +6708,37 @@
       </w:r>
     </w:p>
     <w:bookmarkEnd w:id="1"/>
-    <w:p/>
+    <w:p>
+      <w:pPr>
+        <w:rPr>
+          <w:sz w:val="40"/>
+          <w:szCs w:val="40"/>
+        </w:rPr>
+      </w:pPr>
+      <w:r>
+        <w:rPr>
+          <w:sz w:val="40"/>
+          <w:szCs w:val="40"/>
+        </w:rPr>
+        <w:t xml:space="preserve">Le </w:t>
+      </w:r>
+      <w:proofErr w:type="spellStart"/>
+      <w:r>
+        <w:rPr>
+          <w:sz w:val="40"/>
+          <w:szCs w:val="40"/>
+        </w:rPr>
+        <w:t>Hoisting</w:t>
+      </w:r>
+      <w:proofErr w:type="spellEnd"/>
+      <w:r>
+        <w:rPr>
+          <w:sz w:val="40"/>
+          <w:szCs w:val="40"/>
+        </w:rPr>
+        <w:t>.</w:t>
+      </w:r>
+    </w:p>
     <w:sectPr>
       <w:footerReference w:type="default" r:id="rId11"/>
       <w:pgSz w:w="11906" w:h="16838"/>
@@ -6849,7 +8859,7 @@
     <w:lvl w:ilvl="0" w:tplc="232EFA10">
       <w:start w:val="1"/>
       <w:numFmt w:val="bullet"/>
-      <w:pStyle w:val="Heading2"/>
+      <w:pStyle w:val="Titre2"/>
       <w:lvlText w:val=""/>
       <w:lvlJc w:val="left"/>
       <w:pPr>
@@ -7302,7 +9312,7 @@
     <w:lvl w:ilvl="0" w:tplc="9BD60FC6">
       <w:start w:val="1"/>
       <w:numFmt w:val="decimal"/>
-      <w:pStyle w:val="Heading1"/>
+      <w:pStyle w:val="Titre1"/>
       <w:lvlText w:val="%1."/>
       <w:lvlJc w:val="left"/>
       <w:pPr>
@@ -8521,11 +10531,11 @@
       <w:szCs w:val="22"/>
     </w:rPr>
   </w:style>
-  <w:style w:type="paragraph" w:styleId="Heading1">
+  <w:style w:type="paragraph" w:styleId="Titre1">
     <w:name w:val="heading 1"/>
     <w:basedOn w:val="Normal"/>
     <w:next w:val="Normal"/>
-    <w:link w:val="Heading1Char"/>
+    <w:link w:val="Titre1Car"/>
     <w:uiPriority w:val="9"/>
     <w:qFormat/>
     <w:rsid w:val="00177779"/>
@@ -8555,11 +10565,11 @@
       <w:szCs w:val="28"/>
     </w:rPr>
   </w:style>
-  <w:style w:type="paragraph" w:styleId="Heading2">
+  <w:style w:type="paragraph" w:styleId="Titre2">
     <w:name w:val="heading 2"/>
     <w:basedOn w:val="Normal"/>
     <w:next w:val="Normal"/>
-    <w:link w:val="Heading2Char"/>
+    <w:link w:val="Titre2Car"/>
     <w:uiPriority w:val="9"/>
     <w:unhideWhenUsed/>
     <w:qFormat/>
@@ -8586,11 +10596,11 @@
       <w:spacing w:val="15"/>
     </w:rPr>
   </w:style>
-  <w:style w:type="paragraph" w:styleId="Heading3">
+  <w:style w:type="paragraph" w:styleId="Titre3">
     <w:name w:val="heading 3"/>
     <w:basedOn w:val="Normal"/>
     <w:next w:val="Normal"/>
-    <w:link w:val="Heading3Char"/>
+    <w:link w:val="Titre3Car"/>
     <w:uiPriority w:val="9"/>
     <w:semiHidden/>
     <w:unhideWhenUsed/>
@@ -8609,11 +10619,11 @@
       <w:spacing w:val="15"/>
     </w:rPr>
   </w:style>
-  <w:style w:type="paragraph" w:styleId="Heading4">
+  <w:style w:type="paragraph" w:styleId="Titre4">
     <w:name w:val="heading 4"/>
     <w:basedOn w:val="Normal"/>
     <w:next w:val="Normal"/>
-    <w:link w:val="Heading4Char"/>
+    <w:link w:val="Titre4Car"/>
     <w:uiPriority w:val="9"/>
     <w:semiHidden/>
     <w:unhideWhenUsed/>
@@ -8632,11 +10642,11 @@
       <w:spacing w:val="10"/>
     </w:rPr>
   </w:style>
-  <w:style w:type="paragraph" w:styleId="Heading5">
+  <w:style w:type="paragraph" w:styleId="Titre5">
     <w:name w:val="heading 5"/>
     <w:basedOn w:val="Normal"/>
     <w:next w:val="Normal"/>
-    <w:link w:val="Heading5Char"/>
+    <w:link w:val="Titre5Car"/>
     <w:uiPriority w:val="9"/>
     <w:semiHidden/>
     <w:unhideWhenUsed/>
@@ -8655,11 +10665,11 @@
       <w:spacing w:val="10"/>
     </w:rPr>
   </w:style>
-  <w:style w:type="paragraph" w:styleId="Heading6">
+  <w:style w:type="paragraph" w:styleId="Titre6">
     <w:name w:val="heading 6"/>
     <w:basedOn w:val="Normal"/>
     <w:next w:val="Normal"/>
-    <w:link w:val="Heading6Char"/>
+    <w:link w:val="Titre6Car"/>
     <w:uiPriority w:val="9"/>
     <w:semiHidden/>
     <w:unhideWhenUsed/>
@@ -8678,11 +10688,11 @@
       <w:spacing w:val="10"/>
     </w:rPr>
   </w:style>
-  <w:style w:type="paragraph" w:styleId="Heading7">
+  <w:style w:type="paragraph" w:styleId="Titre7">
     <w:name w:val="heading 7"/>
     <w:basedOn w:val="Normal"/>
     <w:next w:val="Normal"/>
-    <w:link w:val="Heading7Char"/>
+    <w:link w:val="Titre7Car"/>
     <w:uiPriority w:val="9"/>
     <w:semiHidden/>
     <w:unhideWhenUsed/>
@@ -8698,11 +10708,11 @@
       <w:spacing w:val="10"/>
     </w:rPr>
   </w:style>
-  <w:style w:type="paragraph" w:styleId="Heading8">
+  <w:style w:type="paragraph" w:styleId="Titre8">
     <w:name w:val="heading 8"/>
     <w:basedOn w:val="Normal"/>
     <w:next w:val="Normal"/>
-    <w:link w:val="Heading8Char"/>
+    <w:link w:val="Titre8Car"/>
     <w:uiPriority w:val="9"/>
     <w:semiHidden/>
     <w:unhideWhenUsed/>
@@ -8719,11 +10729,11 @@
       <w:szCs w:val="18"/>
     </w:rPr>
   </w:style>
-  <w:style w:type="paragraph" w:styleId="Heading9">
+  <w:style w:type="paragraph" w:styleId="Titre9">
     <w:name w:val="heading 9"/>
     <w:basedOn w:val="Normal"/>
     <w:next w:val="Normal"/>
-    <w:link w:val="Heading9Char"/>
+    <w:link w:val="Titre9Car"/>
     <w:uiPriority w:val="9"/>
     <w:semiHidden/>
     <w:unhideWhenUsed/>
@@ -8742,13 +10752,13 @@
       <w:szCs w:val="18"/>
     </w:rPr>
   </w:style>
-  <w:style w:type="character" w:default="1" w:styleId="DefaultParagraphFont">
+  <w:style w:type="character" w:default="1" w:styleId="Policepardfaut">
     <w:name w:val="Default Paragraph Font"/>
     <w:uiPriority w:val="1"/>
     <w:semiHidden/>
     <w:unhideWhenUsed/>
   </w:style>
-  <w:style w:type="table" w:default="1" w:styleId="TableNormal">
+  <w:style w:type="table" w:default="1" w:styleId="TableauNormal">
     <w:name w:val="Normal Table"/>
     <w:uiPriority w:val="99"/>
     <w:semiHidden/>
@@ -8763,7 +10773,7 @@
       </w:tblCellMar>
     </w:tblPr>
   </w:style>
-  <w:style w:type="numbering" w:default="1" w:styleId="NoList">
+  <w:style w:type="numbering" w:default="1" w:styleId="Aucuneliste">
     <w:name w:val="No List"/>
     <w:uiPriority w:val="99"/>
     <w:semiHidden/>
@@ -8786,7 +10796,7 @@
   </w:style>
   <w:style w:type="character" w:customStyle="1" w:styleId="NotescorrectionChar">
     <w:name w:val="Notes correction Char"/>
-    <w:basedOn w:val="DefaultParagraphFont"/>
+    <w:basedOn w:val="Policepardfaut"/>
     <w:link w:val="Notescorrection"/>
     <w:rsid w:val="002D22B0"/>
     <w:rPr>
@@ -8801,7 +10811,7 @@
   </w:style>
   <w:style w:type="character" w:customStyle="1" w:styleId="Notesinline">
     <w:name w:val="Notes inline"/>
-    <w:basedOn w:val="DefaultParagraphFont"/>
+    <w:basedOn w:val="Policepardfaut"/>
     <w:uiPriority w:val="1"/>
     <w:rsid w:val="002D22B0"/>
     <w:rPr>
@@ -8809,11 +10819,11 @@
       <w:color w:val="FF0000"/>
     </w:rPr>
   </w:style>
-  <w:style w:type="paragraph" w:styleId="Title">
+  <w:style w:type="paragraph" w:styleId="Titre">
     <w:name w:val="Title"/>
     <w:basedOn w:val="Normal"/>
     <w:next w:val="Normal"/>
-    <w:link w:val="TitleChar"/>
+    <w:link w:val="TitreCar"/>
     <w:uiPriority w:val="10"/>
     <w:qFormat/>
     <w:rsid w:val="00291603"/>
@@ -8838,10 +10848,10 @@
       <w:szCs w:val="52"/>
     </w:rPr>
   </w:style>
-  <w:style w:type="character" w:customStyle="1" w:styleId="TitleChar">
-    <w:name w:val="Title Char"/>
-    <w:basedOn w:val="DefaultParagraphFont"/>
-    <w:link w:val="Title"/>
+  <w:style w:type="character" w:customStyle="1" w:styleId="TitreCar">
+    <w:name w:val="Titre Car"/>
+    <w:basedOn w:val="Policepardfaut"/>
+    <w:link w:val="Titre"/>
     <w:uiPriority w:val="10"/>
     <w:rsid w:val="00291603"/>
     <w:rPr>
@@ -8855,11 +10865,11 @@
       <w:szCs w:val="52"/>
     </w:rPr>
   </w:style>
-  <w:style w:type="paragraph" w:styleId="Subtitle">
+  <w:style w:type="paragraph" w:styleId="Sous-titre">
     <w:name w:val="Subtitle"/>
     <w:basedOn w:val="Normal"/>
     <w:next w:val="Normal"/>
-    <w:link w:val="SubtitleChar"/>
+    <w:link w:val="Sous-titreCar"/>
     <w:uiPriority w:val="11"/>
     <w:qFormat/>
     <w:rsid w:val="00820CB5"/>
@@ -8882,10 +10892,10 @@
       <w:szCs w:val="36"/>
     </w:rPr>
   </w:style>
-  <w:style w:type="character" w:customStyle="1" w:styleId="SubtitleChar">
-    <w:name w:val="Subtitle Char"/>
-    <w:basedOn w:val="DefaultParagraphFont"/>
-    <w:link w:val="Subtitle"/>
+  <w:style w:type="character" w:customStyle="1" w:styleId="Sous-titreCar">
+    <w:name w:val="Sous-titre Car"/>
+    <w:basedOn w:val="Policepardfaut"/>
+    <w:link w:val="Sous-titre"/>
     <w:uiPriority w:val="11"/>
     <w:rsid w:val="00820CB5"/>
     <w:rPr>
@@ -8897,10 +10907,10 @@
       <w:shd w:val="clear" w:color="auto" w:fill="B1D2FB" w:themeFill="accent1" w:themeFillTint="33"/>
     </w:rPr>
   </w:style>
-  <w:style w:type="character" w:customStyle="1" w:styleId="Heading1Char">
-    <w:name w:val="Heading 1 Char"/>
-    <w:basedOn w:val="DefaultParagraphFont"/>
-    <w:link w:val="Heading1"/>
+  <w:style w:type="character" w:customStyle="1" w:styleId="Titre1Car">
+    <w:name w:val="Titre 1 Car"/>
+    <w:basedOn w:val="Policepardfaut"/>
+    <w:link w:val="Titre1"/>
     <w:uiPriority w:val="9"/>
     <w:rsid w:val="00177779"/>
     <w:rPr>
@@ -8914,10 +10924,10 @@
       <w:shd w:val="clear" w:color="auto" w:fill="052F61" w:themeFill="accent1"/>
     </w:rPr>
   </w:style>
-  <w:style w:type="character" w:customStyle="1" w:styleId="Heading2Char">
-    <w:name w:val="Heading 2 Char"/>
-    <w:basedOn w:val="DefaultParagraphFont"/>
-    <w:link w:val="Heading2"/>
+  <w:style w:type="character" w:customStyle="1" w:styleId="Titre2Car">
+    <w:name w:val="Titre 2 Car"/>
+    <w:basedOn w:val="Policepardfaut"/>
+    <w:link w:val="Titre2"/>
     <w:uiPriority w:val="9"/>
     <w:rsid w:val="00283DDB"/>
     <w:rPr>
@@ -8930,10 +10940,10 @@
       <w:shd w:val="clear" w:color="auto" w:fill="B1D2FB" w:themeFill="accent1" w:themeFillTint="33"/>
     </w:rPr>
   </w:style>
-  <w:style w:type="character" w:customStyle="1" w:styleId="Heading3Char">
-    <w:name w:val="Heading 3 Char"/>
-    <w:basedOn w:val="DefaultParagraphFont"/>
-    <w:link w:val="Heading3"/>
+  <w:style w:type="character" w:customStyle="1" w:styleId="Titre3Car">
+    <w:name w:val="Titre 3 Car"/>
+    <w:basedOn w:val="Policepardfaut"/>
+    <w:link w:val="Titre3"/>
     <w:uiPriority w:val="9"/>
     <w:semiHidden/>
     <w:rsid w:val="00FE1A80"/>
@@ -8943,10 +10953,10 @@
       <w:spacing w:val="15"/>
     </w:rPr>
   </w:style>
-  <w:style w:type="character" w:customStyle="1" w:styleId="Heading4Char">
-    <w:name w:val="Heading 4 Char"/>
-    <w:basedOn w:val="DefaultParagraphFont"/>
-    <w:link w:val="Heading4"/>
+  <w:style w:type="character" w:customStyle="1" w:styleId="Titre4Car">
+    <w:name w:val="Titre 4 Car"/>
+    <w:basedOn w:val="Policepardfaut"/>
+    <w:link w:val="Titre4"/>
     <w:uiPriority w:val="9"/>
     <w:semiHidden/>
     <w:rsid w:val="00FE1A80"/>
@@ -8956,10 +10966,10 @@
       <w:spacing w:val="10"/>
     </w:rPr>
   </w:style>
-  <w:style w:type="character" w:customStyle="1" w:styleId="Heading5Char">
-    <w:name w:val="Heading 5 Char"/>
-    <w:basedOn w:val="DefaultParagraphFont"/>
-    <w:link w:val="Heading5"/>
+  <w:style w:type="character" w:customStyle="1" w:styleId="Titre5Car">
+    <w:name w:val="Titre 5 Car"/>
+    <w:basedOn w:val="Policepardfaut"/>
+    <w:link w:val="Titre5"/>
     <w:uiPriority w:val="9"/>
     <w:semiHidden/>
     <w:rsid w:val="00FE1A80"/>
@@ -8969,10 +10979,10 @@
       <w:spacing w:val="10"/>
     </w:rPr>
   </w:style>
-  <w:style w:type="character" w:customStyle="1" w:styleId="Heading6Char">
-    <w:name w:val="Heading 6 Char"/>
-    <w:basedOn w:val="DefaultParagraphFont"/>
-    <w:link w:val="Heading6"/>
+  <w:style w:type="character" w:customStyle="1" w:styleId="Titre6Car">
+    <w:name w:val="Titre 6 Car"/>
+    <w:basedOn w:val="Policepardfaut"/>
+    <w:link w:val="Titre6"/>
     <w:uiPriority w:val="9"/>
     <w:semiHidden/>
     <w:rsid w:val="00FE1A80"/>
@@ -8982,10 +10992,10 @@
       <w:spacing w:val="10"/>
     </w:rPr>
   </w:style>
-  <w:style w:type="character" w:customStyle="1" w:styleId="Heading7Char">
-    <w:name w:val="Heading 7 Char"/>
-    <w:basedOn w:val="DefaultParagraphFont"/>
-    <w:link w:val="Heading7"/>
+  <w:style w:type="character" w:customStyle="1" w:styleId="Titre7Car">
+    <w:name w:val="Titre 7 Car"/>
+    <w:basedOn w:val="Policepardfaut"/>
+    <w:link w:val="Titre7"/>
     <w:uiPriority w:val="9"/>
     <w:semiHidden/>
     <w:rsid w:val="00FE1A80"/>
@@ -8995,10 +11005,10 @@
       <w:spacing w:val="10"/>
     </w:rPr>
   </w:style>
-  <w:style w:type="character" w:customStyle="1" w:styleId="Heading8Char">
-    <w:name w:val="Heading 8 Char"/>
-    <w:basedOn w:val="DefaultParagraphFont"/>
-    <w:link w:val="Heading8"/>
+  <w:style w:type="character" w:customStyle="1" w:styleId="Titre8Car">
+    <w:name w:val="Titre 8 Car"/>
+    <w:basedOn w:val="Policepardfaut"/>
+    <w:link w:val="Titre8"/>
     <w:uiPriority w:val="9"/>
     <w:semiHidden/>
     <w:rsid w:val="00FE1A80"/>
@@ -9009,10 +11019,10 @@
       <w:szCs w:val="18"/>
     </w:rPr>
   </w:style>
-  <w:style w:type="character" w:customStyle="1" w:styleId="Heading9Char">
-    <w:name w:val="Heading 9 Char"/>
-    <w:basedOn w:val="DefaultParagraphFont"/>
-    <w:link w:val="Heading9"/>
+  <w:style w:type="character" w:customStyle="1" w:styleId="Titre9Car">
+    <w:name w:val="Titre 9 Car"/>
+    <w:basedOn w:val="Policepardfaut"/>
+    <w:link w:val="Titre9"/>
     <w:uiPriority w:val="9"/>
     <w:semiHidden/>
     <w:rsid w:val="00FE1A80"/>
@@ -9025,7 +11035,7 @@
       <w:szCs w:val="18"/>
     </w:rPr>
   </w:style>
-  <w:style w:type="paragraph" w:styleId="Caption">
+  <w:style w:type="paragraph" w:styleId="Lgende">
     <w:name w:val="caption"/>
     <w:basedOn w:val="Normal"/>
     <w:next w:val="Normal"/>
@@ -9042,7 +11052,7 @@
       <w:szCs w:val="16"/>
     </w:rPr>
   </w:style>
-  <w:style w:type="character" w:styleId="Strong">
+  <w:style w:type="character" w:styleId="lev">
     <w:name w:val="Strong"/>
     <w:uiPriority w:val="22"/>
     <w:qFormat/>
@@ -9052,7 +11062,7 @@
       <w:bCs/>
     </w:rPr>
   </w:style>
-  <w:style w:type="character" w:styleId="Emphasis">
+  <w:style w:type="character" w:styleId="Accentuation">
     <w:name w:val="Emphasis"/>
     <w:uiPriority w:val="20"/>
     <w:qFormat/>
@@ -9063,7 +11073,7 @@
       <w:spacing w:val="5"/>
     </w:rPr>
   </w:style>
-  <w:style w:type="paragraph" w:styleId="NoSpacing">
+  <w:style w:type="paragraph" w:styleId="Sansinterligne">
     <w:name w:val="No Spacing"/>
     <w:uiPriority w:val="1"/>
     <w:qFormat/>
@@ -9072,11 +11082,11 @@
       <w:spacing w:after="0" w:line="240" w:lineRule="auto"/>
     </w:pPr>
   </w:style>
-  <w:style w:type="paragraph" w:styleId="Quote">
+  <w:style w:type="paragraph" w:styleId="Citation">
     <w:name w:val="Quote"/>
     <w:basedOn w:val="Normal"/>
     <w:next w:val="Normal"/>
-    <w:link w:val="QuoteChar"/>
+    <w:link w:val="CitationCar"/>
     <w:uiPriority w:val="29"/>
     <w:qFormat/>
     <w:rsid w:val="00FE1A80"/>
@@ -9087,10 +11097,10 @@
       <w:szCs w:val="24"/>
     </w:rPr>
   </w:style>
-  <w:style w:type="character" w:customStyle="1" w:styleId="QuoteChar">
-    <w:name w:val="Quote Char"/>
-    <w:basedOn w:val="DefaultParagraphFont"/>
-    <w:link w:val="Quote"/>
+  <w:style w:type="character" w:customStyle="1" w:styleId="CitationCar">
+    <w:name w:val="Citation Car"/>
+    <w:basedOn w:val="Policepardfaut"/>
+    <w:link w:val="Citation"/>
     <w:uiPriority w:val="29"/>
     <w:rsid w:val="00FE1A80"/>
     <w:rPr>
@@ -9100,11 +11110,11 @@
       <w:szCs w:val="24"/>
     </w:rPr>
   </w:style>
-  <w:style w:type="paragraph" w:styleId="IntenseQuote">
+  <w:style w:type="paragraph" w:styleId="Citationintense">
     <w:name w:val="Intense Quote"/>
     <w:basedOn w:val="Normal"/>
     <w:next w:val="Normal"/>
-    <w:link w:val="IntenseQuoteChar"/>
+    <w:link w:val="CitationintenseCar"/>
     <w:uiPriority w:val="30"/>
     <w:qFormat/>
     <w:rsid w:val="00FE1A80"/>
@@ -9119,10 +11129,10 @@
       <w:szCs w:val="24"/>
     </w:rPr>
   </w:style>
-  <w:style w:type="character" w:customStyle="1" w:styleId="IntenseQuoteChar">
-    <w:name w:val="Intense Quote Char"/>
-    <w:basedOn w:val="DefaultParagraphFont"/>
-    <w:link w:val="IntenseQuote"/>
+  <w:style w:type="character" w:customStyle="1" w:styleId="CitationintenseCar">
+    <w:name w:val="Citation intense Car"/>
+    <w:basedOn w:val="Policepardfaut"/>
+    <w:link w:val="Citationintense"/>
     <w:uiPriority w:val="30"/>
     <w:rsid w:val="00FE1A80"/>
     <w:rPr>
@@ -9131,7 +11141,7 @@
       <w:szCs w:val="24"/>
     </w:rPr>
   </w:style>
-  <w:style w:type="character" w:styleId="SubtleEmphasis">
+  <w:style w:type="character" w:styleId="Accentuationlgre">
     <w:name w:val="Subtle Emphasis"/>
     <w:uiPriority w:val="19"/>
     <w:qFormat/>
@@ -9142,7 +11152,7 @@
       <w:color w:val="021730" w:themeColor="accent1" w:themeShade="7F"/>
     </w:rPr>
   </w:style>
-  <w:style w:type="character" w:styleId="IntenseEmphasis">
+  <w:style w:type="character" w:styleId="Accentuationintense">
     <w:name w:val="Intense Emphasis"/>
     <w:uiPriority w:val="21"/>
     <w:qFormat/>
@@ -9155,7 +11165,7 @@
       <w:spacing w:val="10"/>
     </w:rPr>
   </w:style>
-  <w:style w:type="character" w:styleId="SubtleReference">
+  <w:style w:type="character" w:styleId="Rfrencelgre">
     <w:name w:val="Subtle Reference"/>
     <w:uiPriority w:val="31"/>
     <w:qFormat/>
@@ -9166,7 +11176,7 @@
       <w:color w:val="052F61" w:themeColor="accent1"/>
     </w:rPr>
   </w:style>
-  <w:style w:type="character" w:styleId="IntenseReference">
+  <w:style w:type="character" w:styleId="Rfrenceintense">
     <w:name w:val="Intense Reference"/>
     <w:uiPriority w:val="32"/>
     <w:qFormat/>
@@ -9180,7 +11190,7 @@
       <w:color w:val="052F61" w:themeColor="accent1"/>
     </w:rPr>
   </w:style>
-  <w:style w:type="character" w:styleId="BookTitle">
+  <w:style w:type="character" w:styleId="Titredulivre">
     <w:name w:val="Book Title"/>
     <w:uiPriority w:val="33"/>
     <w:qFormat/>
@@ -9193,9 +11203,9 @@
       <w:spacing w:val="0"/>
     </w:rPr>
   </w:style>
-  <w:style w:type="paragraph" w:styleId="TOCHeading">
+  <w:style w:type="paragraph" w:styleId="En-ttedetabledesmatires">
     <w:name w:val="TOC Heading"/>
-    <w:basedOn w:val="Heading1"/>
+    <w:basedOn w:val="Titre1"/>
     <w:next w:val="Normal"/>
     <w:uiPriority w:val="39"/>
     <w:unhideWhenUsed/>
@@ -9204,10 +11214,10 @@
       <w:outlineLvl w:val="9"/>
     </w:pPr>
   </w:style>
-  <w:style w:type="paragraph" w:styleId="Header">
+  <w:style w:type="paragraph" w:styleId="En-tte">
     <w:name w:val="header"/>
     <w:basedOn w:val="Normal"/>
-    <w:link w:val="HeaderChar"/>
+    <w:link w:val="En-tteCar"/>
     <w:uiPriority w:val="99"/>
     <w:unhideWhenUsed/>
     <w:rsid w:val="00FE1A80"/>
@@ -9219,17 +11229,17 @@
       <w:spacing w:before="0" w:after="0" w:line="240" w:lineRule="auto"/>
     </w:pPr>
   </w:style>
-  <w:style w:type="character" w:customStyle="1" w:styleId="HeaderChar">
-    <w:name w:val="Header Char"/>
-    <w:basedOn w:val="DefaultParagraphFont"/>
-    <w:link w:val="Header"/>
+  <w:style w:type="character" w:customStyle="1" w:styleId="En-tteCar">
+    <w:name w:val="En-tête Car"/>
+    <w:basedOn w:val="Policepardfaut"/>
+    <w:link w:val="En-tte"/>
     <w:uiPriority w:val="99"/>
     <w:rsid w:val="00FE1A80"/>
   </w:style>
-  <w:style w:type="paragraph" w:styleId="Footer">
+  <w:style w:type="paragraph" w:styleId="Pieddepage">
     <w:name w:val="footer"/>
     <w:basedOn w:val="Normal"/>
-    <w:link w:val="FooterChar"/>
+    <w:link w:val="PieddepageCar"/>
     <w:uiPriority w:val="99"/>
     <w:unhideWhenUsed/>
     <w:rsid w:val="00FE1A80"/>
@@ -9241,16 +11251,16 @@
       <w:spacing w:before="0" w:after="0" w:line="240" w:lineRule="auto"/>
     </w:pPr>
   </w:style>
-  <w:style w:type="character" w:customStyle="1" w:styleId="FooterChar">
-    <w:name w:val="Footer Char"/>
-    <w:basedOn w:val="DefaultParagraphFont"/>
-    <w:link w:val="Footer"/>
+  <w:style w:type="character" w:customStyle="1" w:styleId="PieddepageCar">
+    <w:name w:val="Pied de page Car"/>
+    <w:basedOn w:val="Policepardfaut"/>
+    <w:link w:val="Pieddepage"/>
     <w:uiPriority w:val="99"/>
     <w:rsid w:val="00FE1A80"/>
   </w:style>
   <w:style w:type="paragraph" w:customStyle="1" w:styleId="Footertext">
     <w:name w:val="Footer text"/>
-    <w:basedOn w:val="Footer"/>
+    <w:basedOn w:val="Pieddepage"/>
     <w:link w:val="FootertextChar"/>
     <w:qFormat/>
     <w:rsid w:val="004D5B4C"/>
@@ -9264,7 +11274,7 @@
   </w:style>
   <w:style w:type="character" w:customStyle="1" w:styleId="FootertextChar">
     <w:name w:val="Footer text Char"/>
-    <w:basedOn w:val="FooterChar"/>
+    <w:basedOn w:val="PieddepageCar"/>
     <w:link w:val="Footertext"/>
     <w:rsid w:val="004D5B4C"/>
     <w:rPr>
@@ -9275,10 +11285,10 @@
       <w:color w:val="000000" w:themeColor="text1"/>
     </w:rPr>
   </w:style>
-  <w:style w:type="paragraph" w:styleId="ListParagraph">
+  <w:style w:type="paragraph" w:styleId="Paragraphedeliste">
     <w:name w:val="List Paragraph"/>
     <w:basedOn w:val="Normal"/>
-    <w:link w:val="ListParagraphChar"/>
+    <w:link w:val="ParagraphedelisteCar"/>
     <w:uiPriority w:val="34"/>
     <w:qFormat/>
     <w:rsid w:val="00291603"/>
@@ -9312,7 +11322,7 @@
   </w:style>
   <w:style w:type="paragraph" w:customStyle="1" w:styleId="Objectifsgnraux">
     <w:name w:val="Objectifs généraux"/>
-    <w:basedOn w:val="ListParagraph"/>
+    <w:basedOn w:val="Paragraphedeliste"/>
     <w:qFormat/>
     <w:rsid w:val="00A1589E"/>
     <w:pPr>
@@ -9333,9 +11343,9 @@
       <w:iCs/>
     </w:rPr>
   </w:style>
-  <w:style w:type="character" w:styleId="Hyperlink">
+  <w:style w:type="character" w:styleId="Lienhypertexte">
     <w:name w:val="Hyperlink"/>
-    <w:basedOn w:val="DefaultParagraphFont"/>
+    <w:basedOn w:val="Policepardfaut"/>
     <w:uiPriority w:val="99"/>
     <w:unhideWhenUsed/>
     <w:rsid w:val="00660E20"/>
@@ -9345,9 +11355,9 @@
       <w:u w:val="single"/>
     </w:rPr>
   </w:style>
-  <w:style w:type="character" w:styleId="UnresolvedMention">
+  <w:style w:type="character" w:styleId="Mentionnonrsolue">
     <w:name w:val="Unresolved Mention"/>
-    <w:basedOn w:val="DefaultParagraphFont"/>
+    <w:basedOn w:val="Policepardfaut"/>
     <w:uiPriority w:val="99"/>
     <w:semiHidden/>
     <w:unhideWhenUsed/>
@@ -9373,7 +11383,7 @@
   </w:style>
   <w:style w:type="character" w:customStyle="1" w:styleId="ObjectifsgnrauxtitreChar">
     <w:name w:val="Objectifs généraux (titre) Char"/>
-    <w:basedOn w:val="DefaultParagraphFont"/>
+    <w:basedOn w:val="Policepardfaut"/>
     <w:link w:val="Objectifsgnrauxtitre"/>
     <w:rsid w:val="00A1589E"/>
     <w:rPr>
@@ -9397,7 +11407,7 @@
       <w:shd w:val="clear" w:color="auto" w:fill="E8F2FE"/>
     </w:rPr>
   </w:style>
-  <w:style w:type="paragraph" w:styleId="TOC1">
+  <w:style w:type="paragraph" w:styleId="TM1">
     <w:name w:val="toc 1"/>
     <w:basedOn w:val="Normal"/>
     <w:next w:val="Normal"/>
@@ -9421,7 +11431,7 @@
       <w:szCs w:val="24"/>
     </w:rPr>
   </w:style>
-  <w:style w:type="paragraph" w:styleId="TOC2">
+  <w:style w:type="paragraph" w:styleId="TM2">
     <w:name w:val="toc 2"/>
     <w:basedOn w:val="Normal"/>
     <w:next w:val="Normal"/>
@@ -9439,7 +11449,7 @@
       <w:szCs w:val="20"/>
     </w:rPr>
   </w:style>
-  <w:style w:type="paragraph" w:styleId="TOC3">
+  <w:style w:type="paragraph" w:styleId="TM3">
     <w:name w:val="toc 3"/>
     <w:basedOn w:val="Normal"/>
     <w:next w:val="Normal"/>
@@ -9456,7 +11466,7 @@
       <w:szCs w:val="20"/>
     </w:rPr>
   </w:style>
-  <w:style w:type="paragraph" w:styleId="TOC4">
+  <w:style w:type="paragraph" w:styleId="TM4">
     <w:name w:val="toc 4"/>
     <w:basedOn w:val="Normal"/>
     <w:next w:val="Normal"/>
@@ -9473,7 +11483,7 @@
       <w:szCs w:val="20"/>
     </w:rPr>
   </w:style>
-  <w:style w:type="paragraph" w:styleId="TOC5">
+  <w:style w:type="paragraph" w:styleId="TM5">
     <w:name w:val="toc 5"/>
     <w:basedOn w:val="Normal"/>
     <w:next w:val="Normal"/>
@@ -9490,7 +11500,7 @@
       <w:szCs w:val="20"/>
     </w:rPr>
   </w:style>
-  <w:style w:type="paragraph" w:styleId="TOC6">
+  <w:style w:type="paragraph" w:styleId="TM6">
     <w:name w:val="toc 6"/>
     <w:basedOn w:val="Normal"/>
     <w:next w:val="Normal"/>
@@ -9507,7 +11517,7 @@
       <w:szCs w:val="20"/>
     </w:rPr>
   </w:style>
-  <w:style w:type="paragraph" w:styleId="TOC7">
+  <w:style w:type="paragraph" w:styleId="TM7">
     <w:name w:val="toc 7"/>
     <w:basedOn w:val="Normal"/>
     <w:next w:val="Normal"/>
@@ -9524,7 +11534,7 @@
       <w:szCs w:val="20"/>
     </w:rPr>
   </w:style>
-  <w:style w:type="paragraph" w:styleId="TOC8">
+  <w:style w:type="paragraph" w:styleId="TM8">
     <w:name w:val="toc 8"/>
     <w:basedOn w:val="Normal"/>
     <w:next w:val="Normal"/>
@@ -9541,7 +11551,7 @@
       <w:szCs w:val="20"/>
     </w:rPr>
   </w:style>
-  <w:style w:type="paragraph" w:styleId="TOC9">
+  <w:style w:type="paragraph" w:styleId="TM9">
     <w:name w:val="toc 9"/>
     <w:basedOn w:val="Normal"/>
     <w:next w:val="Normal"/>
@@ -9586,7 +11596,7 @@
   </w:style>
   <w:style w:type="character" w:customStyle="1" w:styleId="Codeinline">
     <w:name w:val="Code inline"/>
-    <w:basedOn w:val="DefaultParagraphFont"/>
+    <w:basedOn w:val="Policepardfaut"/>
     <w:uiPriority w:val="1"/>
     <w:qFormat/>
     <w:rsid w:val="006E755E"/>
@@ -9614,9 +11624,9 @@
       <w:lang w:eastAsia="ja-JP"/>
     </w:rPr>
   </w:style>
-  <w:style w:type="table" w:styleId="TableGrid">
+  <w:style w:type="table" w:styleId="Grilledutableau">
     <w:name w:val="Table Grid"/>
-    <w:basedOn w:val="TableNormal"/>
+    <w:basedOn w:val="TableauNormal"/>
     <w:uiPriority w:val="59"/>
     <w:rsid w:val="00CE4061"/>
     <w:pPr>
@@ -9665,9 +11675,9 @@
       <w:bCs/>
     </w:rPr>
   </w:style>
-  <w:style w:type="table" w:styleId="ListTable3-Accent1">
+  <w:style w:type="table" w:styleId="TableauListe3-Accentuation1">
     <w:name w:val="List Table 3 Accent 1"/>
-    <w:basedOn w:val="TableNormal"/>
+    <w:basedOn w:val="TableauNormal"/>
     <w:uiPriority w:val="48"/>
     <w:rsid w:val="00FD2487"/>
     <w:pPr>
@@ -9789,9 +11799,9 @@
       </w:tcPr>
     </w:tblStylePr>
   </w:style>
-  <w:style w:type="table" w:styleId="GridTable5Dark-Accent1">
+  <w:style w:type="table" w:styleId="TableauGrille5Fonc-Accentuation1">
     <w:name w:val="Grid Table 5 Dark Accent 1"/>
-    <w:basedOn w:val="TableNormal"/>
+    <w:basedOn w:val="TableauNormal"/>
     <w:uiPriority w:val="50"/>
     <w:rsid w:val="00FD2487"/>
     <w:pPr>
@@ -9895,9 +11905,9 @@
       </w:tcPr>
     </w:tblStylePr>
   </w:style>
-  <w:style w:type="table" w:styleId="GridTable2-Accent1">
+  <w:style w:type="table" w:styleId="TableauGrille2-Accentuation1">
     <w:name w:val="Grid Table 2 Accent 1"/>
-    <w:basedOn w:val="TableNormal"/>
+    <w:basedOn w:val="TableauNormal"/>
     <w:uiPriority w:val="47"/>
     <w:rsid w:val="00F20092"/>
     <w:pPr>
@@ -9970,9 +11980,9 @@
       </w:tcPr>
     </w:tblStylePr>
   </w:style>
-  <w:style w:type="table" w:styleId="GridTable7Colorful-Accent1">
+  <w:style w:type="table" w:styleId="TableauGrille7Couleur-Accentuation1">
     <w:name w:val="Grid Table 7 Colorful Accent 1"/>
-    <w:basedOn w:val="TableNormal"/>
+    <w:basedOn w:val="TableauNormal"/>
     <w:uiPriority w:val="52"/>
     <w:rsid w:val="00F20092"/>
     <w:pPr>
@@ -10109,9 +12119,9 @@
       </w:tcPr>
     </w:tblStylePr>
   </w:style>
-  <w:style w:type="table" w:styleId="GridTable6Colorful-Accent1">
+  <w:style w:type="table" w:styleId="TableauGrille6Couleur-Accentuation1">
     <w:name w:val="Grid Table 6 Colorful Accent 1"/>
-    <w:basedOn w:val="TableNormal"/>
+    <w:basedOn w:val="TableauNormal"/>
     <w:uiPriority w:val="51"/>
     <w:rsid w:val="00F20092"/>
     <w:pPr>
@@ -10181,9 +12191,9 @@
       </w:tcPr>
     </w:tblStylePr>
   </w:style>
-  <w:style w:type="table" w:styleId="GridTable4-Accent1">
+  <w:style w:type="table" w:styleId="TableauGrille4-Accentuation1">
     <w:name w:val="Grid Table 4 Accent 1"/>
-    <w:basedOn w:val="TableNormal"/>
+    <w:basedOn w:val="TableauNormal"/>
     <w:uiPriority w:val="49"/>
     <w:rsid w:val="00F20092"/>
     <w:pPr>
@@ -10257,9 +12267,9 @@
       </w:tcPr>
     </w:tblStylePr>
   </w:style>
-  <w:style w:type="character" w:styleId="FollowedHyperlink">
+  <w:style w:type="character" w:styleId="Lienhypertextesuivivisit">
     <w:name w:val="FollowedHyperlink"/>
-    <w:basedOn w:val="DefaultParagraphFont"/>
+    <w:basedOn w:val="Policepardfaut"/>
     <w:uiPriority w:val="99"/>
     <w:semiHidden/>
     <w:unhideWhenUsed/>
@@ -10271,7 +12281,7 @@
   </w:style>
   <w:style w:type="paragraph" w:customStyle="1" w:styleId="Titresommaire">
     <w:name w:val="Titre sommaire"/>
-    <w:basedOn w:val="Heading1"/>
+    <w:basedOn w:val="Titre1"/>
     <w:link w:val="TitresommaireChar"/>
     <w:qFormat/>
     <w:rsid w:val="00BE3386"/>
@@ -10284,7 +12294,7 @@
   </w:style>
   <w:style w:type="character" w:customStyle="1" w:styleId="TitresommaireChar">
     <w:name w:val="Titre sommaire Char"/>
-    <w:basedOn w:val="Heading1Char"/>
+    <w:basedOn w:val="Titre1Car"/>
     <w:link w:val="Titresommaire"/>
     <w:rsid w:val="00BE3386"/>
     <w:rPr>
@@ -10314,10 +12324,10 @@
       <w:lang w:val="en-US"/>
     </w:rPr>
   </w:style>
-  <w:style w:type="character" w:customStyle="1" w:styleId="ListParagraphChar">
-    <w:name w:val="List Paragraph Char"/>
-    <w:basedOn w:val="DefaultParagraphFont"/>
-    <w:link w:val="ListParagraph"/>
+  <w:style w:type="character" w:customStyle="1" w:styleId="ParagraphedelisteCar">
+    <w:name w:val="Paragraphe de liste Car"/>
+    <w:basedOn w:val="Policepardfaut"/>
+    <w:link w:val="Paragraphedeliste"/>
     <w:uiPriority w:val="34"/>
     <w:rsid w:val="00AE19CC"/>
     <w:rPr>
@@ -10327,7 +12337,7 @@
   </w:style>
   <w:style w:type="character" w:customStyle="1" w:styleId="CodeChar">
     <w:name w:val="Code Char"/>
-    <w:basedOn w:val="QuoteChar"/>
+    <w:basedOn w:val="CitationCar"/>
     <w:link w:val="Code"/>
     <w:rsid w:val="00AE19CC"/>
     <w:rPr>
@@ -10342,17 +12352,17 @@
   </w:style>
   <w:style w:type="character" w:customStyle="1" w:styleId="sy0">
     <w:name w:val="sy0"/>
-    <w:basedOn w:val="DefaultParagraphFont"/>
+    <w:basedOn w:val="Policepardfaut"/>
     <w:rsid w:val="00A839D2"/>
   </w:style>
   <w:style w:type="character" w:customStyle="1" w:styleId="nu0">
     <w:name w:val="nu0"/>
-    <w:basedOn w:val="DefaultParagraphFont"/>
+    <w:basedOn w:val="Policepardfaut"/>
     <w:rsid w:val="00A839D2"/>
   </w:style>
-  <w:style w:type="table" w:styleId="GridTable4-Accent4">
+  <w:style w:type="table" w:styleId="TableauGrille4-Accentuation4">
     <w:name w:val="Grid Table 4 Accent 4"/>
-    <w:basedOn w:val="TableNormal"/>
+    <w:basedOn w:val="TableauNormal"/>
     <w:uiPriority w:val="49"/>
     <w:rsid w:val="00A839D2"/>
     <w:pPr>
@@ -10426,9 +12436,9 @@
       </w:tcPr>
     </w:tblStylePr>
   </w:style>
-  <w:style w:type="table" w:styleId="ListTable3-Accent4">
+  <w:style w:type="table" w:styleId="TableauListe3-Accentuation4">
     <w:name w:val="List Table 3 Accent 4"/>
-    <w:basedOn w:val="TableNormal"/>
+    <w:basedOn w:val="TableauNormal"/>
     <w:uiPriority w:val="48"/>
     <w:rsid w:val="00A839D2"/>
     <w:pPr>
@@ -10550,9 +12560,9 @@
       </w:tcPr>
     </w:tblStylePr>
   </w:style>
-  <w:style w:type="table" w:styleId="GridTable5Dark-Accent4">
+  <w:style w:type="table" w:styleId="TableauGrille5Fonc-Accentuation4">
     <w:name w:val="Grid Table 5 Dark Accent 4"/>
-    <w:basedOn w:val="TableNormal"/>
+    <w:basedOn w:val="TableauNormal"/>
     <w:uiPriority w:val="50"/>
     <w:rsid w:val="00A839D2"/>
     <w:pPr>
